--- a/Modual 1.docx
+++ b/Modual 1.docx
@@ -273,16 +273,7 @@
           <w:sz w:val="24"/>
           <w:szCs w:val="24"/>
         </w:rPr>
-        <w:t>an element whose content model never allows it to have contents under any circumstances</w:t>
-      </w:r>
-      <w:r>
-        <w:rPr>
-          <w:rFonts w:ascii="Times New Roman" w:hAnsi="Times New Roman" w:cs="Times New Roman"/>
-          <w:color w:val="040C28"/>
-          <w:sz w:val="24"/>
-          <w:szCs w:val="24"/>
-        </w:rPr>
-        <w:t xml:space="preserve"> like hr, </w:t>
+        <w:t xml:space="preserve">an element whose content model never allows it to have contents under any circumstances like hr, </w:t>
       </w:r>
       <w:proofErr w:type="spellStart"/>
       <w:r>
@@ -404,12 +395,1714 @@
       <w:r>
         <w:rPr>
           <w:rFonts w:ascii="Times New Roman" w:hAnsi="Times New Roman" w:cs="Times New Roman"/>
+          <w:color w:val="040C28"/>
+          <w:sz w:val="24"/>
+          <w:szCs w:val="24"/>
+        </w:rPr>
+        <w:t xml:space="preserve"> </w:t>
+      </w:r>
+      <w:r>
+        <w:rPr>
+          <w:rFonts w:ascii="Times New Roman" w:hAnsi="Times New Roman" w:cs="Times New Roman"/>
           <w:color w:val="202124"/>
           <w:sz w:val="24"/>
           <w:szCs w:val="24"/>
           <w:shd w:val="clear" w:color="auto" w:fill="FFFFFF"/>
         </w:rPr>
         <w:t>.</w:t>
+      </w:r>
+    </w:p>
+    <w:p>
+      <w:pPr>
+        <w:pStyle w:val="ListParagraph"/>
+        <w:ind w:left="1800"/>
+        <w:jc w:val="both"/>
+        <w:rPr>
+          <w:rFonts w:ascii="Times New Roman" w:hAnsi="Times New Roman" w:cs="Times New Roman"/>
+          <w:b/>
+          <w:bCs/>
+          <w:sz w:val="28"/>
+          <w:szCs w:val="28"/>
+        </w:rPr>
+      </w:pPr>
+    </w:p>
+    <w:p>
+      <w:pPr>
+        <w:pStyle w:val="ListParagraph"/>
+        <w:numPr>
+          <w:ilvl w:val="0"/>
+          <w:numId w:val="12"/>
+        </w:numPr>
+        <w:jc w:val="both"/>
+        <w:rPr>
+          <w:rFonts w:ascii="Times New Roman" w:hAnsi="Times New Roman" w:cs="Times New Roman"/>
+          <w:b/>
+          <w:bCs/>
+          <w:color w:val="202124"/>
+          <w:sz w:val="36"/>
+          <w:szCs w:val="36"/>
+          <w:shd w:val="clear" w:color="auto" w:fill="FFFFFF"/>
+        </w:rPr>
+      </w:pPr>
+      <w:r>
+        <w:rPr>
+          <w:rFonts w:ascii="Times New Roman" w:hAnsi="Times New Roman" w:cs="Times New Roman"/>
+          <w:b/>
+          <w:bCs/>
+          <w:sz w:val="28"/>
+          <w:szCs w:val="24"/>
+        </w:rPr>
+        <w:t>What are different types of lists in HTML?</w:t>
+      </w:r>
+    </w:p>
+    <w:p>
+      <w:pPr>
+        <w:pStyle w:val="ListParagraph"/>
+        <w:numPr>
+          <w:ilvl w:val="0"/>
+          <w:numId w:val="10"/>
+        </w:numPr>
+        <w:jc w:val="both"/>
+        <w:rPr>
+          <w:rFonts w:ascii="Times New Roman" w:hAnsi="Times New Roman" w:cs="Times New Roman"/>
+          <w:color w:val="202124"/>
+          <w:sz w:val="24"/>
+          <w:szCs w:val="24"/>
+          <w:shd w:val="clear" w:color="auto" w:fill="FFFFFF"/>
+        </w:rPr>
+      </w:pPr>
+      <w:r>
+        <w:rPr>
+          <w:rFonts w:ascii="Times New Roman" w:hAnsi="Times New Roman" w:cs="Times New Roman"/>
+          <w:color w:val="202124"/>
+          <w:sz w:val="24"/>
+          <w:szCs w:val="24"/>
+          <w:shd w:val="clear" w:color="auto" w:fill="FFFFFF"/>
+        </w:rPr>
+        <w:t xml:space="preserve">There are Three types of lists in HTML, likely list item, </w:t>
+      </w:r>
+      <w:r>
+        <w:rPr>
+          <w:rFonts w:ascii="Times New Roman" w:hAnsi="Times New Roman" w:cs="Times New Roman"/>
+          <w:color w:val="202124"/>
+          <w:sz w:val="24"/>
+          <w:szCs w:val="24"/>
+          <w:shd w:val="clear" w:color="auto" w:fill="FFFFFF"/>
+        </w:rPr>
+        <w:t>ordered list, unordered list.</w:t>
+      </w:r>
+    </w:p>
+    <w:p>
+      <w:pPr>
+        <w:pStyle w:val="ListParagraph"/>
+        <w:ind w:left="1800"/>
+        <w:jc w:val="both"/>
+        <w:rPr>
+          <w:rFonts w:ascii="Times New Roman" w:hAnsi="Times New Roman" w:cs="Times New Roman"/>
+          <w:color w:val="202124"/>
+          <w:sz w:val="28"/>
+          <w:szCs w:val="28"/>
+          <w:shd w:val="clear" w:color="auto" w:fill="FFFFFF"/>
+        </w:rPr>
+      </w:pPr>
+    </w:p>
+    <w:p>
+      <w:pPr>
+        <w:pStyle w:val="ListParagraph"/>
+        <w:numPr>
+          <w:ilvl w:val="0"/>
+          <w:numId w:val="13"/>
+        </w:numPr>
+        <w:jc w:val="both"/>
+        <w:rPr>
+          <w:rFonts w:ascii="Times New Roman" w:hAnsi="Times New Roman" w:cs="Times New Roman"/>
+          <w:b/>
+          <w:bCs/>
+          <w:color w:val="202124"/>
+          <w:sz w:val="36"/>
+          <w:szCs w:val="36"/>
+          <w:shd w:val="clear" w:color="auto" w:fill="FFFFFF"/>
+        </w:rPr>
+      </w:pPr>
+      <w:r>
+        <w:rPr>
+          <w:rFonts w:ascii="Times New Roman" w:hAnsi="Times New Roman" w:cs="Times New Roman"/>
+          <w:b/>
+          <w:bCs/>
+          <w:sz w:val="28"/>
+          <w:szCs w:val="24"/>
+        </w:rPr>
+        <w:t>What is the ‘class’ attribute in HTML?</w:t>
+      </w:r>
+    </w:p>
+    <w:p>
+      <w:pPr>
+        <w:pStyle w:val="ListParagraph"/>
+        <w:numPr>
+          <w:ilvl w:val="0"/>
+          <w:numId w:val="10"/>
+        </w:numPr>
+        <w:jc w:val="both"/>
+        <w:rPr>
+          <w:rFonts w:ascii="Times New Roman" w:hAnsi="Times New Roman" w:cs="Times New Roman"/>
+          <w:b/>
+          <w:bCs/>
+          <w:color w:val="202124"/>
+          <w:sz w:val="32"/>
+          <w:szCs w:val="32"/>
+          <w:shd w:val="clear" w:color="auto" w:fill="FFFFFF"/>
+        </w:rPr>
+      </w:pPr>
+      <w:r>
+        <w:rPr>
+          <w:rFonts w:ascii="Times New Roman" w:hAnsi="Times New Roman" w:cs="Times New Roman"/>
+          <w:color w:val="202124"/>
+          <w:sz w:val="24"/>
+          <w:szCs w:val="24"/>
+          <w:shd w:val="clear" w:color="auto" w:fill="FFFFFF"/>
+        </w:rPr>
+        <w:t>The class attribute </w:t>
+      </w:r>
+      <w:r>
+        <w:rPr>
+          <w:rFonts w:ascii="Times New Roman" w:hAnsi="Times New Roman" w:cs="Times New Roman"/>
+          <w:color w:val="040C28"/>
+          <w:sz w:val="24"/>
+          <w:szCs w:val="24"/>
+        </w:rPr>
+        <w:t xml:space="preserve">specifies one or more </w:t>
+      </w:r>
+      <w:proofErr w:type="spellStart"/>
+      <w:r>
+        <w:rPr>
+          <w:rFonts w:ascii="Times New Roman" w:hAnsi="Times New Roman" w:cs="Times New Roman"/>
+          <w:color w:val="040C28"/>
+          <w:sz w:val="24"/>
+          <w:szCs w:val="24"/>
+        </w:rPr>
+        <w:t>classnames</w:t>
+      </w:r>
+      <w:proofErr w:type="spellEnd"/>
+      <w:r>
+        <w:rPr>
+          <w:rFonts w:ascii="Times New Roman" w:hAnsi="Times New Roman" w:cs="Times New Roman"/>
+          <w:color w:val="040C28"/>
+          <w:sz w:val="24"/>
+          <w:szCs w:val="24"/>
+        </w:rPr>
+        <w:t xml:space="preserve"> for an element</w:t>
+      </w:r>
+      <w:r>
+        <w:rPr>
+          <w:rFonts w:ascii="Times New Roman" w:hAnsi="Times New Roman" w:cs="Times New Roman"/>
+          <w:color w:val="202124"/>
+          <w:sz w:val="24"/>
+          <w:szCs w:val="24"/>
+          <w:shd w:val="clear" w:color="auto" w:fill="FFFFFF"/>
+        </w:rPr>
+        <w:t>. The class attribute is mostly used to point to a class in a style sheet.</w:t>
+      </w:r>
+    </w:p>
+    <w:p>
+      <w:pPr>
+        <w:pStyle w:val="ListParagraph"/>
+        <w:ind w:left="1800"/>
+        <w:jc w:val="both"/>
+        <w:rPr>
+          <w:rFonts w:ascii="Times New Roman" w:hAnsi="Times New Roman" w:cs="Times New Roman"/>
+          <w:b/>
+          <w:bCs/>
+          <w:color w:val="202124"/>
+          <w:sz w:val="28"/>
+          <w:szCs w:val="28"/>
+          <w:shd w:val="clear" w:color="auto" w:fill="FFFFFF"/>
+        </w:rPr>
+      </w:pPr>
+    </w:p>
+    <w:p>
+      <w:pPr>
+        <w:pStyle w:val="ListParagraph"/>
+        <w:numPr>
+          <w:ilvl w:val="0"/>
+          <w:numId w:val="14"/>
+        </w:numPr>
+        <w:jc w:val="both"/>
+        <w:rPr>
+          <w:rFonts w:ascii="Times New Roman" w:hAnsi="Times New Roman" w:cs="Times New Roman"/>
+          <w:b/>
+          <w:bCs/>
+          <w:sz w:val="36"/>
+          <w:szCs w:val="36"/>
+        </w:rPr>
+      </w:pPr>
+      <w:r>
+        <w:rPr>
+          <w:rFonts w:ascii="Times New Roman" w:hAnsi="Times New Roman" w:cs="Times New Roman"/>
+          <w:b/>
+          <w:bCs/>
+          <w:sz w:val="28"/>
+          <w:szCs w:val="24"/>
+        </w:rPr>
+        <w:t>What is the difference between the ‘id’ attribute and the ‘class’ attribute of HTML elements?</w:t>
+      </w:r>
+    </w:p>
+    <w:p>
+      <w:pPr>
+        <w:pStyle w:val="ListParagraph"/>
+        <w:numPr>
+          <w:ilvl w:val="0"/>
+          <w:numId w:val="15"/>
+        </w:numPr>
+        <w:jc w:val="both"/>
+        <w:rPr>
+          <w:rFonts w:ascii="Times New Roman" w:hAnsi="Times New Roman" w:cs="Times New Roman"/>
+          <w:b/>
+          <w:bCs/>
+          <w:sz w:val="24"/>
+          <w:szCs w:val="22"/>
+        </w:rPr>
+      </w:pPr>
+      <w:r>
+        <w:rPr>
+          <w:rFonts w:ascii="Times New Roman" w:hAnsi="Times New Roman" w:cs="Times New Roman"/>
+          <w:sz w:val="24"/>
+          <w:szCs w:val="22"/>
+        </w:rPr>
+        <w:t>A Class name can be used by multiple time HTML elements, And an ID name must only be used by one HTML element.</w:t>
+      </w:r>
+    </w:p>
+    <w:p>
+      <w:pPr>
+        <w:pStyle w:val="ListParagraph"/>
+        <w:ind w:left="1440"/>
+        <w:jc w:val="both"/>
+        <w:rPr>
+          <w:rFonts w:ascii="Times New Roman" w:hAnsi="Times New Roman" w:cs="Times New Roman"/>
+          <w:b/>
+          <w:bCs/>
+          <w:sz w:val="28"/>
+          <w:szCs w:val="24"/>
+        </w:rPr>
+      </w:pPr>
+    </w:p>
+    <w:p>
+      <w:pPr>
+        <w:pStyle w:val="ListParagraph"/>
+        <w:numPr>
+          <w:ilvl w:val="0"/>
+          <w:numId w:val="16"/>
+        </w:numPr>
+        <w:jc w:val="both"/>
+        <w:rPr>
+          <w:rFonts w:ascii="Times New Roman" w:hAnsi="Times New Roman" w:cs="Times New Roman"/>
+          <w:b/>
+          <w:bCs/>
+          <w:sz w:val="36"/>
+          <w:szCs w:val="32"/>
+        </w:rPr>
+      </w:pPr>
+      <w:r>
+        <w:rPr>
+          <w:rFonts w:ascii="Times New Roman" w:hAnsi="Times New Roman" w:cs="Times New Roman"/>
+          <w:b/>
+          <w:bCs/>
+          <w:sz w:val="28"/>
+          <w:szCs w:val="24"/>
+        </w:rPr>
+        <w:t>What are the various formatting tags in HTML?</w:t>
+      </w:r>
+    </w:p>
+    <w:p>
+      <w:pPr>
+        <w:pStyle w:val="ListParagraph"/>
+        <w:numPr>
+          <w:ilvl w:val="0"/>
+          <w:numId w:val="15"/>
+        </w:numPr>
+        <w:jc w:val="both"/>
+        <w:rPr>
+          <w:rFonts w:ascii="Times New Roman" w:hAnsi="Times New Roman" w:cs="Times New Roman"/>
+          <w:sz w:val="24"/>
+          <w:szCs w:val="22"/>
+        </w:rPr>
+      </w:pPr>
+      <w:r>
+        <w:rPr>
+          <w:rFonts w:ascii="Times New Roman" w:hAnsi="Times New Roman" w:cs="Times New Roman"/>
+          <w:sz w:val="24"/>
+          <w:szCs w:val="22"/>
+        </w:rPr>
+        <w:t>The formatting can be used to set the text styles</w:t>
+      </w:r>
+      <w:r>
+        <w:rPr>
+          <w:rFonts w:ascii="Times New Roman" w:hAnsi="Times New Roman" w:cs="Times New Roman"/>
+          <w:sz w:val="24"/>
+          <w:szCs w:val="22"/>
+        </w:rPr>
+        <w:t>, like Bold Tag, Italic Tag, Underline Tag, Strong Tag, Subscript Tag, Superscript Tag, etc…</w:t>
+      </w:r>
+    </w:p>
+    <w:p>
+      <w:pPr>
+        <w:pStyle w:val="ListParagraph"/>
+        <w:ind w:left="1440"/>
+        <w:jc w:val="both"/>
+        <w:rPr>
+          <w:rFonts w:ascii="Times New Roman" w:hAnsi="Times New Roman" w:cs="Times New Roman"/>
+          <w:sz w:val="28"/>
+          <w:szCs w:val="24"/>
+        </w:rPr>
+      </w:pPr>
+    </w:p>
+    <w:p>
+      <w:pPr>
+        <w:pStyle w:val="ListParagraph"/>
+        <w:numPr>
+          <w:ilvl w:val="0"/>
+          <w:numId w:val="19"/>
+        </w:numPr>
+        <w:jc w:val="both"/>
+        <w:rPr>
+          <w:rFonts w:ascii="Times New Roman" w:hAnsi="Times New Roman" w:cs="Times New Roman"/>
+          <w:b/>
+          <w:bCs/>
+          <w:sz w:val="32"/>
+          <w:szCs w:val="28"/>
+        </w:rPr>
+      </w:pPr>
+      <w:r>
+        <w:rPr>
+          <w:rFonts w:ascii="Times New Roman" w:hAnsi="Times New Roman" w:cs="Times New Roman"/>
+          <w:b/>
+          <w:bCs/>
+          <w:sz w:val="28"/>
+          <w:szCs w:val="24"/>
+        </w:rPr>
+        <w:t>How is Cell Padding different from Cell Spacing?</w:t>
+      </w:r>
+    </w:p>
+    <w:p>
+      <w:pPr>
+        <w:pStyle w:val="ListParagraph"/>
+        <w:numPr>
+          <w:ilvl w:val="0"/>
+          <w:numId w:val="15"/>
+        </w:numPr>
+        <w:jc w:val="both"/>
+        <w:rPr>
+          <w:rFonts w:ascii="Times New Roman" w:hAnsi="Times New Roman" w:cs="Times New Roman"/>
+        </w:rPr>
+      </w:pPr>
+      <w:r>
+        <w:rPr>
+          <w:rFonts w:ascii="Times New Roman" w:hAnsi="Times New Roman" w:cs="Times New Roman"/>
+          <w:color w:val="202124"/>
+          <w:sz w:val="24"/>
+          <w:szCs w:val="24"/>
+          <w:shd w:val="clear" w:color="auto" w:fill="FFFFFF"/>
+        </w:rPr>
+        <w:t xml:space="preserve">Cellpadding basically defines the space present between a table cell's border and the content present in it. </w:t>
+      </w:r>
+      <w:proofErr w:type="spellStart"/>
+      <w:r>
+        <w:rPr>
+          <w:rFonts w:ascii="Times New Roman" w:hAnsi="Times New Roman" w:cs="Times New Roman"/>
+          <w:color w:val="202124"/>
+          <w:sz w:val="24"/>
+          <w:szCs w:val="24"/>
+          <w:shd w:val="clear" w:color="auto" w:fill="FFFFFF"/>
+        </w:rPr>
+        <w:t>Cellspacing</w:t>
+      </w:r>
+      <w:proofErr w:type="spellEnd"/>
+      <w:r>
+        <w:rPr>
+          <w:rFonts w:ascii="Times New Roman" w:hAnsi="Times New Roman" w:cs="Times New Roman"/>
+          <w:color w:val="202124"/>
+          <w:sz w:val="24"/>
+          <w:szCs w:val="24"/>
+          <w:shd w:val="clear" w:color="auto" w:fill="FFFFFF"/>
+        </w:rPr>
+        <w:t xml:space="preserve"> basically defines the space present between individual adjacent cells</w:t>
+      </w:r>
+      <w:r>
+        <w:rPr>
+          <w:rFonts w:ascii="Times New Roman" w:hAnsi="Times New Roman" w:cs="Times New Roman"/>
+          <w:color w:val="202124"/>
+          <w:sz w:val="24"/>
+          <w:szCs w:val="24"/>
+          <w:shd w:val="clear" w:color="auto" w:fill="FFFFFF"/>
+        </w:rPr>
+        <w:t>.</w:t>
+      </w:r>
+    </w:p>
+    <w:p>
+      <w:pPr>
+        <w:pStyle w:val="ListParagraph"/>
+        <w:numPr>
+          <w:ilvl w:val="0"/>
+          <w:numId w:val="21"/>
+        </w:numPr>
+        <w:jc w:val="both"/>
+        <w:rPr>
+          <w:rFonts w:ascii="Times New Roman" w:hAnsi="Times New Roman" w:cs="Times New Roman"/>
+          <w:b/>
+          <w:bCs/>
+          <w:sz w:val="36"/>
+          <w:szCs w:val="32"/>
+        </w:rPr>
+      </w:pPr>
+      <w:r>
+        <w:rPr>
+          <w:rFonts w:ascii="Times New Roman" w:hAnsi="Times New Roman" w:cs="Times New Roman"/>
+          <w:b/>
+          <w:bCs/>
+          <w:sz w:val="28"/>
+          <w:szCs w:val="24"/>
+        </w:rPr>
+        <w:lastRenderedPageBreak/>
+        <w:t>How can we club two or more rows or columns into a single row or column in an HTML table?</w:t>
+      </w:r>
+    </w:p>
+    <w:p>
+      <w:pPr>
+        <w:pStyle w:val="ListParagraph"/>
+        <w:numPr>
+          <w:ilvl w:val="0"/>
+          <w:numId w:val="15"/>
+        </w:numPr>
+        <w:jc w:val="both"/>
+        <w:rPr>
+          <w:rFonts w:ascii="Times New Roman" w:hAnsi="Times New Roman" w:cs="Times New Roman"/>
+          <w:b/>
+          <w:bCs/>
+          <w:sz w:val="24"/>
+          <w:szCs w:val="22"/>
+        </w:rPr>
+      </w:pPr>
+      <w:r>
+        <w:rPr>
+          <w:rFonts w:ascii="Times New Roman" w:hAnsi="Times New Roman" w:cs="Times New Roman"/>
+          <w:color w:val="202124"/>
+          <w:sz w:val="24"/>
+          <w:szCs w:val="24"/>
+          <w:shd w:val="clear" w:color="auto" w:fill="FFFFFF"/>
+        </w:rPr>
+        <w:t>You can merge two or more table cells in a column </w:t>
+      </w:r>
+      <w:r>
+        <w:rPr>
+          <w:rFonts w:ascii="Times New Roman" w:hAnsi="Times New Roman" w:cs="Times New Roman"/>
+          <w:color w:val="040C28"/>
+          <w:sz w:val="24"/>
+          <w:szCs w:val="24"/>
+        </w:rPr>
+        <w:t xml:space="preserve">using the </w:t>
+      </w:r>
+      <w:proofErr w:type="spellStart"/>
+      <w:r>
+        <w:rPr>
+          <w:rFonts w:ascii="Times New Roman" w:hAnsi="Times New Roman" w:cs="Times New Roman"/>
+          <w:color w:val="040C28"/>
+          <w:sz w:val="24"/>
+          <w:szCs w:val="24"/>
+        </w:rPr>
+        <w:t>colspan</w:t>
+      </w:r>
+      <w:proofErr w:type="spellEnd"/>
+      <w:r>
+        <w:rPr>
+          <w:rFonts w:ascii="Times New Roman" w:hAnsi="Times New Roman" w:cs="Times New Roman"/>
+          <w:color w:val="040C28"/>
+          <w:sz w:val="24"/>
+          <w:szCs w:val="24"/>
+        </w:rPr>
+        <w:t xml:space="preserve"> attribute in a &lt;td&gt; HTML tag (table data)</w:t>
+      </w:r>
+      <w:r>
+        <w:rPr>
+          <w:rFonts w:ascii="Times New Roman" w:hAnsi="Times New Roman" w:cs="Times New Roman"/>
+          <w:color w:val="202124"/>
+          <w:sz w:val="24"/>
+          <w:szCs w:val="24"/>
+          <w:shd w:val="clear" w:color="auto" w:fill="FFFFFF"/>
+        </w:rPr>
+        <w:t xml:space="preserve">. To merge two or more row cells, use the </w:t>
+      </w:r>
+      <w:proofErr w:type="spellStart"/>
+      <w:r>
+        <w:rPr>
+          <w:rFonts w:ascii="Times New Roman" w:hAnsi="Times New Roman" w:cs="Times New Roman"/>
+          <w:color w:val="202124"/>
+          <w:sz w:val="24"/>
+          <w:szCs w:val="24"/>
+          <w:shd w:val="clear" w:color="auto" w:fill="FFFFFF"/>
+        </w:rPr>
+        <w:t>rowspan</w:t>
+      </w:r>
+      <w:proofErr w:type="spellEnd"/>
+      <w:r>
+        <w:rPr>
+          <w:rFonts w:ascii="Times New Roman" w:hAnsi="Times New Roman" w:cs="Times New Roman"/>
+          <w:color w:val="202124"/>
+          <w:sz w:val="24"/>
+          <w:szCs w:val="24"/>
+          <w:shd w:val="clear" w:color="auto" w:fill="FFFFFF"/>
+        </w:rPr>
+        <w:t xml:space="preserve"> attribute</w:t>
+      </w:r>
+      <w:r>
+        <w:rPr>
+          <w:rFonts w:ascii="Times New Roman" w:hAnsi="Times New Roman" w:cs="Times New Roman"/>
+          <w:color w:val="202124"/>
+          <w:sz w:val="30"/>
+          <w:szCs w:val="30"/>
+          <w:shd w:val="clear" w:color="auto" w:fill="FFFFFF"/>
+        </w:rPr>
+        <w:t>.</w:t>
+      </w:r>
+    </w:p>
+    <w:p>
+      <w:pPr>
+        <w:pStyle w:val="ListParagraph"/>
+        <w:ind w:left="1440"/>
+        <w:jc w:val="both"/>
+        <w:rPr>
+          <w:rFonts w:ascii="Times New Roman" w:hAnsi="Times New Roman" w:cs="Times New Roman"/>
+          <w:b/>
+          <w:bCs/>
+          <w:sz w:val="28"/>
+          <w:szCs w:val="28"/>
+        </w:rPr>
+      </w:pPr>
+    </w:p>
+    <w:p>
+      <w:pPr>
+        <w:pStyle w:val="ListParagraph"/>
+        <w:numPr>
+          <w:ilvl w:val="0"/>
+          <w:numId w:val="22"/>
+        </w:numPr>
+        <w:jc w:val="both"/>
+        <w:rPr>
+          <w:rFonts w:ascii="Times New Roman" w:hAnsi="Times New Roman" w:cs="Times New Roman"/>
+          <w:b/>
+          <w:bCs/>
+          <w:sz w:val="36"/>
+          <w:szCs w:val="32"/>
+        </w:rPr>
+      </w:pPr>
+      <w:r>
+        <w:rPr>
+          <w:rFonts w:ascii="Times New Roman" w:hAnsi="Times New Roman" w:cs="Times New Roman"/>
+          <w:b/>
+          <w:bCs/>
+          <w:sz w:val="28"/>
+          <w:szCs w:val="24"/>
+        </w:rPr>
+        <w:t>What is the difference between a block-level element and an inline element?</w:t>
+      </w:r>
+    </w:p>
+    <w:p>
+      <w:pPr>
+        <w:pStyle w:val="ListParagraph"/>
+        <w:numPr>
+          <w:ilvl w:val="0"/>
+          <w:numId w:val="15"/>
+        </w:numPr>
+        <w:jc w:val="both"/>
+        <w:rPr>
+          <w:rFonts w:ascii="Times New Roman" w:hAnsi="Times New Roman" w:cs="Times New Roman"/>
+          <w:b/>
+          <w:bCs/>
+          <w:sz w:val="28"/>
+          <w:szCs w:val="24"/>
+        </w:rPr>
+      </w:pPr>
+      <w:r>
+        <w:rPr>
+          <w:rFonts w:ascii="Times New Roman" w:hAnsi="Times New Roman" w:cs="Times New Roman"/>
+          <w:color w:val="040C28"/>
+          <w:sz w:val="24"/>
+          <w:szCs w:val="24"/>
+        </w:rPr>
+        <w:t>Block elements always start from a new line.</w:t>
+      </w:r>
+      <w:r>
+        <w:rPr>
+          <w:rFonts w:ascii="Times New Roman" w:hAnsi="Times New Roman" w:cs="Times New Roman"/>
+          <w:color w:val="202124"/>
+          <w:sz w:val="24"/>
+          <w:szCs w:val="24"/>
+          <w:shd w:val="clear" w:color="auto" w:fill="FFFFFF"/>
+        </w:rPr>
+        <w:t> Inline elements never start from a new line. Block elements cover space from left to right as far as it can go. Inline elements only cover the space as bounded by the tags in the HTML element.</w:t>
+      </w:r>
+    </w:p>
+    <w:p>
+      <w:pPr>
+        <w:pStyle w:val="ListParagraph"/>
+        <w:ind w:left="1440"/>
+        <w:jc w:val="both"/>
+        <w:rPr>
+          <w:rFonts w:ascii="Times New Roman" w:hAnsi="Times New Roman" w:cs="Times New Roman"/>
+          <w:b/>
+          <w:bCs/>
+          <w:sz w:val="28"/>
+          <w:szCs w:val="28"/>
+        </w:rPr>
+      </w:pPr>
+    </w:p>
+    <w:p>
+      <w:pPr>
+        <w:pStyle w:val="ListParagraph"/>
+        <w:numPr>
+          <w:ilvl w:val="0"/>
+          <w:numId w:val="23"/>
+        </w:numPr>
+        <w:jc w:val="both"/>
+        <w:rPr>
+          <w:rFonts w:ascii="Times New Roman" w:hAnsi="Times New Roman" w:cs="Times New Roman"/>
+          <w:b/>
+          <w:bCs/>
+          <w:sz w:val="36"/>
+          <w:szCs w:val="32"/>
+        </w:rPr>
+      </w:pPr>
+      <w:r>
+        <w:rPr>
+          <w:rFonts w:ascii="Times New Roman" w:hAnsi="Times New Roman" w:cs="Times New Roman"/>
+          <w:b/>
+          <w:bCs/>
+          <w:sz w:val="28"/>
+          <w:szCs w:val="24"/>
+        </w:rPr>
+        <w:t>How to create a Hyperlink in HTML?</w:t>
+      </w:r>
+    </w:p>
+    <w:p>
+      <w:pPr>
+        <w:pStyle w:val="ListParagraph"/>
+        <w:numPr>
+          <w:ilvl w:val="0"/>
+          <w:numId w:val="24"/>
+        </w:numPr>
+        <w:jc w:val="both"/>
+        <w:rPr>
+          <w:rFonts w:ascii="Times New Roman" w:hAnsi="Times New Roman" w:cs="Times New Roman"/>
+          <w:b/>
+          <w:bCs/>
+          <w:sz w:val="36"/>
+          <w:szCs w:val="32"/>
+        </w:rPr>
+      </w:pPr>
+      <w:r>
+        <w:rPr>
+          <w:rFonts w:ascii="Times New Roman" w:hAnsi="Times New Roman" w:cs="Times New Roman"/>
+          <w:sz w:val="24"/>
+          <w:szCs w:val="22"/>
+        </w:rPr>
+        <w:t>Used &lt;a&gt; Tag and create Hyperlink in HTML.</w:t>
+      </w:r>
+    </w:p>
+    <w:p>
+      <w:pPr>
+        <w:pStyle w:val="ListParagraph"/>
+        <w:ind w:left="1440"/>
+        <w:jc w:val="both"/>
+        <w:rPr>
+          <w:rFonts w:ascii="Times New Roman" w:hAnsi="Times New Roman" w:cs="Times New Roman"/>
+          <w:b/>
+          <w:bCs/>
+          <w:sz w:val="28"/>
+          <w:szCs w:val="24"/>
+        </w:rPr>
+      </w:pPr>
+    </w:p>
+    <w:p>
+      <w:pPr>
+        <w:pStyle w:val="ListParagraph"/>
+        <w:numPr>
+          <w:ilvl w:val="0"/>
+          <w:numId w:val="25"/>
+        </w:numPr>
+        <w:jc w:val="both"/>
+        <w:rPr>
+          <w:rFonts w:ascii="Times New Roman" w:hAnsi="Times New Roman" w:cs="Times New Roman"/>
+          <w:b/>
+          <w:bCs/>
+          <w:sz w:val="36"/>
+          <w:szCs w:val="32"/>
+        </w:rPr>
+      </w:pPr>
+      <w:r>
+        <w:rPr>
+          <w:rFonts w:ascii="Times New Roman" w:hAnsi="Times New Roman" w:cs="Times New Roman"/>
+          <w:b/>
+          <w:bCs/>
+          <w:sz w:val="28"/>
+          <w:szCs w:val="24"/>
+        </w:rPr>
+        <w:t xml:space="preserve">What is the use of an </w:t>
+      </w:r>
+      <w:proofErr w:type="spellStart"/>
+      <w:r>
+        <w:rPr>
+          <w:rFonts w:ascii="Times New Roman" w:hAnsi="Times New Roman" w:cs="Times New Roman"/>
+          <w:b/>
+          <w:bCs/>
+          <w:sz w:val="28"/>
+          <w:szCs w:val="24"/>
+        </w:rPr>
+        <w:t>iframe</w:t>
+      </w:r>
+      <w:proofErr w:type="spellEnd"/>
+      <w:r>
+        <w:rPr>
+          <w:rFonts w:ascii="Times New Roman" w:hAnsi="Times New Roman" w:cs="Times New Roman"/>
+          <w:b/>
+          <w:bCs/>
+          <w:sz w:val="28"/>
+          <w:szCs w:val="24"/>
+        </w:rPr>
+        <w:t xml:space="preserve"> tag?</w:t>
+      </w:r>
+    </w:p>
+    <w:p>
+      <w:pPr>
+        <w:pStyle w:val="ListParagraph"/>
+        <w:numPr>
+          <w:ilvl w:val="0"/>
+          <w:numId w:val="26"/>
+        </w:numPr>
+        <w:jc w:val="both"/>
+        <w:rPr>
+          <w:rFonts w:ascii="Times New Roman" w:hAnsi="Times New Roman" w:cs="Times New Roman"/>
+          <w:b/>
+          <w:bCs/>
+          <w:sz w:val="28"/>
+          <w:szCs w:val="24"/>
+        </w:rPr>
+      </w:pPr>
+      <w:r>
+        <w:rPr>
+          <w:rFonts w:ascii="Times New Roman" w:hAnsi="Times New Roman" w:cs="Times New Roman"/>
+          <w:color w:val="202124"/>
+          <w:sz w:val="24"/>
+          <w:szCs w:val="24"/>
+          <w:shd w:val="clear" w:color="auto" w:fill="FFFFFF"/>
+        </w:rPr>
+        <w:t>An inline </w:t>
+      </w:r>
+      <w:r>
+        <w:rPr>
+          <w:rStyle w:val="jpfdse"/>
+          <w:rFonts w:ascii="Times New Roman" w:hAnsi="Times New Roman" w:cs="Times New Roman"/>
+          <w:color w:val="202124"/>
+          <w:sz w:val="24"/>
+          <w:szCs w:val="24"/>
+          <w:shd w:val="clear" w:color="auto" w:fill="FFFFFF"/>
+        </w:rPr>
+        <w:t>frame</w:t>
+      </w:r>
+      <w:r>
+        <w:rPr>
+          <w:rFonts w:ascii="Times New Roman" w:hAnsi="Times New Roman" w:cs="Times New Roman"/>
+          <w:color w:val="202124"/>
+          <w:sz w:val="24"/>
+          <w:szCs w:val="24"/>
+          <w:shd w:val="clear" w:color="auto" w:fill="FFFFFF"/>
+        </w:rPr>
+        <w:t> (</w:t>
+      </w:r>
+      <w:proofErr w:type="spellStart"/>
+      <w:r>
+        <w:rPr>
+          <w:rFonts w:ascii="Times New Roman" w:hAnsi="Times New Roman" w:cs="Times New Roman"/>
+          <w:color w:val="202124"/>
+          <w:sz w:val="24"/>
+          <w:szCs w:val="24"/>
+          <w:shd w:val="clear" w:color="auto" w:fill="FFFFFF"/>
+        </w:rPr>
+        <w:t>iframe</w:t>
+      </w:r>
+      <w:proofErr w:type="spellEnd"/>
+      <w:r>
+        <w:rPr>
+          <w:rFonts w:ascii="Times New Roman" w:hAnsi="Times New Roman" w:cs="Times New Roman"/>
+          <w:color w:val="202124"/>
+          <w:sz w:val="24"/>
+          <w:szCs w:val="24"/>
+          <w:shd w:val="clear" w:color="auto" w:fill="FFFFFF"/>
+        </w:rPr>
+        <w:t>) is a HTML element that </w:t>
+      </w:r>
+      <w:r>
+        <w:rPr>
+          <w:rFonts w:ascii="Times New Roman" w:hAnsi="Times New Roman" w:cs="Times New Roman"/>
+          <w:color w:val="040C28"/>
+          <w:sz w:val="24"/>
+          <w:szCs w:val="24"/>
+        </w:rPr>
+        <w:t>loads another HTML page within the document</w:t>
+      </w:r>
+      <w:r>
+        <w:rPr>
+          <w:rFonts w:ascii="Times New Roman" w:hAnsi="Times New Roman" w:cs="Times New Roman"/>
+          <w:color w:val="202124"/>
+          <w:sz w:val="24"/>
+          <w:szCs w:val="24"/>
+          <w:shd w:val="clear" w:color="auto" w:fill="FFFFFF"/>
+        </w:rPr>
+        <w:t>.</w:t>
+      </w:r>
+    </w:p>
+    <w:p>
+      <w:pPr>
+        <w:pStyle w:val="ListParagraph"/>
+        <w:ind w:left="1440"/>
+        <w:jc w:val="both"/>
+        <w:rPr>
+          <w:rFonts w:ascii="Times New Roman" w:hAnsi="Times New Roman" w:cs="Times New Roman"/>
+          <w:b/>
+          <w:bCs/>
+          <w:sz w:val="28"/>
+          <w:szCs w:val="28"/>
+        </w:rPr>
+      </w:pPr>
+    </w:p>
+    <w:p>
+      <w:pPr>
+        <w:pStyle w:val="ListParagraph"/>
+        <w:numPr>
+          <w:ilvl w:val="0"/>
+          <w:numId w:val="27"/>
+        </w:numPr>
+        <w:jc w:val="both"/>
+        <w:rPr>
+          <w:rFonts w:ascii="Times New Roman" w:hAnsi="Times New Roman" w:cs="Times New Roman"/>
+          <w:b/>
+          <w:bCs/>
+          <w:sz w:val="36"/>
+          <w:szCs w:val="32"/>
+        </w:rPr>
+      </w:pPr>
+      <w:r>
+        <w:rPr>
+          <w:rFonts w:ascii="Times New Roman" w:hAnsi="Times New Roman" w:cs="Times New Roman"/>
+          <w:b/>
+          <w:bCs/>
+          <w:sz w:val="28"/>
+          <w:szCs w:val="24"/>
+        </w:rPr>
+        <w:t>What is the use of a span tag? Explain with example?</w:t>
+      </w:r>
+    </w:p>
+    <w:p>
+      <w:pPr>
+        <w:pStyle w:val="ListParagraph"/>
+        <w:numPr>
+          <w:ilvl w:val="0"/>
+          <w:numId w:val="28"/>
+        </w:numPr>
+        <w:jc w:val="both"/>
+        <w:rPr>
+          <w:rFonts w:ascii="Times New Roman" w:hAnsi="Times New Roman" w:cs="Times New Roman"/>
+          <w:b/>
+          <w:bCs/>
+          <w:sz w:val="28"/>
+          <w:szCs w:val="24"/>
+        </w:rPr>
+      </w:pPr>
+      <w:r>
+        <w:rPr>
+          <w:rFonts w:ascii="Times New Roman" w:hAnsi="Times New Roman" w:cs="Times New Roman"/>
+          <w:color w:val="202124"/>
+          <w:sz w:val="24"/>
+          <w:szCs w:val="24"/>
+          <w:shd w:val="clear" w:color="auto" w:fill="FFFFFF"/>
+        </w:rPr>
+        <w:t>The &lt;span&gt; tag is an inline container used </w:t>
+      </w:r>
+      <w:r>
+        <w:rPr>
+          <w:rFonts w:ascii="Times New Roman" w:hAnsi="Times New Roman" w:cs="Times New Roman"/>
+          <w:color w:val="040C28"/>
+          <w:sz w:val="24"/>
+          <w:szCs w:val="24"/>
+        </w:rPr>
+        <w:t>to mark up a part of a text, or a part of a document</w:t>
+      </w:r>
+      <w:r>
+        <w:rPr>
+          <w:rFonts w:ascii="Times New Roman" w:hAnsi="Times New Roman" w:cs="Times New Roman"/>
+          <w:color w:val="202124"/>
+          <w:sz w:val="24"/>
+          <w:szCs w:val="24"/>
+          <w:shd w:val="clear" w:color="auto" w:fill="FFFFFF"/>
+        </w:rPr>
+        <w:t xml:space="preserve">. The &lt;span&gt; tag is easily styled by </w:t>
+      </w:r>
+      <w:proofErr w:type="gramStart"/>
+      <w:r>
+        <w:rPr>
+          <w:rFonts w:ascii="Times New Roman" w:hAnsi="Times New Roman" w:cs="Times New Roman"/>
+          <w:color w:val="202124"/>
+          <w:sz w:val="24"/>
+          <w:szCs w:val="24"/>
+          <w:shd w:val="clear" w:color="auto" w:fill="FFFFFF"/>
+        </w:rPr>
+        <w:t>CSS </w:t>
+      </w:r>
+      <w:r>
+        <w:rPr>
+          <w:rFonts w:ascii="Times New Roman" w:hAnsi="Times New Roman" w:cs="Times New Roman"/>
+          <w:color w:val="202124"/>
+          <w:sz w:val="24"/>
+          <w:szCs w:val="24"/>
+          <w:shd w:val="clear" w:color="auto" w:fill="FFFFFF"/>
+        </w:rPr>
+        <w:t>.</w:t>
+      </w:r>
+      <w:proofErr w:type="gramEnd"/>
+      <w:r>
+        <w:rPr>
+          <w:rFonts w:ascii="Times New Roman" w:hAnsi="Times New Roman" w:cs="Times New Roman"/>
+          <w:color w:val="202124"/>
+          <w:sz w:val="24"/>
+          <w:szCs w:val="24"/>
+          <w:shd w:val="clear" w:color="auto" w:fill="FFFFFF"/>
+        </w:rPr>
+        <w:t xml:space="preserve"> </w:t>
+      </w:r>
+    </w:p>
+    <w:p>
+      <w:pPr>
+        <w:pStyle w:val="ListParagraph"/>
+        <w:ind w:left="1440"/>
+        <w:jc w:val="both"/>
+        <w:rPr>
+          <w:rFonts w:ascii="Times New Roman" w:hAnsi="Times New Roman" w:cs="Times New Roman"/>
+          <w:color w:val="202124"/>
+          <w:sz w:val="24"/>
+          <w:szCs w:val="24"/>
+          <w:shd w:val="clear" w:color="auto" w:fill="FFFFFF"/>
+        </w:rPr>
+      </w:pPr>
+      <w:r>
+        <w:rPr>
+          <w:rFonts w:ascii="Times New Roman" w:hAnsi="Times New Roman" w:cs="Times New Roman"/>
+          <w:color w:val="202124"/>
+          <w:sz w:val="24"/>
+          <w:szCs w:val="24"/>
+          <w:shd w:val="clear" w:color="auto" w:fill="FFFFFF"/>
+        </w:rPr>
+        <w:t>Ex</w:t>
+      </w:r>
+      <w:r>
+        <w:rPr>
+          <w:rFonts w:ascii="Times New Roman" w:hAnsi="Times New Roman" w:cs="Times New Roman"/>
+          <w:color w:val="202124"/>
+          <w:sz w:val="24"/>
+          <w:szCs w:val="24"/>
+          <w:shd w:val="clear" w:color="auto" w:fill="FFFFFF"/>
+        </w:rPr>
+        <w:t>.</w:t>
+      </w:r>
+      <w:r>
+        <w:rPr>
+          <w:rFonts w:ascii="Times New Roman" w:hAnsi="Times New Roman" w:cs="Times New Roman"/>
+          <w:color w:val="202124"/>
+          <w:sz w:val="24"/>
+          <w:szCs w:val="24"/>
+          <w:shd w:val="clear" w:color="auto" w:fill="FFFFFF"/>
+        </w:rPr>
+        <w:t xml:space="preserve"> &lt;div&gt;</w:t>
+      </w:r>
+      <w:r>
+        <w:rPr>
+          <w:rFonts w:ascii="Times New Roman" w:hAnsi="Times New Roman" w:cs="Times New Roman"/>
+          <w:color w:val="202124"/>
+          <w:sz w:val="24"/>
+          <w:szCs w:val="24"/>
+          <w:shd w:val="clear" w:color="auto" w:fill="FFFFFF"/>
+        </w:rPr>
+        <w:t xml:space="preserve"> </w:t>
+      </w:r>
+      <w:r>
+        <w:rPr>
+          <w:rFonts w:ascii="Times New Roman" w:hAnsi="Times New Roman" w:cs="Times New Roman"/>
+          <w:color w:val="202124"/>
+          <w:sz w:val="24"/>
+          <w:szCs w:val="24"/>
+          <w:shd w:val="clear" w:color="auto" w:fill="FFFFFF"/>
+        </w:rPr>
+        <w:t>&lt;span style=”font-weight: bold;”&gt;</w:t>
+      </w:r>
+      <w:r>
+        <w:rPr>
+          <w:rFonts w:ascii="Times New Roman" w:hAnsi="Times New Roman" w:cs="Times New Roman"/>
+          <w:color w:val="202124"/>
+          <w:sz w:val="24"/>
+          <w:szCs w:val="24"/>
+          <w:shd w:val="clear" w:color="auto" w:fill="FFFFFF"/>
+        </w:rPr>
+        <w:t xml:space="preserve"> </w:t>
+      </w:r>
+      <w:r>
+        <w:rPr>
+          <w:rFonts w:ascii="Times New Roman" w:hAnsi="Times New Roman" w:cs="Times New Roman"/>
+          <w:color w:val="202124"/>
+          <w:sz w:val="24"/>
+          <w:szCs w:val="24"/>
+          <w:shd w:val="clear" w:color="auto" w:fill="FFFFFF"/>
+        </w:rPr>
+        <w:t xml:space="preserve">Hello </w:t>
+      </w:r>
+      <w:proofErr w:type="gramStart"/>
+      <w:r>
+        <w:rPr>
+          <w:rFonts w:ascii="Times New Roman" w:hAnsi="Times New Roman" w:cs="Times New Roman"/>
+          <w:color w:val="202124"/>
+          <w:sz w:val="24"/>
+          <w:szCs w:val="24"/>
+          <w:shd w:val="clear" w:color="auto" w:fill="FFFFFF"/>
+        </w:rPr>
+        <w:t>sir,&lt;</w:t>
+      </w:r>
+      <w:proofErr w:type="gramEnd"/>
+      <w:r>
+        <w:rPr>
+          <w:rFonts w:ascii="Times New Roman" w:hAnsi="Times New Roman" w:cs="Times New Roman"/>
+          <w:color w:val="202124"/>
+          <w:sz w:val="24"/>
+          <w:szCs w:val="24"/>
+          <w:shd w:val="clear" w:color="auto" w:fill="FFFFFF"/>
+        </w:rPr>
+        <w:t>/span&gt;</w:t>
+      </w:r>
+      <w:r>
+        <w:rPr>
+          <w:rFonts w:ascii="Times New Roman" w:hAnsi="Times New Roman" w:cs="Times New Roman"/>
+          <w:color w:val="202124"/>
+          <w:sz w:val="24"/>
+          <w:szCs w:val="24"/>
+          <w:shd w:val="clear" w:color="auto" w:fill="FFFFFF"/>
+        </w:rPr>
+        <w:t xml:space="preserve"> </w:t>
+      </w:r>
+      <w:r>
+        <w:rPr>
+          <w:rFonts w:ascii="Times New Roman" w:hAnsi="Times New Roman" w:cs="Times New Roman"/>
+          <w:color w:val="202124"/>
+          <w:sz w:val="24"/>
+          <w:szCs w:val="24"/>
+          <w:shd w:val="clear" w:color="auto" w:fill="FFFFFF"/>
+        </w:rPr>
+        <w:t>How are you?&lt;/div&gt;</w:t>
+      </w:r>
+    </w:p>
+    <w:p>
+      <w:pPr>
+        <w:pStyle w:val="ListParagraph"/>
+        <w:ind w:left="1440"/>
+        <w:jc w:val="both"/>
+        <w:rPr>
+          <w:rFonts w:ascii="Times New Roman" w:hAnsi="Times New Roman" w:cs="Times New Roman"/>
+          <w:color w:val="202124"/>
+          <w:sz w:val="28"/>
+          <w:szCs w:val="28"/>
+          <w:shd w:val="clear" w:color="auto" w:fill="FFFFFF"/>
+        </w:rPr>
+      </w:pPr>
+    </w:p>
+    <w:p>
+      <w:pPr>
+        <w:pStyle w:val="ListParagraph"/>
+        <w:numPr>
+          <w:ilvl w:val="0"/>
+          <w:numId w:val="29"/>
+        </w:numPr>
+        <w:jc w:val="both"/>
+        <w:rPr>
+          <w:rFonts w:ascii="Times New Roman" w:hAnsi="Times New Roman" w:cs="Times New Roman"/>
+          <w:b/>
+          <w:bCs/>
+          <w:sz w:val="36"/>
+          <w:szCs w:val="36"/>
+        </w:rPr>
+      </w:pPr>
+      <w:r>
+        <w:rPr>
+          <w:rFonts w:ascii="Times New Roman" w:hAnsi="Times New Roman" w:cs="Times New Roman"/>
+          <w:b/>
+          <w:bCs/>
+          <w:sz w:val="28"/>
+          <w:szCs w:val="24"/>
+        </w:rPr>
+        <w:t>How to insert a picture into a background image of a web page?</w:t>
+      </w:r>
+    </w:p>
+    <w:p>
+      <w:pPr>
+        <w:pStyle w:val="ListParagraph"/>
+        <w:numPr>
+          <w:ilvl w:val="0"/>
+          <w:numId w:val="30"/>
+        </w:numPr>
+        <w:jc w:val="both"/>
+        <w:rPr>
+          <w:rFonts w:ascii="Times New Roman" w:hAnsi="Times New Roman" w:cs="Times New Roman"/>
+          <w:b/>
+          <w:bCs/>
+          <w:sz w:val="20"/>
+          <w:szCs w:val="18"/>
+        </w:rPr>
+      </w:pPr>
+      <w:r>
+        <w:rPr>
+          <w:rFonts w:ascii="Times New Roman" w:hAnsi="Times New Roman" w:cs="Times New Roman"/>
+          <w:color w:val="202124"/>
+          <w:sz w:val="24"/>
+          <w:szCs w:val="24"/>
+          <w:shd w:val="clear" w:color="auto" w:fill="FFFFFF"/>
+        </w:rPr>
+        <w:t>A</w:t>
+      </w:r>
+      <w:r>
+        <w:rPr>
+          <w:rFonts w:ascii="Times New Roman" w:hAnsi="Times New Roman" w:cs="Times New Roman"/>
+          <w:color w:val="202124"/>
+          <w:sz w:val="24"/>
+          <w:szCs w:val="24"/>
+          <w:shd w:val="clear" w:color="auto" w:fill="FFFFFF"/>
+        </w:rPr>
+        <w:t>dd background image is </w:t>
+      </w:r>
+      <w:r>
+        <w:rPr>
+          <w:rFonts w:ascii="Times New Roman" w:hAnsi="Times New Roman" w:cs="Times New Roman"/>
+          <w:color w:val="040C28"/>
+          <w:sz w:val="24"/>
+          <w:szCs w:val="24"/>
+        </w:rPr>
+        <w:t xml:space="preserve">using the image </w:t>
+      </w:r>
+      <w:r>
+        <w:rPr>
+          <w:rFonts w:ascii="Times New Roman" w:hAnsi="Times New Roman" w:cs="Times New Roman"/>
+          <w:color w:val="040C28"/>
+          <w:sz w:val="24"/>
+          <w:szCs w:val="24"/>
+        </w:rPr>
+        <w:t>tag</w:t>
+      </w:r>
+      <w:r>
+        <w:rPr>
+          <w:rFonts w:ascii="Times New Roman" w:hAnsi="Times New Roman" w:cs="Times New Roman"/>
+          <w:color w:val="040C28"/>
+          <w:sz w:val="24"/>
+          <w:szCs w:val="24"/>
+        </w:rPr>
+        <w:t xml:space="preserve"> inside the &lt;body&gt; tag</w:t>
+      </w:r>
+      <w:r>
+        <w:rPr>
+          <w:rFonts w:ascii="Times New Roman" w:hAnsi="Times New Roman" w:cs="Times New Roman"/>
+          <w:color w:val="202124"/>
+          <w:sz w:val="24"/>
+          <w:szCs w:val="24"/>
+          <w:shd w:val="clear" w:color="auto" w:fill="FFFFFF"/>
+        </w:rPr>
+        <w:t>.</w:t>
+      </w:r>
+    </w:p>
+    <w:p>
+      <w:pPr>
+        <w:pStyle w:val="ListParagraph"/>
+        <w:ind w:left="1440"/>
+        <w:jc w:val="both"/>
+        <w:rPr>
+          <w:rFonts w:ascii="Times New Roman" w:hAnsi="Times New Roman" w:cs="Times New Roman"/>
+          <w:b/>
+          <w:bCs/>
+          <w:sz w:val="28"/>
+          <w:szCs w:val="28"/>
+        </w:rPr>
+      </w:pPr>
+    </w:p>
+    <w:p>
+      <w:pPr>
+        <w:pStyle w:val="ListParagraph"/>
+        <w:numPr>
+          <w:ilvl w:val="0"/>
+          <w:numId w:val="31"/>
+        </w:numPr>
+        <w:jc w:val="both"/>
+        <w:rPr>
+          <w:rFonts w:ascii="Times New Roman" w:hAnsi="Times New Roman" w:cs="Times New Roman"/>
+          <w:b/>
+          <w:bCs/>
+          <w:sz w:val="36"/>
+          <w:szCs w:val="36"/>
+        </w:rPr>
+      </w:pPr>
+      <w:r>
+        <w:rPr>
+          <w:rFonts w:ascii="Times New Roman" w:hAnsi="Times New Roman" w:cs="Times New Roman"/>
+          <w:b/>
+          <w:bCs/>
+          <w:sz w:val="28"/>
+          <w:szCs w:val="24"/>
+        </w:rPr>
+        <w:t>How are active links different from normal links?</w:t>
+      </w:r>
+    </w:p>
+    <w:p>
+      <w:pPr>
+        <w:pStyle w:val="ListParagraph"/>
+        <w:numPr>
+          <w:ilvl w:val="0"/>
+          <w:numId w:val="32"/>
+        </w:numPr>
+        <w:jc w:val="both"/>
+        <w:rPr>
+          <w:rFonts w:ascii="Times New Roman" w:hAnsi="Times New Roman" w:cs="Times New Roman"/>
+          <w:sz w:val="24"/>
+          <w:szCs w:val="24"/>
+        </w:rPr>
+      </w:pPr>
+      <w:r>
+        <w:rPr>
+          <w:rFonts w:ascii="Times New Roman" w:hAnsi="Times New Roman" w:cs="Times New Roman"/>
+          <w:sz w:val="24"/>
+          <w:szCs w:val="24"/>
+        </w:rPr>
+        <w:t xml:space="preserve">An active link </w:t>
+      </w:r>
+      <w:proofErr w:type="gramStart"/>
+      <w:r>
+        <w:rPr>
+          <w:rFonts w:ascii="Times New Roman" w:hAnsi="Times New Roman" w:cs="Times New Roman"/>
+          <w:sz w:val="24"/>
+          <w:szCs w:val="24"/>
+        </w:rPr>
+        <w:t>are</w:t>
+      </w:r>
+      <w:proofErr w:type="gramEnd"/>
+      <w:r>
+        <w:rPr>
+          <w:rFonts w:ascii="Times New Roman" w:hAnsi="Times New Roman" w:cs="Times New Roman"/>
+          <w:sz w:val="24"/>
+          <w:szCs w:val="24"/>
+        </w:rPr>
+        <w:t xml:space="preserve"> underline and blue or red. And normal link </w:t>
+      </w:r>
+      <w:proofErr w:type="gramStart"/>
+      <w:r>
+        <w:rPr>
+          <w:rFonts w:ascii="Times New Roman" w:hAnsi="Times New Roman" w:cs="Times New Roman"/>
+          <w:sz w:val="24"/>
+          <w:szCs w:val="24"/>
+        </w:rPr>
+        <w:t>are</w:t>
+      </w:r>
+      <w:proofErr w:type="gramEnd"/>
+      <w:r>
+        <w:rPr>
+          <w:rFonts w:ascii="Times New Roman" w:hAnsi="Times New Roman" w:cs="Times New Roman"/>
+          <w:sz w:val="24"/>
+          <w:szCs w:val="24"/>
+        </w:rPr>
+        <w:t xml:space="preserve"> only for underline not show any other </w:t>
+      </w:r>
+      <w:proofErr w:type="spellStart"/>
+      <w:r>
+        <w:rPr>
+          <w:rFonts w:ascii="Times New Roman" w:hAnsi="Times New Roman" w:cs="Times New Roman"/>
+          <w:sz w:val="24"/>
+          <w:szCs w:val="24"/>
+        </w:rPr>
+        <w:t>color</w:t>
+      </w:r>
+      <w:proofErr w:type="spellEnd"/>
+      <w:r>
+        <w:rPr>
+          <w:rFonts w:ascii="Times New Roman" w:hAnsi="Times New Roman" w:cs="Times New Roman"/>
+          <w:sz w:val="24"/>
+          <w:szCs w:val="24"/>
+        </w:rPr>
+        <w:t xml:space="preserve"> in link.</w:t>
+      </w:r>
+    </w:p>
+    <w:p>
+      <w:pPr>
+        <w:pStyle w:val="ListParagraph"/>
+        <w:ind w:left="1440"/>
+        <w:jc w:val="both"/>
+        <w:rPr>
+          <w:rFonts w:ascii="Times New Roman" w:hAnsi="Times New Roman" w:cs="Times New Roman"/>
+          <w:sz w:val="28"/>
+          <w:szCs w:val="28"/>
+        </w:rPr>
+      </w:pPr>
+    </w:p>
+    <w:p>
+      <w:pPr>
+        <w:pStyle w:val="ListParagraph"/>
+        <w:numPr>
+          <w:ilvl w:val="0"/>
+          <w:numId w:val="33"/>
+        </w:numPr>
+        <w:jc w:val="both"/>
+        <w:rPr>
+          <w:rFonts w:ascii="Times New Roman" w:hAnsi="Times New Roman" w:cs="Times New Roman"/>
+          <w:b/>
+          <w:bCs/>
+          <w:sz w:val="36"/>
+          <w:szCs w:val="36"/>
+        </w:rPr>
+      </w:pPr>
+      <w:r>
+        <w:rPr>
+          <w:rFonts w:ascii="Times New Roman" w:hAnsi="Times New Roman" w:cs="Times New Roman"/>
+          <w:b/>
+          <w:bCs/>
+          <w:sz w:val="28"/>
+          <w:szCs w:val="24"/>
+        </w:rPr>
+        <w:t>What are the different tags to separate sections of text?</w:t>
+      </w:r>
+    </w:p>
+    <w:p>
+      <w:pPr>
+        <w:pStyle w:val="ListParagraph"/>
+        <w:numPr>
+          <w:ilvl w:val="0"/>
+          <w:numId w:val="32"/>
+        </w:numPr>
+        <w:jc w:val="both"/>
+        <w:rPr>
+          <w:rFonts w:ascii="Times New Roman" w:hAnsi="Times New Roman" w:cs="Times New Roman"/>
+          <w:sz w:val="24"/>
+          <w:szCs w:val="24"/>
+        </w:rPr>
+      </w:pPr>
+      <w:r>
+        <w:rPr>
+          <w:rFonts w:ascii="Times New Roman" w:hAnsi="Times New Roman" w:cs="Times New Roman"/>
+          <w:sz w:val="24"/>
+          <w:szCs w:val="24"/>
+        </w:rPr>
+        <w:t>The &lt;</w:t>
+      </w:r>
+      <w:proofErr w:type="spellStart"/>
+      <w:r>
+        <w:rPr>
+          <w:rFonts w:ascii="Times New Roman" w:hAnsi="Times New Roman" w:cs="Times New Roman"/>
+          <w:sz w:val="24"/>
+          <w:szCs w:val="24"/>
+        </w:rPr>
+        <w:t>br</w:t>
+      </w:r>
+      <w:proofErr w:type="spellEnd"/>
+      <w:r>
+        <w:rPr>
+          <w:rFonts w:ascii="Times New Roman" w:hAnsi="Times New Roman" w:cs="Times New Roman"/>
+          <w:sz w:val="24"/>
+          <w:szCs w:val="24"/>
+        </w:rPr>
+        <w:t>&gt;</w:t>
+      </w:r>
+      <w:r>
+        <w:rPr>
+          <w:rFonts w:ascii="Times New Roman" w:hAnsi="Times New Roman" w:cs="Times New Roman"/>
+          <w:sz w:val="24"/>
+          <w:szCs w:val="24"/>
+        </w:rPr>
+        <w:t xml:space="preserve"> and &lt;hr&gt;</w:t>
+      </w:r>
+      <w:r>
+        <w:rPr>
+          <w:rFonts w:ascii="Times New Roman" w:hAnsi="Times New Roman" w:cs="Times New Roman"/>
+          <w:sz w:val="24"/>
+          <w:szCs w:val="24"/>
+        </w:rPr>
+        <w:t xml:space="preserve"> tag is one way to separate the lines of text.</w:t>
+      </w:r>
+    </w:p>
+    <w:p>
+      <w:pPr>
+        <w:pStyle w:val="ListParagraph"/>
+        <w:ind w:left="1440"/>
+        <w:jc w:val="both"/>
+        <w:rPr>
+          <w:rFonts w:ascii="Times New Roman" w:hAnsi="Times New Roman" w:cs="Times New Roman"/>
+          <w:sz w:val="28"/>
+          <w:szCs w:val="28"/>
+        </w:rPr>
+      </w:pPr>
+    </w:p>
+    <w:p>
+      <w:pPr>
+        <w:pStyle w:val="ListParagraph"/>
+        <w:numPr>
+          <w:ilvl w:val="0"/>
+          <w:numId w:val="34"/>
+        </w:numPr>
+        <w:jc w:val="both"/>
+        <w:rPr>
+          <w:rFonts w:ascii="Times New Roman" w:hAnsi="Times New Roman" w:cs="Times New Roman"/>
+          <w:b/>
+          <w:bCs/>
+          <w:sz w:val="36"/>
+          <w:szCs w:val="36"/>
+        </w:rPr>
+      </w:pPr>
+      <w:r>
+        <w:rPr>
+          <w:rFonts w:ascii="Times New Roman" w:hAnsi="Times New Roman" w:cs="Times New Roman"/>
+          <w:b/>
+          <w:bCs/>
+          <w:sz w:val="28"/>
+          <w:szCs w:val="24"/>
+        </w:rPr>
+        <w:t>What is SVG?</w:t>
+      </w:r>
+    </w:p>
+    <w:p>
+      <w:pPr>
+        <w:pStyle w:val="ListParagraph"/>
+        <w:numPr>
+          <w:ilvl w:val="0"/>
+          <w:numId w:val="32"/>
+        </w:numPr>
+        <w:jc w:val="both"/>
+        <w:rPr>
+          <w:rFonts w:ascii="Times New Roman" w:hAnsi="Times New Roman" w:cs="Times New Roman"/>
+          <w:sz w:val="24"/>
+          <w:szCs w:val="22"/>
+        </w:rPr>
+      </w:pPr>
+      <w:r>
+        <w:rPr>
+          <w:rFonts w:ascii="Times New Roman" w:hAnsi="Times New Roman" w:cs="Times New Roman"/>
+          <w:sz w:val="24"/>
+          <w:szCs w:val="22"/>
+        </w:rPr>
+        <w:t xml:space="preserve">Scalable Vector Graphics (SVG) is a web-friendly vector file format. As opposed to pixel-based raster files like JPEGs, vector files store images via mathematical formulas based on points and lines on a grid.  </w:t>
+      </w:r>
+    </w:p>
+    <w:p>
+      <w:pPr>
+        <w:pStyle w:val="ListParagraph"/>
+        <w:ind w:left="1440"/>
+        <w:jc w:val="both"/>
+        <w:rPr>
+          <w:rFonts w:ascii="Times New Roman" w:hAnsi="Times New Roman" w:cs="Times New Roman"/>
+          <w:sz w:val="28"/>
+          <w:szCs w:val="24"/>
+        </w:rPr>
+      </w:pPr>
+    </w:p>
+    <w:p>
+      <w:pPr>
+        <w:rPr>
+          <w:rFonts w:ascii="Times New Roman" w:hAnsi="Times New Roman" w:cs="Times New Roman"/>
+          <w:b/>
+          <w:bCs/>
+          <w:sz w:val="36"/>
+          <w:szCs w:val="32"/>
+        </w:rPr>
+      </w:pPr>
+      <w:r>
+        <w:rPr>
+          <w:rFonts w:ascii="Times New Roman" w:hAnsi="Times New Roman" w:cs="Times New Roman"/>
+          <w:b/>
+          <w:bCs/>
+          <w:sz w:val="36"/>
+          <w:szCs w:val="32"/>
+        </w:rPr>
+        <w:br w:type="page"/>
+      </w:r>
+    </w:p>
+    <w:p>
+      <w:pPr>
+        <w:pStyle w:val="ListParagraph"/>
+        <w:numPr>
+          <w:ilvl w:val="0"/>
+          <w:numId w:val="35"/>
+        </w:numPr>
+        <w:jc w:val="both"/>
+        <w:rPr>
+          <w:rFonts w:ascii="Times New Roman" w:hAnsi="Times New Roman" w:cs="Times New Roman"/>
+          <w:b/>
+          <w:bCs/>
+          <w:sz w:val="36"/>
+          <w:szCs w:val="32"/>
+        </w:rPr>
+      </w:pPr>
+      <w:r>
+        <w:rPr>
+          <w:rFonts w:ascii="Times New Roman" w:hAnsi="Times New Roman" w:cs="Times New Roman"/>
+          <w:b/>
+          <w:bCs/>
+          <w:sz w:val="28"/>
+          <w:szCs w:val="24"/>
+        </w:rPr>
+        <w:lastRenderedPageBreak/>
+        <w:t>What is difference between HTML and XHTML?</w:t>
+      </w:r>
+    </w:p>
+    <w:p>
+      <w:pPr>
+        <w:pStyle w:val="ListParagraph"/>
+        <w:numPr>
+          <w:ilvl w:val="0"/>
+          <w:numId w:val="36"/>
+        </w:numPr>
+        <w:jc w:val="both"/>
+        <w:rPr>
+          <w:rFonts w:ascii="Times New Roman" w:hAnsi="Times New Roman" w:cs="Times New Roman"/>
+          <w:b/>
+          <w:bCs/>
+          <w:sz w:val="20"/>
+          <w:szCs w:val="18"/>
+        </w:rPr>
+      </w:pPr>
+      <w:r>
+        <w:rPr>
+          <w:rFonts w:ascii="Times New Roman" w:hAnsi="Times New Roman" w:cs="Times New Roman"/>
+          <w:color w:val="040C28"/>
+          <w:sz w:val="24"/>
+          <w:szCs w:val="24"/>
+        </w:rPr>
+        <w:t>HTML is the standard markup language for creating web pages, while XHTML is a stricter and more standardized version of HTML</w:t>
+      </w:r>
+      <w:r>
+        <w:rPr>
+          <w:rFonts w:ascii="Times New Roman" w:hAnsi="Times New Roman" w:cs="Times New Roman"/>
+          <w:color w:val="202124"/>
+          <w:sz w:val="24"/>
+          <w:szCs w:val="24"/>
+          <w:shd w:val="clear" w:color="auto" w:fill="FFFFFF"/>
+        </w:rPr>
+        <w:t>.</w:t>
+      </w:r>
+    </w:p>
+    <w:p>
+      <w:pPr>
+        <w:pStyle w:val="ListParagraph"/>
+        <w:ind w:left="1440"/>
+        <w:jc w:val="both"/>
+        <w:rPr>
+          <w:rFonts w:ascii="Times New Roman" w:hAnsi="Times New Roman" w:cs="Times New Roman"/>
+          <w:b/>
+          <w:bCs/>
+          <w:sz w:val="28"/>
+          <w:szCs w:val="28"/>
+        </w:rPr>
+      </w:pPr>
+    </w:p>
+    <w:p>
+      <w:pPr>
+        <w:pStyle w:val="ListParagraph"/>
+        <w:numPr>
+          <w:ilvl w:val="0"/>
+          <w:numId w:val="37"/>
+        </w:numPr>
+        <w:jc w:val="both"/>
+        <w:rPr>
+          <w:rFonts w:ascii="Times New Roman" w:hAnsi="Times New Roman" w:cs="Times New Roman"/>
+          <w:b/>
+          <w:bCs/>
+          <w:sz w:val="36"/>
+          <w:szCs w:val="32"/>
+        </w:rPr>
+      </w:pPr>
+      <w:r>
+        <w:rPr>
+          <w:rFonts w:ascii="Times New Roman" w:hAnsi="Times New Roman" w:cs="Times New Roman"/>
+          <w:b/>
+          <w:bCs/>
+          <w:sz w:val="28"/>
+          <w:szCs w:val="24"/>
+        </w:rPr>
+        <w:t>What are logical and physical tags in HTML?</w:t>
+      </w:r>
+    </w:p>
+    <w:p>
+      <w:pPr>
+        <w:pStyle w:val="ListParagraph"/>
+        <w:numPr>
+          <w:ilvl w:val="0"/>
+          <w:numId w:val="38"/>
+        </w:numPr>
+        <w:jc w:val="both"/>
+        <w:rPr>
+          <w:rFonts w:ascii="Times New Roman" w:hAnsi="Times New Roman" w:cs="Times New Roman"/>
+          <w:b/>
+          <w:bCs/>
+          <w:sz w:val="20"/>
+          <w:szCs w:val="18"/>
+        </w:rPr>
+      </w:pPr>
+      <w:r>
+        <w:rPr>
+          <w:rFonts w:ascii="Times New Roman" w:hAnsi="Times New Roman" w:cs="Times New Roman"/>
+          <w:color w:val="040C28"/>
+          <w:sz w:val="24"/>
+          <w:szCs w:val="24"/>
+        </w:rPr>
+        <w:t>Physical tags are used to tell the browser how to display the text enclosed in the physical tag</w:t>
+      </w:r>
+      <w:r>
+        <w:rPr>
+          <w:rFonts w:ascii="Times New Roman" w:hAnsi="Times New Roman" w:cs="Times New Roman"/>
+          <w:color w:val="202124"/>
+          <w:sz w:val="24"/>
+          <w:szCs w:val="24"/>
+          <w:shd w:val="clear" w:color="auto" w:fill="FFFFFF"/>
+        </w:rPr>
+        <w:t>.</w:t>
+      </w:r>
+    </w:p>
+    <w:p>
+      <w:pPr>
+        <w:pStyle w:val="ListParagraph"/>
+        <w:jc w:val="both"/>
+        <w:rPr>
+          <w:rFonts w:ascii="Times New Roman" w:hAnsi="Times New Roman" w:cs="Times New Roman"/>
+          <w:b/>
+          <w:bCs/>
+          <w:sz w:val="36"/>
+          <w:szCs w:val="32"/>
+        </w:rPr>
+      </w:pPr>
+    </w:p>
+    <w:p>
+      <w:pPr>
+        <w:ind w:left="2880" w:firstLine="720"/>
+        <w:rPr>
+          <w:rFonts w:ascii="Times New Roman" w:hAnsi="Times New Roman" w:cs="Times New Roman"/>
+          <w:b/>
+          <w:bCs/>
+          <w:sz w:val="36"/>
+          <w:szCs w:val="32"/>
+          <w:u w:val="single"/>
+        </w:rPr>
+      </w:pPr>
+      <w:r>
+        <w:rPr>
+          <w:rFonts w:ascii="Times New Roman" w:hAnsi="Times New Roman" w:cs="Times New Roman"/>
+          <w:b/>
+          <w:bCs/>
+          <w:sz w:val="36"/>
+          <w:szCs w:val="32"/>
+          <w:u w:val="single"/>
+        </w:rPr>
+        <w:t>THE END</w:t>
       </w:r>
     </w:p>
     <w:sectPr>
@@ -425,6 +2118,811 @@
 <file path=word/numbering.xml><?xml version="1.0" encoding="utf-8"?>
 <w:numbering xmlns:wpc="http://schemas.microsoft.com/office/word/2010/wordprocessingCanvas" xmlns:cx="http://schemas.microsoft.com/office/drawing/2014/chartex" xmlns:cx1="http://schemas.microsoft.com/office/drawing/2015/9/8/chartex" xmlns:cx2="http://schemas.microsoft.com/office/drawing/2015/10/21/chartex" xmlns:cx3="http://schemas.microsoft.com/office/drawing/2016/5/9/chartex" xmlns:cx4="http://schemas.microsoft.com/office/drawing/2016/5/10/chartex" xmlns:cx5="http://schemas.microsoft.com/office/drawing/2016/5/11/chartex" xmlns:cx6="http://schemas.microsoft.com/office/drawing/2016/5/12/chartex" xmlns:cx7="http://schemas.microsoft.com/office/drawing/2016/5/13/chartex" xmlns:cx8="http://schemas.microsoft.com/office/drawing/2016/5/14/chartex" xmlns:mc="http://schemas.openxmlformats.org/markup-compatibility/2006" xmlns:aink="http://schemas.microsoft.com/office/drawing/2016/ink" xmlns:am3d="http://schemas.microsoft.com/office/drawing/2017/model3d" xmlns:o="urn:schemas-microsoft-com:office:office" xmlns:oel="http://schemas.microsoft.com/office/2019/extlst" xmlns:r="http://schemas.openxmlformats.org/officeDocument/2006/relationships" xmlns:m="http://schemas.openxmlformats.org/officeDocument/2006/math" xmlns:v="urn:schemas-microsoft-com:vml" xmlns:wp14="http://schemas.microsoft.com/office/word/2010/wordprocessingDrawing" xmlns:wp="http://schemas.openxmlformats.org/drawingml/2006/wordprocessingDrawing" xmlns:w10="urn:schemas-microsoft-com:office:word" xmlns:w="http://schemas.openxmlformats.org/wordprocessingml/2006/main" xmlns:w14="http://schemas.microsoft.com/office/word/2010/wordml" xmlns:w15="http://schemas.microsoft.com/office/word/2012/wordml" xmlns:w16cex="http://schemas.microsoft.com/office/word/2018/wordml/cex" xmlns:w16cid="http://schemas.microsoft.com/office/word/2016/wordml/cid" xmlns:w16="http://schemas.microsoft.com/office/word/2018/wordml" xmlns:w16du="http://schemas.microsoft.com/office/word/2023/wordml/word16du" xmlns:w16sdtdh="http://schemas.microsoft.com/office/word/2020/wordml/sdtdatahash" xmlns:w16se="http://schemas.microsoft.com/office/word/2015/wordml/symex" xmlns:wpg="http://schemas.microsoft.com/office/word/2010/wordprocessingGroup" xmlns:wpi="http://schemas.microsoft.com/office/word/2010/wordprocessingInk" xmlns:wne="http://schemas.microsoft.com/office/word/2006/wordml" xmlns:wps="http://schemas.microsoft.com/office/word/2010/wordprocessingShape" mc:Ignorable="w14 w15 w16se w16cid w16 w16cex w16sdtdh wp14">
   <w:abstractNum w:abstractNumId="0" w15:restartNumberingAfterBreak="0">
+    <w:nsid w:val="013B631A"/>
+    <w:multiLevelType w:val="hybridMultilevel"/>
+    <w:tmpl w:val="B9FCAAF6"/>
+    <w:lvl w:ilvl="0" w:tplc="2A766374">
+      <w:start w:val="1"/>
+      <w:numFmt w:val="bullet"/>
+      <w:lvlText w:val=""/>
+      <w:lvlJc w:val="left"/>
+      <w:pPr>
+        <w:ind w:left="720" w:hanging="360"/>
+      </w:pPr>
+      <w:rPr>
+        <w:rFonts w:ascii="Symbol" w:hAnsi="Symbol" w:hint="default"/>
+        <w:sz w:val="28"/>
+        <w:szCs w:val="24"/>
+      </w:rPr>
+    </w:lvl>
+    <w:lvl w:ilvl="1" w:tplc="40090003" w:tentative="1">
+      <w:start w:val="1"/>
+      <w:numFmt w:val="bullet"/>
+      <w:lvlText w:val="o"/>
+      <w:lvlJc w:val="left"/>
+      <w:pPr>
+        <w:ind w:left="1440" w:hanging="360"/>
+      </w:pPr>
+      <w:rPr>
+        <w:rFonts w:ascii="Courier New" w:hAnsi="Courier New" w:cs="Courier New" w:hint="default"/>
+      </w:rPr>
+    </w:lvl>
+    <w:lvl w:ilvl="2" w:tplc="40090005" w:tentative="1">
+      <w:start w:val="1"/>
+      <w:numFmt w:val="bullet"/>
+      <w:lvlText w:val=""/>
+      <w:lvlJc w:val="left"/>
+      <w:pPr>
+        <w:ind w:left="2160" w:hanging="360"/>
+      </w:pPr>
+      <w:rPr>
+        <w:rFonts w:ascii="Wingdings" w:hAnsi="Wingdings" w:hint="default"/>
+      </w:rPr>
+    </w:lvl>
+    <w:lvl w:ilvl="3" w:tplc="40090001" w:tentative="1">
+      <w:start w:val="1"/>
+      <w:numFmt w:val="bullet"/>
+      <w:lvlText w:val=""/>
+      <w:lvlJc w:val="left"/>
+      <w:pPr>
+        <w:ind w:left="2880" w:hanging="360"/>
+      </w:pPr>
+      <w:rPr>
+        <w:rFonts w:ascii="Symbol" w:hAnsi="Symbol" w:hint="default"/>
+      </w:rPr>
+    </w:lvl>
+    <w:lvl w:ilvl="4" w:tplc="40090003" w:tentative="1">
+      <w:start w:val="1"/>
+      <w:numFmt w:val="bullet"/>
+      <w:lvlText w:val="o"/>
+      <w:lvlJc w:val="left"/>
+      <w:pPr>
+        <w:ind w:left="3600" w:hanging="360"/>
+      </w:pPr>
+      <w:rPr>
+        <w:rFonts w:ascii="Courier New" w:hAnsi="Courier New" w:cs="Courier New" w:hint="default"/>
+      </w:rPr>
+    </w:lvl>
+    <w:lvl w:ilvl="5" w:tplc="40090005" w:tentative="1">
+      <w:start w:val="1"/>
+      <w:numFmt w:val="bullet"/>
+      <w:lvlText w:val=""/>
+      <w:lvlJc w:val="left"/>
+      <w:pPr>
+        <w:ind w:left="4320" w:hanging="360"/>
+      </w:pPr>
+      <w:rPr>
+        <w:rFonts w:ascii="Wingdings" w:hAnsi="Wingdings" w:hint="default"/>
+      </w:rPr>
+    </w:lvl>
+    <w:lvl w:ilvl="6" w:tplc="40090001" w:tentative="1">
+      <w:start w:val="1"/>
+      <w:numFmt w:val="bullet"/>
+      <w:lvlText w:val=""/>
+      <w:lvlJc w:val="left"/>
+      <w:pPr>
+        <w:ind w:left="5040" w:hanging="360"/>
+      </w:pPr>
+      <w:rPr>
+        <w:rFonts w:ascii="Symbol" w:hAnsi="Symbol" w:hint="default"/>
+      </w:rPr>
+    </w:lvl>
+    <w:lvl w:ilvl="7" w:tplc="40090003" w:tentative="1">
+      <w:start w:val="1"/>
+      <w:numFmt w:val="bullet"/>
+      <w:lvlText w:val="o"/>
+      <w:lvlJc w:val="left"/>
+      <w:pPr>
+        <w:ind w:left="5760" w:hanging="360"/>
+      </w:pPr>
+      <w:rPr>
+        <w:rFonts w:ascii="Courier New" w:hAnsi="Courier New" w:cs="Courier New" w:hint="default"/>
+      </w:rPr>
+    </w:lvl>
+    <w:lvl w:ilvl="8" w:tplc="40090005" w:tentative="1">
+      <w:start w:val="1"/>
+      <w:numFmt w:val="bullet"/>
+      <w:lvlText w:val=""/>
+      <w:lvlJc w:val="left"/>
+      <w:pPr>
+        <w:ind w:left="6480" w:hanging="360"/>
+      </w:pPr>
+      <w:rPr>
+        <w:rFonts w:ascii="Wingdings" w:hAnsi="Wingdings" w:hint="default"/>
+      </w:rPr>
+    </w:lvl>
+  </w:abstractNum>
+  <w:abstractNum w:abstractNumId="1" w15:restartNumberingAfterBreak="0">
+    <w:nsid w:val="032254CC"/>
+    <w:multiLevelType w:val="hybridMultilevel"/>
+    <w:tmpl w:val="ACDC1A00"/>
+    <w:lvl w:ilvl="0" w:tplc="B7ACF026">
+      <w:start w:val="1"/>
+      <w:numFmt w:val="bullet"/>
+      <w:lvlText w:val=""/>
+      <w:lvlJc w:val="left"/>
+      <w:pPr>
+        <w:ind w:left="1440" w:hanging="360"/>
+      </w:pPr>
+      <w:rPr>
+        <w:rFonts w:ascii="Wingdings" w:hAnsi="Wingdings" w:hint="default"/>
+        <w:sz w:val="24"/>
+        <w:szCs w:val="22"/>
+      </w:rPr>
+    </w:lvl>
+    <w:lvl w:ilvl="1" w:tplc="40090003" w:tentative="1">
+      <w:start w:val="1"/>
+      <w:numFmt w:val="bullet"/>
+      <w:lvlText w:val="o"/>
+      <w:lvlJc w:val="left"/>
+      <w:pPr>
+        <w:ind w:left="2160" w:hanging="360"/>
+      </w:pPr>
+      <w:rPr>
+        <w:rFonts w:ascii="Courier New" w:hAnsi="Courier New" w:cs="Courier New" w:hint="default"/>
+      </w:rPr>
+    </w:lvl>
+    <w:lvl w:ilvl="2" w:tplc="40090005" w:tentative="1">
+      <w:start w:val="1"/>
+      <w:numFmt w:val="bullet"/>
+      <w:lvlText w:val=""/>
+      <w:lvlJc w:val="left"/>
+      <w:pPr>
+        <w:ind w:left="2880" w:hanging="360"/>
+      </w:pPr>
+      <w:rPr>
+        <w:rFonts w:ascii="Wingdings" w:hAnsi="Wingdings" w:hint="default"/>
+      </w:rPr>
+    </w:lvl>
+    <w:lvl w:ilvl="3" w:tplc="40090001" w:tentative="1">
+      <w:start w:val="1"/>
+      <w:numFmt w:val="bullet"/>
+      <w:lvlText w:val=""/>
+      <w:lvlJc w:val="left"/>
+      <w:pPr>
+        <w:ind w:left="3600" w:hanging="360"/>
+      </w:pPr>
+      <w:rPr>
+        <w:rFonts w:ascii="Symbol" w:hAnsi="Symbol" w:hint="default"/>
+      </w:rPr>
+    </w:lvl>
+    <w:lvl w:ilvl="4" w:tplc="40090003" w:tentative="1">
+      <w:start w:val="1"/>
+      <w:numFmt w:val="bullet"/>
+      <w:lvlText w:val="o"/>
+      <w:lvlJc w:val="left"/>
+      <w:pPr>
+        <w:ind w:left="4320" w:hanging="360"/>
+      </w:pPr>
+      <w:rPr>
+        <w:rFonts w:ascii="Courier New" w:hAnsi="Courier New" w:cs="Courier New" w:hint="default"/>
+      </w:rPr>
+    </w:lvl>
+    <w:lvl w:ilvl="5" w:tplc="40090005" w:tentative="1">
+      <w:start w:val="1"/>
+      <w:numFmt w:val="bullet"/>
+      <w:lvlText w:val=""/>
+      <w:lvlJc w:val="left"/>
+      <w:pPr>
+        <w:ind w:left="5040" w:hanging="360"/>
+      </w:pPr>
+      <w:rPr>
+        <w:rFonts w:ascii="Wingdings" w:hAnsi="Wingdings" w:hint="default"/>
+      </w:rPr>
+    </w:lvl>
+    <w:lvl w:ilvl="6" w:tplc="40090001" w:tentative="1">
+      <w:start w:val="1"/>
+      <w:numFmt w:val="bullet"/>
+      <w:lvlText w:val=""/>
+      <w:lvlJc w:val="left"/>
+      <w:pPr>
+        <w:ind w:left="5760" w:hanging="360"/>
+      </w:pPr>
+      <w:rPr>
+        <w:rFonts w:ascii="Symbol" w:hAnsi="Symbol" w:hint="default"/>
+      </w:rPr>
+    </w:lvl>
+    <w:lvl w:ilvl="7" w:tplc="40090003" w:tentative="1">
+      <w:start w:val="1"/>
+      <w:numFmt w:val="bullet"/>
+      <w:lvlText w:val="o"/>
+      <w:lvlJc w:val="left"/>
+      <w:pPr>
+        <w:ind w:left="6480" w:hanging="360"/>
+      </w:pPr>
+      <w:rPr>
+        <w:rFonts w:ascii="Courier New" w:hAnsi="Courier New" w:cs="Courier New" w:hint="default"/>
+      </w:rPr>
+    </w:lvl>
+    <w:lvl w:ilvl="8" w:tplc="40090005" w:tentative="1">
+      <w:start w:val="1"/>
+      <w:numFmt w:val="bullet"/>
+      <w:lvlText w:val=""/>
+      <w:lvlJc w:val="left"/>
+      <w:pPr>
+        <w:ind w:left="7200" w:hanging="360"/>
+      </w:pPr>
+      <w:rPr>
+        <w:rFonts w:ascii="Wingdings" w:hAnsi="Wingdings" w:hint="default"/>
+      </w:rPr>
+    </w:lvl>
+  </w:abstractNum>
+  <w:abstractNum w:abstractNumId="2" w15:restartNumberingAfterBreak="0">
+    <w:nsid w:val="06616721"/>
+    <w:multiLevelType w:val="hybridMultilevel"/>
+    <w:tmpl w:val="921A86F6"/>
+    <w:lvl w:ilvl="0" w:tplc="FEEC3D2A">
+      <w:start w:val="1"/>
+      <w:numFmt w:val="bullet"/>
+      <w:lvlText w:val=""/>
+      <w:lvlJc w:val="left"/>
+      <w:pPr>
+        <w:ind w:left="1440" w:hanging="360"/>
+      </w:pPr>
+      <w:rPr>
+        <w:rFonts w:ascii="Wingdings" w:hAnsi="Wingdings" w:hint="default"/>
+        <w:sz w:val="24"/>
+        <w:szCs w:val="22"/>
+      </w:rPr>
+    </w:lvl>
+    <w:lvl w:ilvl="1" w:tplc="40090003" w:tentative="1">
+      <w:start w:val="1"/>
+      <w:numFmt w:val="bullet"/>
+      <w:lvlText w:val="o"/>
+      <w:lvlJc w:val="left"/>
+      <w:pPr>
+        <w:ind w:left="2160" w:hanging="360"/>
+      </w:pPr>
+      <w:rPr>
+        <w:rFonts w:ascii="Courier New" w:hAnsi="Courier New" w:cs="Courier New" w:hint="default"/>
+      </w:rPr>
+    </w:lvl>
+    <w:lvl w:ilvl="2" w:tplc="40090005" w:tentative="1">
+      <w:start w:val="1"/>
+      <w:numFmt w:val="bullet"/>
+      <w:lvlText w:val=""/>
+      <w:lvlJc w:val="left"/>
+      <w:pPr>
+        <w:ind w:left="2880" w:hanging="360"/>
+      </w:pPr>
+      <w:rPr>
+        <w:rFonts w:ascii="Wingdings" w:hAnsi="Wingdings" w:hint="default"/>
+      </w:rPr>
+    </w:lvl>
+    <w:lvl w:ilvl="3" w:tplc="40090001" w:tentative="1">
+      <w:start w:val="1"/>
+      <w:numFmt w:val="bullet"/>
+      <w:lvlText w:val=""/>
+      <w:lvlJc w:val="left"/>
+      <w:pPr>
+        <w:ind w:left="3600" w:hanging="360"/>
+      </w:pPr>
+      <w:rPr>
+        <w:rFonts w:ascii="Symbol" w:hAnsi="Symbol" w:hint="default"/>
+      </w:rPr>
+    </w:lvl>
+    <w:lvl w:ilvl="4" w:tplc="40090003" w:tentative="1">
+      <w:start w:val="1"/>
+      <w:numFmt w:val="bullet"/>
+      <w:lvlText w:val="o"/>
+      <w:lvlJc w:val="left"/>
+      <w:pPr>
+        <w:ind w:left="4320" w:hanging="360"/>
+      </w:pPr>
+      <w:rPr>
+        <w:rFonts w:ascii="Courier New" w:hAnsi="Courier New" w:cs="Courier New" w:hint="default"/>
+      </w:rPr>
+    </w:lvl>
+    <w:lvl w:ilvl="5" w:tplc="40090005" w:tentative="1">
+      <w:start w:val="1"/>
+      <w:numFmt w:val="bullet"/>
+      <w:lvlText w:val=""/>
+      <w:lvlJc w:val="left"/>
+      <w:pPr>
+        <w:ind w:left="5040" w:hanging="360"/>
+      </w:pPr>
+      <w:rPr>
+        <w:rFonts w:ascii="Wingdings" w:hAnsi="Wingdings" w:hint="default"/>
+      </w:rPr>
+    </w:lvl>
+    <w:lvl w:ilvl="6" w:tplc="40090001" w:tentative="1">
+      <w:start w:val="1"/>
+      <w:numFmt w:val="bullet"/>
+      <w:lvlText w:val=""/>
+      <w:lvlJc w:val="left"/>
+      <w:pPr>
+        <w:ind w:left="5760" w:hanging="360"/>
+      </w:pPr>
+      <w:rPr>
+        <w:rFonts w:ascii="Symbol" w:hAnsi="Symbol" w:hint="default"/>
+      </w:rPr>
+    </w:lvl>
+    <w:lvl w:ilvl="7" w:tplc="40090003" w:tentative="1">
+      <w:start w:val="1"/>
+      <w:numFmt w:val="bullet"/>
+      <w:lvlText w:val="o"/>
+      <w:lvlJc w:val="left"/>
+      <w:pPr>
+        <w:ind w:left="6480" w:hanging="360"/>
+      </w:pPr>
+      <w:rPr>
+        <w:rFonts w:ascii="Courier New" w:hAnsi="Courier New" w:cs="Courier New" w:hint="default"/>
+      </w:rPr>
+    </w:lvl>
+    <w:lvl w:ilvl="8" w:tplc="40090005" w:tentative="1">
+      <w:start w:val="1"/>
+      <w:numFmt w:val="bullet"/>
+      <w:lvlText w:val=""/>
+      <w:lvlJc w:val="left"/>
+      <w:pPr>
+        <w:ind w:left="7200" w:hanging="360"/>
+      </w:pPr>
+      <w:rPr>
+        <w:rFonts w:ascii="Wingdings" w:hAnsi="Wingdings" w:hint="default"/>
+      </w:rPr>
+    </w:lvl>
+  </w:abstractNum>
+  <w:abstractNum w:abstractNumId="3" w15:restartNumberingAfterBreak="0">
+    <w:nsid w:val="09094191"/>
+    <w:multiLevelType w:val="hybridMultilevel"/>
+    <w:tmpl w:val="BE7E978A"/>
+    <w:lvl w:ilvl="0" w:tplc="2D7C3414">
+      <w:start w:val="1"/>
+      <w:numFmt w:val="bullet"/>
+      <w:lvlText w:val=""/>
+      <w:lvlJc w:val="left"/>
+      <w:pPr>
+        <w:ind w:left="720" w:hanging="360"/>
+      </w:pPr>
+      <w:rPr>
+        <w:rFonts w:ascii="Symbol" w:hAnsi="Symbol" w:hint="default"/>
+        <w:sz w:val="28"/>
+        <w:szCs w:val="24"/>
+      </w:rPr>
+    </w:lvl>
+    <w:lvl w:ilvl="1" w:tplc="40090003" w:tentative="1">
+      <w:start w:val="1"/>
+      <w:numFmt w:val="bullet"/>
+      <w:lvlText w:val="o"/>
+      <w:lvlJc w:val="left"/>
+      <w:pPr>
+        <w:ind w:left="1440" w:hanging="360"/>
+      </w:pPr>
+      <w:rPr>
+        <w:rFonts w:ascii="Courier New" w:hAnsi="Courier New" w:cs="Courier New" w:hint="default"/>
+      </w:rPr>
+    </w:lvl>
+    <w:lvl w:ilvl="2" w:tplc="40090005" w:tentative="1">
+      <w:start w:val="1"/>
+      <w:numFmt w:val="bullet"/>
+      <w:lvlText w:val=""/>
+      <w:lvlJc w:val="left"/>
+      <w:pPr>
+        <w:ind w:left="2160" w:hanging="360"/>
+      </w:pPr>
+      <w:rPr>
+        <w:rFonts w:ascii="Wingdings" w:hAnsi="Wingdings" w:hint="default"/>
+      </w:rPr>
+    </w:lvl>
+    <w:lvl w:ilvl="3" w:tplc="40090001" w:tentative="1">
+      <w:start w:val="1"/>
+      <w:numFmt w:val="bullet"/>
+      <w:lvlText w:val=""/>
+      <w:lvlJc w:val="left"/>
+      <w:pPr>
+        <w:ind w:left="2880" w:hanging="360"/>
+      </w:pPr>
+      <w:rPr>
+        <w:rFonts w:ascii="Symbol" w:hAnsi="Symbol" w:hint="default"/>
+      </w:rPr>
+    </w:lvl>
+    <w:lvl w:ilvl="4" w:tplc="40090003" w:tentative="1">
+      <w:start w:val="1"/>
+      <w:numFmt w:val="bullet"/>
+      <w:lvlText w:val="o"/>
+      <w:lvlJc w:val="left"/>
+      <w:pPr>
+        <w:ind w:left="3600" w:hanging="360"/>
+      </w:pPr>
+      <w:rPr>
+        <w:rFonts w:ascii="Courier New" w:hAnsi="Courier New" w:cs="Courier New" w:hint="default"/>
+      </w:rPr>
+    </w:lvl>
+    <w:lvl w:ilvl="5" w:tplc="40090005" w:tentative="1">
+      <w:start w:val="1"/>
+      <w:numFmt w:val="bullet"/>
+      <w:lvlText w:val=""/>
+      <w:lvlJc w:val="left"/>
+      <w:pPr>
+        <w:ind w:left="4320" w:hanging="360"/>
+      </w:pPr>
+      <w:rPr>
+        <w:rFonts w:ascii="Wingdings" w:hAnsi="Wingdings" w:hint="default"/>
+      </w:rPr>
+    </w:lvl>
+    <w:lvl w:ilvl="6" w:tplc="40090001" w:tentative="1">
+      <w:start w:val="1"/>
+      <w:numFmt w:val="bullet"/>
+      <w:lvlText w:val=""/>
+      <w:lvlJc w:val="left"/>
+      <w:pPr>
+        <w:ind w:left="5040" w:hanging="360"/>
+      </w:pPr>
+      <w:rPr>
+        <w:rFonts w:ascii="Symbol" w:hAnsi="Symbol" w:hint="default"/>
+      </w:rPr>
+    </w:lvl>
+    <w:lvl w:ilvl="7" w:tplc="40090003" w:tentative="1">
+      <w:start w:val="1"/>
+      <w:numFmt w:val="bullet"/>
+      <w:lvlText w:val="o"/>
+      <w:lvlJc w:val="left"/>
+      <w:pPr>
+        <w:ind w:left="5760" w:hanging="360"/>
+      </w:pPr>
+      <w:rPr>
+        <w:rFonts w:ascii="Courier New" w:hAnsi="Courier New" w:cs="Courier New" w:hint="default"/>
+      </w:rPr>
+    </w:lvl>
+    <w:lvl w:ilvl="8" w:tplc="40090005" w:tentative="1">
+      <w:start w:val="1"/>
+      <w:numFmt w:val="bullet"/>
+      <w:lvlText w:val=""/>
+      <w:lvlJc w:val="left"/>
+      <w:pPr>
+        <w:ind w:left="6480" w:hanging="360"/>
+      </w:pPr>
+      <w:rPr>
+        <w:rFonts w:ascii="Wingdings" w:hAnsi="Wingdings" w:hint="default"/>
+      </w:rPr>
+    </w:lvl>
+  </w:abstractNum>
+  <w:abstractNum w:abstractNumId="4" w15:restartNumberingAfterBreak="0">
+    <w:nsid w:val="0B7B1F00"/>
+    <w:multiLevelType w:val="hybridMultilevel"/>
+    <w:tmpl w:val="D58AB4DA"/>
+    <w:lvl w:ilvl="0" w:tplc="85D81E66">
+      <w:start w:val="1"/>
+      <w:numFmt w:val="bullet"/>
+      <w:lvlText w:val=""/>
+      <w:lvlJc w:val="left"/>
+      <w:pPr>
+        <w:ind w:left="1440" w:hanging="360"/>
+      </w:pPr>
+      <w:rPr>
+        <w:rFonts w:ascii="Wingdings" w:hAnsi="Wingdings" w:hint="default"/>
+        <w:sz w:val="24"/>
+        <w:szCs w:val="22"/>
+      </w:rPr>
+    </w:lvl>
+    <w:lvl w:ilvl="1" w:tplc="40090003" w:tentative="1">
+      <w:start w:val="1"/>
+      <w:numFmt w:val="bullet"/>
+      <w:lvlText w:val="o"/>
+      <w:lvlJc w:val="left"/>
+      <w:pPr>
+        <w:ind w:left="2160" w:hanging="360"/>
+      </w:pPr>
+      <w:rPr>
+        <w:rFonts w:ascii="Courier New" w:hAnsi="Courier New" w:cs="Courier New" w:hint="default"/>
+      </w:rPr>
+    </w:lvl>
+    <w:lvl w:ilvl="2" w:tplc="40090005" w:tentative="1">
+      <w:start w:val="1"/>
+      <w:numFmt w:val="bullet"/>
+      <w:lvlText w:val=""/>
+      <w:lvlJc w:val="left"/>
+      <w:pPr>
+        <w:ind w:left="2880" w:hanging="360"/>
+      </w:pPr>
+      <w:rPr>
+        <w:rFonts w:ascii="Wingdings" w:hAnsi="Wingdings" w:hint="default"/>
+      </w:rPr>
+    </w:lvl>
+    <w:lvl w:ilvl="3" w:tplc="40090001" w:tentative="1">
+      <w:start w:val="1"/>
+      <w:numFmt w:val="bullet"/>
+      <w:lvlText w:val=""/>
+      <w:lvlJc w:val="left"/>
+      <w:pPr>
+        <w:ind w:left="3600" w:hanging="360"/>
+      </w:pPr>
+      <w:rPr>
+        <w:rFonts w:ascii="Symbol" w:hAnsi="Symbol" w:hint="default"/>
+      </w:rPr>
+    </w:lvl>
+    <w:lvl w:ilvl="4" w:tplc="40090003" w:tentative="1">
+      <w:start w:val="1"/>
+      <w:numFmt w:val="bullet"/>
+      <w:lvlText w:val="o"/>
+      <w:lvlJc w:val="left"/>
+      <w:pPr>
+        <w:ind w:left="4320" w:hanging="360"/>
+      </w:pPr>
+      <w:rPr>
+        <w:rFonts w:ascii="Courier New" w:hAnsi="Courier New" w:cs="Courier New" w:hint="default"/>
+      </w:rPr>
+    </w:lvl>
+    <w:lvl w:ilvl="5" w:tplc="40090005" w:tentative="1">
+      <w:start w:val="1"/>
+      <w:numFmt w:val="bullet"/>
+      <w:lvlText w:val=""/>
+      <w:lvlJc w:val="left"/>
+      <w:pPr>
+        <w:ind w:left="5040" w:hanging="360"/>
+      </w:pPr>
+      <w:rPr>
+        <w:rFonts w:ascii="Wingdings" w:hAnsi="Wingdings" w:hint="default"/>
+      </w:rPr>
+    </w:lvl>
+    <w:lvl w:ilvl="6" w:tplc="40090001" w:tentative="1">
+      <w:start w:val="1"/>
+      <w:numFmt w:val="bullet"/>
+      <w:lvlText w:val=""/>
+      <w:lvlJc w:val="left"/>
+      <w:pPr>
+        <w:ind w:left="5760" w:hanging="360"/>
+      </w:pPr>
+      <w:rPr>
+        <w:rFonts w:ascii="Symbol" w:hAnsi="Symbol" w:hint="default"/>
+      </w:rPr>
+    </w:lvl>
+    <w:lvl w:ilvl="7" w:tplc="40090003" w:tentative="1">
+      <w:start w:val="1"/>
+      <w:numFmt w:val="bullet"/>
+      <w:lvlText w:val="o"/>
+      <w:lvlJc w:val="left"/>
+      <w:pPr>
+        <w:ind w:left="6480" w:hanging="360"/>
+      </w:pPr>
+      <w:rPr>
+        <w:rFonts w:ascii="Courier New" w:hAnsi="Courier New" w:cs="Courier New" w:hint="default"/>
+      </w:rPr>
+    </w:lvl>
+    <w:lvl w:ilvl="8" w:tplc="40090005" w:tentative="1">
+      <w:start w:val="1"/>
+      <w:numFmt w:val="bullet"/>
+      <w:lvlText w:val=""/>
+      <w:lvlJc w:val="left"/>
+      <w:pPr>
+        <w:ind w:left="7200" w:hanging="360"/>
+      </w:pPr>
+      <w:rPr>
+        <w:rFonts w:ascii="Wingdings" w:hAnsi="Wingdings" w:hint="default"/>
+      </w:rPr>
+    </w:lvl>
+  </w:abstractNum>
+  <w:abstractNum w:abstractNumId="5" w15:restartNumberingAfterBreak="0">
+    <w:nsid w:val="0C1F3E9A"/>
+    <w:multiLevelType w:val="hybridMultilevel"/>
+    <w:tmpl w:val="BAC822C2"/>
+    <w:lvl w:ilvl="0" w:tplc="F2DEF824">
+      <w:start w:val="1"/>
+      <w:numFmt w:val="bullet"/>
+      <w:lvlText w:val=""/>
+      <w:lvlJc w:val="left"/>
+      <w:pPr>
+        <w:ind w:left="720" w:hanging="360"/>
+      </w:pPr>
+      <w:rPr>
+        <w:rFonts w:ascii="Symbol" w:hAnsi="Symbol" w:hint="default"/>
+        <w:sz w:val="28"/>
+        <w:szCs w:val="24"/>
+      </w:rPr>
+    </w:lvl>
+    <w:lvl w:ilvl="1" w:tplc="40090003" w:tentative="1">
+      <w:start w:val="1"/>
+      <w:numFmt w:val="bullet"/>
+      <w:lvlText w:val="o"/>
+      <w:lvlJc w:val="left"/>
+      <w:pPr>
+        <w:ind w:left="1440" w:hanging="360"/>
+      </w:pPr>
+      <w:rPr>
+        <w:rFonts w:ascii="Courier New" w:hAnsi="Courier New" w:cs="Courier New" w:hint="default"/>
+      </w:rPr>
+    </w:lvl>
+    <w:lvl w:ilvl="2" w:tplc="40090005" w:tentative="1">
+      <w:start w:val="1"/>
+      <w:numFmt w:val="bullet"/>
+      <w:lvlText w:val=""/>
+      <w:lvlJc w:val="left"/>
+      <w:pPr>
+        <w:ind w:left="2160" w:hanging="360"/>
+      </w:pPr>
+      <w:rPr>
+        <w:rFonts w:ascii="Wingdings" w:hAnsi="Wingdings" w:hint="default"/>
+      </w:rPr>
+    </w:lvl>
+    <w:lvl w:ilvl="3" w:tplc="40090001" w:tentative="1">
+      <w:start w:val="1"/>
+      <w:numFmt w:val="bullet"/>
+      <w:lvlText w:val=""/>
+      <w:lvlJc w:val="left"/>
+      <w:pPr>
+        <w:ind w:left="2880" w:hanging="360"/>
+      </w:pPr>
+      <w:rPr>
+        <w:rFonts w:ascii="Symbol" w:hAnsi="Symbol" w:hint="default"/>
+      </w:rPr>
+    </w:lvl>
+    <w:lvl w:ilvl="4" w:tplc="40090003" w:tentative="1">
+      <w:start w:val="1"/>
+      <w:numFmt w:val="bullet"/>
+      <w:lvlText w:val="o"/>
+      <w:lvlJc w:val="left"/>
+      <w:pPr>
+        <w:ind w:left="3600" w:hanging="360"/>
+      </w:pPr>
+      <w:rPr>
+        <w:rFonts w:ascii="Courier New" w:hAnsi="Courier New" w:cs="Courier New" w:hint="default"/>
+      </w:rPr>
+    </w:lvl>
+    <w:lvl w:ilvl="5" w:tplc="40090005" w:tentative="1">
+      <w:start w:val="1"/>
+      <w:numFmt w:val="bullet"/>
+      <w:lvlText w:val=""/>
+      <w:lvlJc w:val="left"/>
+      <w:pPr>
+        <w:ind w:left="4320" w:hanging="360"/>
+      </w:pPr>
+      <w:rPr>
+        <w:rFonts w:ascii="Wingdings" w:hAnsi="Wingdings" w:hint="default"/>
+      </w:rPr>
+    </w:lvl>
+    <w:lvl w:ilvl="6" w:tplc="40090001" w:tentative="1">
+      <w:start w:val="1"/>
+      <w:numFmt w:val="bullet"/>
+      <w:lvlText w:val=""/>
+      <w:lvlJc w:val="left"/>
+      <w:pPr>
+        <w:ind w:left="5040" w:hanging="360"/>
+      </w:pPr>
+      <w:rPr>
+        <w:rFonts w:ascii="Symbol" w:hAnsi="Symbol" w:hint="default"/>
+      </w:rPr>
+    </w:lvl>
+    <w:lvl w:ilvl="7" w:tplc="40090003" w:tentative="1">
+      <w:start w:val="1"/>
+      <w:numFmt w:val="bullet"/>
+      <w:lvlText w:val="o"/>
+      <w:lvlJc w:val="left"/>
+      <w:pPr>
+        <w:ind w:left="5760" w:hanging="360"/>
+      </w:pPr>
+      <w:rPr>
+        <w:rFonts w:ascii="Courier New" w:hAnsi="Courier New" w:cs="Courier New" w:hint="default"/>
+      </w:rPr>
+    </w:lvl>
+    <w:lvl w:ilvl="8" w:tplc="40090005" w:tentative="1">
+      <w:start w:val="1"/>
+      <w:numFmt w:val="bullet"/>
+      <w:lvlText w:val=""/>
+      <w:lvlJc w:val="left"/>
+      <w:pPr>
+        <w:ind w:left="6480" w:hanging="360"/>
+      </w:pPr>
+      <w:rPr>
+        <w:rFonts w:ascii="Wingdings" w:hAnsi="Wingdings" w:hint="default"/>
+      </w:rPr>
+    </w:lvl>
+  </w:abstractNum>
+  <w:abstractNum w:abstractNumId="6" w15:restartNumberingAfterBreak="0">
+    <w:nsid w:val="0C4D2224"/>
+    <w:multiLevelType w:val="hybridMultilevel"/>
+    <w:tmpl w:val="3294D56A"/>
+    <w:lvl w:ilvl="0" w:tplc="E6E44E02">
+      <w:start w:val="1"/>
+      <w:numFmt w:val="bullet"/>
+      <w:lvlText w:val=""/>
+      <w:lvlJc w:val="left"/>
+      <w:pPr>
+        <w:ind w:left="1440" w:hanging="360"/>
+      </w:pPr>
+      <w:rPr>
+        <w:rFonts w:ascii="Wingdings" w:hAnsi="Wingdings" w:hint="default"/>
+        <w:sz w:val="24"/>
+        <w:szCs w:val="22"/>
+      </w:rPr>
+    </w:lvl>
+    <w:lvl w:ilvl="1" w:tplc="40090003" w:tentative="1">
+      <w:start w:val="1"/>
+      <w:numFmt w:val="bullet"/>
+      <w:lvlText w:val="o"/>
+      <w:lvlJc w:val="left"/>
+      <w:pPr>
+        <w:ind w:left="2160" w:hanging="360"/>
+      </w:pPr>
+      <w:rPr>
+        <w:rFonts w:ascii="Courier New" w:hAnsi="Courier New" w:cs="Courier New" w:hint="default"/>
+      </w:rPr>
+    </w:lvl>
+    <w:lvl w:ilvl="2" w:tplc="40090005" w:tentative="1">
+      <w:start w:val="1"/>
+      <w:numFmt w:val="bullet"/>
+      <w:lvlText w:val=""/>
+      <w:lvlJc w:val="left"/>
+      <w:pPr>
+        <w:ind w:left="2880" w:hanging="360"/>
+      </w:pPr>
+      <w:rPr>
+        <w:rFonts w:ascii="Wingdings" w:hAnsi="Wingdings" w:hint="default"/>
+      </w:rPr>
+    </w:lvl>
+    <w:lvl w:ilvl="3" w:tplc="40090001" w:tentative="1">
+      <w:start w:val="1"/>
+      <w:numFmt w:val="bullet"/>
+      <w:lvlText w:val=""/>
+      <w:lvlJc w:val="left"/>
+      <w:pPr>
+        <w:ind w:left="3600" w:hanging="360"/>
+      </w:pPr>
+      <w:rPr>
+        <w:rFonts w:ascii="Symbol" w:hAnsi="Symbol" w:hint="default"/>
+      </w:rPr>
+    </w:lvl>
+    <w:lvl w:ilvl="4" w:tplc="40090003" w:tentative="1">
+      <w:start w:val="1"/>
+      <w:numFmt w:val="bullet"/>
+      <w:lvlText w:val="o"/>
+      <w:lvlJc w:val="left"/>
+      <w:pPr>
+        <w:ind w:left="4320" w:hanging="360"/>
+      </w:pPr>
+      <w:rPr>
+        <w:rFonts w:ascii="Courier New" w:hAnsi="Courier New" w:cs="Courier New" w:hint="default"/>
+      </w:rPr>
+    </w:lvl>
+    <w:lvl w:ilvl="5" w:tplc="40090005" w:tentative="1">
+      <w:start w:val="1"/>
+      <w:numFmt w:val="bullet"/>
+      <w:lvlText w:val=""/>
+      <w:lvlJc w:val="left"/>
+      <w:pPr>
+        <w:ind w:left="5040" w:hanging="360"/>
+      </w:pPr>
+      <w:rPr>
+        <w:rFonts w:ascii="Wingdings" w:hAnsi="Wingdings" w:hint="default"/>
+      </w:rPr>
+    </w:lvl>
+    <w:lvl w:ilvl="6" w:tplc="40090001" w:tentative="1">
+      <w:start w:val="1"/>
+      <w:numFmt w:val="bullet"/>
+      <w:lvlText w:val=""/>
+      <w:lvlJc w:val="left"/>
+      <w:pPr>
+        <w:ind w:left="5760" w:hanging="360"/>
+      </w:pPr>
+      <w:rPr>
+        <w:rFonts w:ascii="Symbol" w:hAnsi="Symbol" w:hint="default"/>
+      </w:rPr>
+    </w:lvl>
+    <w:lvl w:ilvl="7" w:tplc="40090003" w:tentative="1">
+      <w:start w:val="1"/>
+      <w:numFmt w:val="bullet"/>
+      <w:lvlText w:val="o"/>
+      <w:lvlJc w:val="left"/>
+      <w:pPr>
+        <w:ind w:left="6480" w:hanging="360"/>
+      </w:pPr>
+      <w:rPr>
+        <w:rFonts w:ascii="Courier New" w:hAnsi="Courier New" w:cs="Courier New" w:hint="default"/>
+      </w:rPr>
+    </w:lvl>
+    <w:lvl w:ilvl="8" w:tplc="40090005" w:tentative="1">
+      <w:start w:val="1"/>
+      <w:numFmt w:val="bullet"/>
+      <w:lvlText w:val=""/>
+      <w:lvlJc w:val="left"/>
+      <w:pPr>
+        <w:ind w:left="7200" w:hanging="360"/>
+      </w:pPr>
+      <w:rPr>
+        <w:rFonts w:ascii="Wingdings" w:hAnsi="Wingdings" w:hint="default"/>
+      </w:rPr>
+    </w:lvl>
+  </w:abstractNum>
+  <w:abstractNum w:abstractNumId="7" w15:restartNumberingAfterBreak="0">
     <w:nsid w:val="0FBA1277"/>
     <w:multiLevelType w:val="hybridMultilevel"/>
     <w:tmpl w:val="3BC09E86"/>
@@ -537,7 +3035,7 @@
       </w:rPr>
     </w:lvl>
   </w:abstractNum>
-  <w:abstractNum w:abstractNumId="1" w15:restartNumberingAfterBreak="0">
+  <w:abstractNum w:abstractNumId="8" w15:restartNumberingAfterBreak="0">
     <w:nsid w:val="12476830"/>
     <w:multiLevelType w:val="hybridMultilevel"/>
     <w:tmpl w:val="137A8E32"/>
@@ -652,7 +3150,7 @@
       </w:rPr>
     </w:lvl>
   </w:abstractNum>
-  <w:abstractNum w:abstractNumId="2" w15:restartNumberingAfterBreak="0">
+  <w:abstractNum w:abstractNumId="9" w15:restartNumberingAfterBreak="0">
     <w:nsid w:val="17501D54"/>
     <w:multiLevelType w:val="hybridMultilevel"/>
     <w:tmpl w:val="BCA482D4"/>
@@ -765,11 +3263,126 @@
       </w:rPr>
     </w:lvl>
   </w:abstractNum>
-  <w:abstractNum w:abstractNumId="3" w15:restartNumberingAfterBreak="0">
+  <w:abstractNum w:abstractNumId="10" w15:restartNumberingAfterBreak="0">
+    <w:nsid w:val="1F233DBB"/>
+    <w:multiLevelType w:val="hybridMultilevel"/>
+    <w:tmpl w:val="A426B41C"/>
+    <w:lvl w:ilvl="0" w:tplc="4DC6027E">
+      <w:start w:val="1"/>
+      <w:numFmt w:val="bullet"/>
+      <w:lvlText w:val=""/>
+      <w:lvlJc w:val="left"/>
+      <w:pPr>
+        <w:ind w:left="1440" w:hanging="360"/>
+      </w:pPr>
+      <w:rPr>
+        <w:rFonts w:ascii="Wingdings" w:hAnsi="Wingdings" w:hint="default"/>
+        <w:sz w:val="24"/>
+        <w:szCs w:val="22"/>
+      </w:rPr>
+    </w:lvl>
+    <w:lvl w:ilvl="1" w:tplc="40090003" w:tentative="1">
+      <w:start w:val="1"/>
+      <w:numFmt w:val="bullet"/>
+      <w:lvlText w:val="o"/>
+      <w:lvlJc w:val="left"/>
+      <w:pPr>
+        <w:ind w:left="2160" w:hanging="360"/>
+      </w:pPr>
+      <w:rPr>
+        <w:rFonts w:ascii="Courier New" w:hAnsi="Courier New" w:cs="Courier New" w:hint="default"/>
+      </w:rPr>
+    </w:lvl>
+    <w:lvl w:ilvl="2" w:tplc="40090005" w:tentative="1">
+      <w:start w:val="1"/>
+      <w:numFmt w:val="bullet"/>
+      <w:lvlText w:val=""/>
+      <w:lvlJc w:val="left"/>
+      <w:pPr>
+        <w:ind w:left="2880" w:hanging="360"/>
+      </w:pPr>
+      <w:rPr>
+        <w:rFonts w:ascii="Wingdings" w:hAnsi="Wingdings" w:hint="default"/>
+      </w:rPr>
+    </w:lvl>
+    <w:lvl w:ilvl="3" w:tplc="40090001" w:tentative="1">
+      <w:start w:val="1"/>
+      <w:numFmt w:val="bullet"/>
+      <w:lvlText w:val=""/>
+      <w:lvlJc w:val="left"/>
+      <w:pPr>
+        <w:ind w:left="3600" w:hanging="360"/>
+      </w:pPr>
+      <w:rPr>
+        <w:rFonts w:ascii="Symbol" w:hAnsi="Symbol" w:hint="default"/>
+      </w:rPr>
+    </w:lvl>
+    <w:lvl w:ilvl="4" w:tplc="40090003" w:tentative="1">
+      <w:start w:val="1"/>
+      <w:numFmt w:val="bullet"/>
+      <w:lvlText w:val="o"/>
+      <w:lvlJc w:val="left"/>
+      <w:pPr>
+        <w:ind w:left="4320" w:hanging="360"/>
+      </w:pPr>
+      <w:rPr>
+        <w:rFonts w:ascii="Courier New" w:hAnsi="Courier New" w:cs="Courier New" w:hint="default"/>
+      </w:rPr>
+    </w:lvl>
+    <w:lvl w:ilvl="5" w:tplc="40090005" w:tentative="1">
+      <w:start w:val="1"/>
+      <w:numFmt w:val="bullet"/>
+      <w:lvlText w:val=""/>
+      <w:lvlJc w:val="left"/>
+      <w:pPr>
+        <w:ind w:left="5040" w:hanging="360"/>
+      </w:pPr>
+      <w:rPr>
+        <w:rFonts w:ascii="Wingdings" w:hAnsi="Wingdings" w:hint="default"/>
+      </w:rPr>
+    </w:lvl>
+    <w:lvl w:ilvl="6" w:tplc="40090001" w:tentative="1">
+      <w:start w:val="1"/>
+      <w:numFmt w:val="bullet"/>
+      <w:lvlText w:val=""/>
+      <w:lvlJc w:val="left"/>
+      <w:pPr>
+        <w:ind w:left="5760" w:hanging="360"/>
+      </w:pPr>
+      <w:rPr>
+        <w:rFonts w:ascii="Symbol" w:hAnsi="Symbol" w:hint="default"/>
+      </w:rPr>
+    </w:lvl>
+    <w:lvl w:ilvl="7" w:tplc="40090003" w:tentative="1">
+      <w:start w:val="1"/>
+      <w:numFmt w:val="bullet"/>
+      <w:lvlText w:val="o"/>
+      <w:lvlJc w:val="left"/>
+      <w:pPr>
+        <w:ind w:left="6480" w:hanging="360"/>
+      </w:pPr>
+      <w:rPr>
+        <w:rFonts w:ascii="Courier New" w:hAnsi="Courier New" w:cs="Courier New" w:hint="default"/>
+      </w:rPr>
+    </w:lvl>
+    <w:lvl w:ilvl="8" w:tplc="40090005" w:tentative="1">
+      <w:start w:val="1"/>
+      <w:numFmt w:val="bullet"/>
+      <w:lvlText w:val=""/>
+      <w:lvlJc w:val="left"/>
+      <w:pPr>
+        <w:ind w:left="7200" w:hanging="360"/>
+      </w:pPr>
+      <w:rPr>
+        <w:rFonts w:ascii="Wingdings" w:hAnsi="Wingdings" w:hint="default"/>
+      </w:rPr>
+    </w:lvl>
+  </w:abstractNum>
+  <w:abstractNum w:abstractNumId="11" w15:restartNumberingAfterBreak="0">
     <w:nsid w:val="20187DB3"/>
     <w:multiLevelType w:val="hybridMultilevel"/>
-    <w:tmpl w:val="3B4E8D5A"/>
-    <w:lvl w:ilvl="0" w:tplc="40090001">
+    <w:tmpl w:val="3002203C"/>
+    <w:lvl w:ilvl="0" w:tplc="E0CA388A">
       <w:start w:val="1"/>
       <w:numFmt w:val="bullet"/>
       <w:lvlText w:val=""/>
@@ -779,6 +3392,8 @@
       </w:pPr>
       <w:rPr>
         <w:rFonts w:ascii="Symbol" w:hAnsi="Symbol" w:hint="default"/>
+        <w:sz w:val="28"/>
+        <w:szCs w:val="28"/>
       </w:rPr>
     </w:lvl>
     <w:lvl w:ilvl="1" w:tplc="40090003" w:tentative="1">
@@ -878,7 +3493,352 @@
       </w:rPr>
     </w:lvl>
   </w:abstractNum>
-  <w:abstractNum w:abstractNumId="4" w15:restartNumberingAfterBreak="0">
+  <w:abstractNum w:abstractNumId="12" w15:restartNumberingAfterBreak="0">
+    <w:nsid w:val="21515A83"/>
+    <w:multiLevelType w:val="hybridMultilevel"/>
+    <w:tmpl w:val="27B4A77E"/>
+    <w:lvl w:ilvl="0" w:tplc="1E82D224">
+      <w:start w:val="1"/>
+      <w:numFmt w:val="bullet"/>
+      <w:lvlText w:val=""/>
+      <w:lvlJc w:val="left"/>
+      <w:pPr>
+        <w:ind w:left="720" w:hanging="360"/>
+      </w:pPr>
+      <w:rPr>
+        <w:rFonts w:ascii="Symbol" w:hAnsi="Symbol" w:hint="default"/>
+        <w:sz w:val="28"/>
+        <w:szCs w:val="24"/>
+      </w:rPr>
+    </w:lvl>
+    <w:lvl w:ilvl="1" w:tplc="40090003" w:tentative="1">
+      <w:start w:val="1"/>
+      <w:numFmt w:val="bullet"/>
+      <w:lvlText w:val="o"/>
+      <w:lvlJc w:val="left"/>
+      <w:pPr>
+        <w:ind w:left="1440" w:hanging="360"/>
+      </w:pPr>
+      <w:rPr>
+        <w:rFonts w:ascii="Courier New" w:hAnsi="Courier New" w:cs="Courier New" w:hint="default"/>
+      </w:rPr>
+    </w:lvl>
+    <w:lvl w:ilvl="2" w:tplc="40090005" w:tentative="1">
+      <w:start w:val="1"/>
+      <w:numFmt w:val="bullet"/>
+      <w:lvlText w:val=""/>
+      <w:lvlJc w:val="left"/>
+      <w:pPr>
+        <w:ind w:left="2160" w:hanging="360"/>
+      </w:pPr>
+      <w:rPr>
+        <w:rFonts w:ascii="Wingdings" w:hAnsi="Wingdings" w:hint="default"/>
+      </w:rPr>
+    </w:lvl>
+    <w:lvl w:ilvl="3" w:tplc="40090001" w:tentative="1">
+      <w:start w:val="1"/>
+      <w:numFmt w:val="bullet"/>
+      <w:lvlText w:val=""/>
+      <w:lvlJc w:val="left"/>
+      <w:pPr>
+        <w:ind w:left="2880" w:hanging="360"/>
+      </w:pPr>
+      <w:rPr>
+        <w:rFonts w:ascii="Symbol" w:hAnsi="Symbol" w:hint="default"/>
+      </w:rPr>
+    </w:lvl>
+    <w:lvl w:ilvl="4" w:tplc="40090003" w:tentative="1">
+      <w:start w:val="1"/>
+      <w:numFmt w:val="bullet"/>
+      <w:lvlText w:val="o"/>
+      <w:lvlJc w:val="left"/>
+      <w:pPr>
+        <w:ind w:left="3600" w:hanging="360"/>
+      </w:pPr>
+      <w:rPr>
+        <w:rFonts w:ascii="Courier New" w:hAnsi="Courier New" w:cs="Courier New" w:hint="default"/>
+      </w:rPr>
+    </w:lvl>
+    <w:lvl w:ilvl="5" w:tplc="40090005" w:tentative="1">
+      <w:start w:val="1"/>
+      <w:numFmt w:val="bullet"/>
+      <w:lvlText w:val=""/>
+      <w:lvlJc w:val="left"/>
+      <w:pPr>
+        <w:ind w:left="4320" w:hanging="360"/>
+      </w:pPr>
+      <w:rPr>
+        <w:rFonts w:ascii="Wingdings" w:hAnsi="Wingdings" w:hint="default"/>
+      </w:rPr>
+    </w:lvl>
+    <w:lvl w:ilvl="6" w:tplc="40090001" w:tentative="1">
+      <w:start w:val="1"/>
+      <w:numFmt w:val="bullet"/>
+      <w:lvlText w:val=""/>
+      <w:lvlJc w:val="left"/>
+      <w:pPr>
+        <w:ind w:left="5040" w:hanging="360"/>
+      </w:pPr>
+      <w:rPr>
+        <w:rFonts w:ascii="Symbol" w:hAnsi="Symbol" w:hint="default"/>
+      </w:rPr>
+    </w:lvl>
+    <w:lvl w:ilvl="7" w:tplc="40090003" w:tentative="1">
+      <w:start w:val="1"/>
+      <w:numFmt w:val="bullet"/>
+      <w:lvlText w:val="o"/>
+      <w:lvlJc w:val="left"/>
+      <w:pPr>
+        <w:ind w:left="5760" w:hanging="360"/>
+      </w:pPr>
+      <w:rPr>
+        <w:rFonts w:ascii="Courier New" w:hAnsi="Courier New" w:cs="Courier New" w:hint="default"/>
+      </w:rPr>
+    </w:lvl>
+    <w:lvl w:ilvl="8" w:tplc="40090005" w:tentative="1">
+      <w:start w:val="1"/>
+      <w:numFmt w:val="bullet"/>
+      <w:lvlText w:val=""/>
+      <w:lvlJc w:val="left"/>
+      <w:pPr>
+        <w:ind w:left="6480" w:hanging="360"/>
+      </w:pPr>
+      <w:rPr>
+        <w:rFonts w:ascii="Wingdings" w:hAnsi="Wingdings" w:hint="default"/>
+      </w:rPr>
+    </w:lvl>
+  </w:abstractNum>
+  <w:abstractNum w:abstractNumId="13" w15:restartNumberingAfterBreak="0">
+    <w:nsid w:val="229A2279"/>
+    <w:multiLevelType w:val="hybridMultilevel"/>
+    <w:tmpl w:val="964202FE"/>
+    <w:lvl w:ilvl="0" w:tplc="0B1A5420">
+      <w:start w:val="1"/>
+      <w:numFmt w:val="bullet"/>
+      <w:lvlText w:val=""/>
+      <w:lvlJc w:val="left"/>
+      <w:pPr>
+        <w:ind w:left="720" w:hanging="360"/>
+      </w:pPr>
+      <w:rPr>
+        <w:rFonts w:ascii="Symbol" w:hAnsi="Symbol" w:hint="default"/>
+        <w:sz w:val="28"/>
+        <w:szCs w:val="28"/>
+      </w:rPr>
+    </w:lvl>
+    <w:lvl w:ilvl="1" w:tplc="40090003" w:tentative="1">
+      <w:start w:val="1"/>
+      <w:numFmt w:val="bullet"/>
+      <w:lvlText w:val="o"/>
+      <w:lvlJc w:val="left"/>
+      <w:pPr>
+        <w:ind w:left="1440" w:hanging="360"/>
+      </w:pPr>
+      <w:rPr>
+        <w:rFonts w:ascii="Courier New" w:hAnsi="Courier New" w:cs="Courier New" w:hint="default"/>
+      </w:rPr>
+    </w:lvl>
+    <w:lvl w:ilvl="2" w:tplc="40090005" w:tentative="1">
+      <w:start w:val="1"/>
+      <w:numFmt w:val="bullet"/>
+      <w:lvlText w:val=""/>
+      <w:lvlJc w:val="left"/>
+      <w:pPr>
+        <w:ind w:left="2160" w:hanging="360"/>
+      </w:pPr>
+      <w:rPr>
+        <w:rFonts w:ascii="Wingdings" w:hAnsi="Wingdings" w:hint="default"/>
+      </w:rPr>
+    </w:lvl>
+    <w:lvl w:ilvl="3" w:tplc="40090001" w:tentative="1">
+      <w:start w:val="1"/>
+      <w:numFmt w:val="bullet"/>
+      <w:lvlText w:val=""/>
+      <w:lvlJc w:val="left"/>
+      <w:pPr>
+        <w:ind w:left="2880" w:hanging="360"/>
+      </w:pPr>
+      <w:rPr>
+        <w:rFonts w:ascii="Symbol" w:hAnsi="Symbol" w:hint="default"/>
+      </w:rPr>
+    </w:lvl>
+    <w:lvl w:ilvl="4" w:tplc="40090003" w:tentative="1">
+      <w:start w:val="1"/>
+      <w:numFmt w:val="bullet"/>
+      <w:lvlText w:val="o"/>
+      <w:lvlJc w:val="left"/>
+      <w:pPr>
+        <w:ind w:left="3600" w:hanging="360"/>
+      </w:pPr>
+      <w:rPr>
+        <w:rFonts w:ascii="Courier New" w:hAnsi="Courier New" w:cs="Courier New" w:hint="default"/>
+      </w:rPr>
+    </w:lvl>
+    <w:lvl w:ilvl="5" w:tplc="40090005" w:tentative="1">
+      <w:start w:val="1"/>
+      <w:numFmt w:val="bullet"/>
+      <w:lvlText w:val=""/>
+      <w:lvlJc w:val="left"/>
+      <w:pPr>
+        <w:ind w:left="4320" w:hanging="360"/>
+      </w:pPr>
+      <w:rPr>
+        <w:rFonts w:ascii="Wingdings" w:hAnsi="Wingdings" w:hint="default"/>
+      </w:rPr>
+    </w:lvl>
+    <w:lvl w:ilvl="6" w:tplc="40090001" w:tentative="1">
+      <w:start w:val="1"/>
+      <w:numFmt w:val="bullet"/>
+      <w:lvlText w:val=""/>
+      <w:lvlJc w:val="left"/>
+      <w:pPr>
+        <w:ind w:left="5040" w:hanging="360"/>
+      </w:pPr>
+      <w:rPr>
+        <w:rFonts w:ascii="Symbol" w:hAnsi="Symbol" w:hint="default"/>
+      </w:rPr>
+    </w:lvl>
+    <w:lvl w:ilvl="7" w:tplc="40090003" w:tentative="1">
+      <w:start w:val="1"/>
+      <w:numFmt w:val="bullet"/>
+      <w:lvlText w:val="o"/>
+      <w:lvlJc w:val="left"/>
+      <w:pPr>
+        <w:ind w:left="5760" w:hanging="360"/>
+      </w:pPr>
+      <w:rPr>
+        <w:rFonts w:ascii="Courier New" w:hAnsi="Courier New" w:cs="Courier New" w:hint="default"/>
+      </w:rPr>
+    </w:lvl>
+    <w:lvl w:ilvl="8" w:tplc="40090005" w:tentative="1">
+      <w:start w:val="1"/>
+      <w:numFmt w:val="bullet"/>
+      <w:lvlText w:val=""/>
+      <w:lvlJc w:val="left"/>
+      <w:pPr>
+        <w:ind w:left="6480" w:hanging="360"/>
+      </w:pPr>
+      <w:rPr>
+        <w:rFonts w:ascii="Wingdings" w:hAnsi="Wingdings" w:hint="default"/>
+      </w:rPr>
+    </w:lvl>
+  </w:abstractNum>
+  <w:abstractNum w:abstractNumId="14" w15:restartNumberingAfterBreak="0">
+    <w:nsid w:val="262F169B"/>
+    <w:multiLevelType w:val="hybridMultilevel"/>
+    <w:tmpl w:val="55D64FA2"/>
+    <w:lvl w:ilvl="0" w:tplc="5744583A">
+      <w:start w:val="1"/>
+      <w:numFmt w:val="bullet"/>
+      <w:lvlText w:val=""/>
+      <w:lvlJc w:val="left"/>
+      <w:pPr>
+        <w:ind w:left="1440" w:hanging="360"/>
+      </w:pPr>
+      <w:rPr>
+        <w:rFonts w:ascii="Wingdings" w:hAnsi="Wingdings" w:hint="default"/>
+        <w:sz w:val="24"/>
+        <w:szCs w:val="22"/>
+      </w:rPr>
+    </w:lvl>
+    <w:lvl w:ilvl="1" w:tplc="40090003" w:tentative="1">
+      <w:start w:val="1"/>
+      <w:numFmt w:val="bullet"/>
+      <w:lvlText w:val="o"/>
+      <w:lvlJc w:val="left"/>
+      <w:pPr>
+        <w:ind w:left="2160" w:hanging="360"/>
+      </w:pPr>
+      <w:rPr>
+        <w:rFonts w:ascii="Courier New" w:hAnsi="Courier New" w:cs="Courier New" w:hint="default"/>
+      </w:rPr>
+    </w:lvl>
+    <w:lvl w:ilvl="2" w:tplc="40090005" w:tentative="1">
+      <w:start w:val="1"/>
+      <w:numFmt w:val="bullet"/>
+      <w:lvlText w:val=""/>
+      <w:lvlJc w:val="left"/>
+      <w:pPr>
+        <w:ind w:left="2880" w:hanging="360"/>
+      </w:pPr>
+      <w:rPr>
+        <w:rFonts w:ascii="Wingdings" w:hAnsi="Wingdings" w:hint="default"/>
+      </w:rPr>
+    </w:lvl>
+    <w:lvl w:ilvl="3" w:tplc="40090001" w:tentative="1">
+      <w:start w:val="1"/>
+      <w:numFmt w:val="bullet"/>
+      <w:lvlText w:val=""/>
+      <w:lvlJc w:val="left"/>
+      <w:pPr>
+        <w:ind w:left="3600" w:hanging="360"/>
+      </w:pPr>
+      <w:rPr>
+        <w:rFonts w:ascii="Symbol" w:hAnsi="Symbol" w:hint="default"/>
+      </w:rPr>
+    </w:lvl>
+    <w:lvl w:ilvl="4" w:tplc="40090003" w:tentative="1">
+      <w:start w:val="1"/>
+      <w:numFmt w:val="bullet"/>
+      <w:lvlText w:val="o"/>
+      <w:lvlJc w:val="left"/>
+      <w:pPr>
+        <w:ind w:left="4320" w:hanging="360"/>
+      </w:pPr>
+      <w:rPr>
+        <w:rFonts w:ascii="Courier New" w:hAnsi="Courier New" w:cs="Courier New" w:hint="default"/>
+      </w:rPr>
+    </w:lvl>
+    <w:lvl w:ilvl="5" w:tplc="40090005" w:tentative="1">
+      <w:start w:val="1"/>
+      <w:numFmt w:val="bullet"/>
+      <w:lvlText w:val=""/>
+      <w:lvlJc w:val="left"/>
+      <w:pPr>
+        <w:ind w:left="5040" w:hanging="360"/>
+      </w:pPr>
+      <w:rPr>
+        <w:rFonts w:ascii="Wingdings" w:hAnsi="Wingdings" w:hint="default"/>
+      </w:rPr>
+    </w:lvl>
+    <w:lvl w:ilvl="6" w:tplc="40090001" w:tentative="1">
+      <w:start w:val="1"/>
+      <w:numFmt w:val="bullet"/>
+      <w:lvlText w:val=""/>
+      <w:lvlJc w:val="left"/>
+      <w:pPr>
+        <w:ind w:left="5760" w:hanging="360"/>
+      </w:pPr>
+      <w:rPr>
+        <w:rFonts w:ascii="Symbol" w:hAnsi="Symbol" w:hint="default"/>
+      </w:rPr>
+    </w:lvl>
+    <w:lvl w:ilvl="7" w:tplc="40090003" w:tentative="1">
+      <w:start w:val="1"/>
+      <w:numFmt w:val="bullet"/>
+      <w:lvlText w:val="o"/>
+      <w:lvlJc w:val="left"/>
+      <w:pPr>
+        <w:ind w:left="6480" w:hanging="360"/>
+      </w:pPr>
+      <w:rPr>
+        <w:rFonts w:ascii="Courier New" w:hAnsi="Courier New" w:cs="Courier New" w:hint="default"/>
+      </w:rPr>
+    </w:lvl>
+    <w:lvl w:ilvl="8" w:tplc="40090005" w:tentative="1">
+      <w:start w:val="1"/>
+      <w:numFmt w:val="bullet"/>
+      <w:lvlText w:val=""/>
+      <w:lvlJc w:val="left"/>
+      <w:pPr>
+        <w:ind w:left="7200" w:hanging="360"/>
+      </w:pPr>
+      <w:rPr>
+        <w:rFonts w:ascii="Wingdings" w:hAnsi="Wingdings" w:hint="default"/>
+      </w:rPr>
+    </w:lvl>
+  </w:abstractNum>
+  <w:abstractNum w:abstractNumId="15" w15:restartNumberingAfterBreak="0">
     <w:nsid w:val="336B4C7C"/>
     <w:multiLevelType w:val="hybridMultilevel"/>
     <w:tmpl w:val="6FD25DC0"/>
@@ -993,7 +3953,7 @@
       </w:rPr>
     </w:lvl>
   </w:abstractNum>
-  <w:abstractNum w:abstractNumId="5" w15:restartNumberingAfterBreak="0">
+  <w:abstractNum w:abstractNumId="16" w15:restartNumberingAfterBreak="0">
     <w:nsid w:val="3C794008"/>
     <w:multiLevelType w:val="hybridMultilevel"/>
     <w:tmpl w:val="8494CBF4"/>
@@ -1106,7 +4066,7 @@
       </w:rPr>
     </w:lvl>
   </w:abstractNum>
-  <w:abstractNum w:abstractNumId="6" w15:restartNumberingAfterBreak="0">
+  <w:abstractNum w:abstractNumId="17" w15:restartNumberingAfterBreak="0">
     <w:nsid w:val="3DC15D9A"/>
     <w:multiLevelType w:val="hybridMultilevel"/>
     <w:tmpl w:val="2D9E7BB6"/>
@@ -1219,7 +4179,237 @@
       </w:rPr>
     </w:lvl>
   </w:abstractNum>
-  <w:abstractNum w:abstractNumId="7" w15:restartNumberingAfterBreak="0">
+  <w:abstractNum w:abstractNumId="18" w15:restartNumberingAfterBreak="0">
+    <w:nsid w:val="3E881F59"/>
+    <w:multiLevelType w:val="hybridMultilevel"/>
+    <w:tmpl w:val="5F5E1D76"/>
+    <w:lvl w:ilvl="0" w:tplc="BB509028">
+      <w:start w:val="1"/>
+      <w:numFmt w:val="bullet"/>
+      <w:lvlText w:val=""/>
+      <w:lvlJc w:val="left"/>
+      <w:pPr>
+        <w:ind w:left="720" w:hanging="360"/>
+      </w:pPr>
+      <w:rPr>
+        <w:rFonts w:ascii="Symbol" w:hAnsi="Symbol" w:hint="default"/>
+        <w:sz w:val="28"/>
+        <w:szCs w:val="28"/>
+      </w:rPr>
+    </w:lvl>
+    <w:lvl w:ilvl="1" w:tplc="40090003" w:tentative="1">
+      <w:start w:val="1"/>
+      <w:numFmt w:val="bullet"/>
+      <w:lvlText w:val="o"/>
+      <w:lvlJc w:val="left"/>
+      <w:pPr>
+        <w:ind w:left="1440" w:hanging="360"/>
+      </w:pPr>
+      <w:rPr>
+        <w:rFonts w:ascii="Courier New" w:hAnsi="Courier New" w:cs="Courier New" w:hint="default"/>
+      </w:rPr>
+    </w:lvl>
+    <w:lvl w:ilvl="2" w:tplc="40090005" w:tentative="1">
+      <w:start w:val="1"/>
+      <w:numFmt w:val="bullet"/>
+      <w:lvlText w:val=""/>
+      <w:lvlJc w:val="left"/>
+      <w:pPr>
+        <w:ind w:left="2160" w:hanging="360"/>
+      </w:pPr>
+      <w:rPr>
+        <w:rFonts w:ascii="Wingdings" w:hAnsi="Wingdings" w:hint="default"/>
+      </w:rPr>
+    </w:lvl>
+    <w:lvl w:ilvl="3" w:tplc="40090001" w:tentative="1">
+      <w:start w:val="1"/>
+      <w:numFmt w:val="bullet"/>
+      <w:lvlText w:val=""/>
+      <w:lvlJc w:val="left"/>
+      <w:pPr>
+        <w:ind w:left="2880" w:hanging="360"/>
+      </w:pPr>
+      <w:rPr>
+        <w:rFonts w:ascii="Symbol" w:hAnsi="Symbol" w:hint="default"/>
+      </w:rPr>
+    </w:lvl>
+    <w:lvl w:ilvl="4" w:tplc="40090003" w:tentative="1">
+      <w:start w:val="1"/>
+      <w:numFmt w:val="bullet"/>
+      <w:lvlText w:val="o"/>
+      <w:lvlJc w:val="left"/>
+      <w:pPr>
+        <w:ind w:left="3600" w:hanging="360"/>
+      </w:pPr>
+      <w:rPr>
+        <w:rFonts w:ascii="Courier New" w:hAnsi="Courier New" w:cs="Courier New" w:hint="default"/>
+      </w:rPr>
+    </w:lvl>
+    <w:lvl w:ilvl="5" w:tplc="40090005" w:tentative="1">
+      <w:start w:val="1"/>
+      <w:numFmt w:val="bullet"/>
+      <w:lvlText w:val=""/>
+      <w:lvlJc w:val="left"/>
+      <w:pPr>
+        <w:ind w:left="4320" w:hanging="360"/>
+      </w:pPr>
+      <w:rPr>
+        <w:rFonts w:ascii="Wingdings" w:hAnsi="Wingdings" w:hint="default"/>
+      </w:rPr>
+    </w:lvl>
+    <w:lvl w:ilvl="6" w:tplc="40090001" w:tentative="1">
+      <w:start w:val="1"/>
+      <w:numFmt w:val="bullet"/>
+      <w:lvlText w:val=""/>
+      <w:lvlJc w:val="left"/>
+      <w:pPr>
+        <w:ind w:left="5040" w:hanging="360"/>
+      </w:pPr>
+      <w:rPr>
+        <w:rFonts w:ascii="Symbol" w:hAnsi="Symbol" w:hint="default"/>
+      </w:rPr>
+    </w:lvl>
+    <w:lvl w:ilvl="7" w:tplc="40090003" w:tentative="1">
+      <w:start w:val="1"/>
+      <w:numFmt w:val="bullet"/>
+      <w:lvlText w:val="o"/>
+      <w:lvlJc w:val="left"/>
+      <w:pPr>
+        <w:ind w:left="5760" w:hanging="360"/>
+      </w:pPr>
+      <w:rPr>
+        <w:rFonts w:ascii="Courier New" w:hAnsi="Courier New" w:cs="Courier New" w:hint="default"/>
+      </w:rPr>
+    </w:lvl>
+    <w:lvl w:ilvl="8" w:tplc="40090005" w:tentative="1">
+      <w:start w:val="1"/>
+      <w:numFmt w:val="bullet"/>
+      <w:lvlText w:val=""/>
+      <w:lvlJc w:val="left"/>
+      <w:pPr>
+        <w:ind w:left="6480" w:hanging="360"/>
+      </w:pPr>
+      <w:rPr>
+        <w:rFonts w:ascii="Wingdings" w:hAnsi="Wingdings" w:hint="default"/>
+      </w:rPr>
+    </w:lvl>
+  </w:abstractNum>
+  <w:abstractNum w:abstractNumId="19" w15:restartNumberingAfterBreak="0">
+    <w:nsid w:val="41552068"/>
+    <w:multiLevelType w:val="hybridMultilevel"/>
+    <w:tmpl w:val="CCB862D6"/>
+    <w:lvl w:ilvl="0" w:tplc="3536DF2E">
+      <w:start w:val="1"/>
+      <w:numFmt w:val="bullet"/>
+      <w:lvlText w:val=""/>
+      <w:lvlJc w:val="left"/>
+      <w:pPr>
+        <w:ind w:left="720" w:hanging="360"/>
+      </w:pPr>
+      <w:rPr>
+        <w:rFonts w:ascii="Symbol" w:hAnsi="Symbol" w:hint="default"/>
+        <w:sz w:val="28"/>
+        <w:szCs w:val="24"/>
+      </w:rPr>
+    </w:lvl>
+    <w:lvl w:ilvl="1" w:tplc="40090003" w:tentative="1">
+      <w:start w:val="1"/>
+      <w:numFmt w:val="bullet"/>
+      <w:lvlText w:val="o"/>
+      <w:lvlJc w:val="left"/>
+      <w:pPr>
+        <w:ind w:left="1440" w:hanging="360"/>
+      </w:pPr>
+      <w:rPr>
+        <w:rFonts w:ascii="Courier New" w:hAnsi="Courier New" w:cs="Courier New" w:hint="default"/>
+      </w:rPr>
+    </w:lvl>
+    <w:lvl w:ilvl="2" w:tplc="40090005" w:tentative="1">
+      <w:start w:val="1"/>
+      <w:numFmt w:val="bullet"/>
+      <w:lvlText w:val=""/>
+      <w:lvlJc w:val="left"/>
+      <w:pPr>
+        <w:ind w:left="2160" w:hanging="360"/>
+      </w:pPr>
+      <w:rPr>
+        <w:rFonts w:ascii="Wingdings" w:hAnsi="Wingdings" w:hint="default"/>
+      </w:rPr>
+    </w:lvl>
+    <w:lvl w:ilvl="3" w:tplc="40090001" w:tentative="1">
+      <w:start w:val="1"/>
+      <w:numFmt w:val="bullet"/>
+      <w:lvlText w:val=""/>
+      <w:lvlJc w:val="left"/>
+      <w:pPr>
+        <w:ind w:left="2880" w:hanging="360"/>
+      </w:pPr>
+      <w:rPr>
+        <w:rFonts w:ascii="Symbol" w:hAnsi="Symbol" w:hint="default"/>
+      </w:rPr>
+    </w:lvl>
+    <w:lvl w:ilvl="4" w:tplc="40090003" w:tentative="1">
+      <w:start w:val="1"/>
+      <w:numFmt w:val="bullet"/>
+      <w:lvlText w:val="o"/>
+      <w:lvlJc w:val="left"/>
+      <w:pPr>
+        <w:ind w:left="3600" w:hanging="360"/>
+      </w:pPr>
+      <w:rPr>
+        <w:rFonts w:ascii="Courier New" w:hAnsi="Courier New" w:cs="Courier New" w:hint="default"/>
+      </w:rPr>
+    </w:lvl>
+    <w:lvl w:ilvl="5" w:tplc="40090005" w:tentative="1">
+      <w:start w:val="1"/>
+      <w:numFmt w:val="bullet"/>
+      <w:lvlText w:val=""/>
+      <w:lvlJc w:val="left"/>
+      <w:pPr>
+        <w:ind w:left="4320" w:hanging="360"/>
+      </w:pPr>
+      <w:rPr>
+        <w:rFonts w:ascii="Wingdings" w:hAnsi="Wingdings" w:hint="default"/>
+      </w:rPr>
+    </w:lvl>
+    <w:lvl w:ilvl="6" w:tplc="40090001" w:tentative="1">
+      <w:start w:val="1"/>
+      <w:numFmt w:val="bullet"/>
+      <w:lvlText w:val=""/>
+      <w:lvlJc w:val="left"/>
+      <w:pPr>
+        <w:ind w:left="5040" w:hanging="360"/>
+      </w:pPr>
+      <w:rPr>
+        <w:rFonts w:ascii="Symbol" w:hAnsi="Symbol" w:hint="default"/>
+      </w:rPr>
+    </w:lvl>
+    <w:lvl w:ilvl="7" w:tplc="40090003" w:tentative="1">
+      <w:start w:val="1"/>
+      <w:numFmt w:val="bullet"/>
+      <w:lvlText w:val="o"/>
+      <w:lvlJc w:val="left"/>
+      <w:pPr>
+        <w:ind w:left="5760" w:hanging="360"/>
+      </w:pPr>
+      <w:rPr>
+        <w:rFonts w:ascii="Courier New" w:hAnsi="Courier New" w:cs="Courier New" w:hint="default"/>
+      </w:rPr>
+    </w:lvl>
+    <w:lvl w:ilvl="8" w:tplc="40090005" w:tentative="1">
+      <w:start w:val="1"/>
+      <w:numFmt w:val="bullet"/>
+      <w:lvlText w:val=""/>
+      <w:lvlJc w:val="left"/>
+      <w:pPr>
+        <w:ind w:left="6480" w:hanging="360"/>
+      </w:pPr>
+      <w:rPr>
+        <w:rFonts w:ascii="Wingdings" w:hAnsi="Wingdings" w:hint="default"/>
+      </w:rPr>
+    </w:lvl>
+  </w:abstractNum>
+  <w:abstractNum w:abstractNumId="20" w15:restartNumberingAfterBreak="0">
     <w:nsid w:val="44872342"/>
     <w:multiLevelType w:val="hybridMultilevel"/>
     <w:tmpl w:val="2CD070E8"/>
@@ -1334,7 +4524,810 @@
       </w:rPr>
     </w:lvl>
   </w:abstractNum>
-  <w:abstractNum w:abstractNumId="8" w15:restartNumberingAfterBreak="0">
+  <w:abstractNum w:abstractNumId="21" w15:restartNumberingAfterBreak="0">
+    <w:nsid w:val="49EE7D9C"/>
+    <w:multiLevelType w:val="hybridMultilevel"/>
+    <w:tmpl w:val="7D56B372"/>
+    <w:lvl w:ilvl="0" w:tplc="9A229676">
+      <w:start w:val="1"/>
+      <w:numFmt w:val="bullet"/>
+      <w:lvlText w:val=""/>
+      <w:lvlJc w:val="left"/>
+      <w:pPr>
+        <w:ind w:left="720" w:hanging="360"/>
+      </w:pPr>
+      <w:rPr>
+        <w:rFonts w:ascii="Symbol" w:hAnsi="Symbol" w:hint="default"/>
+        <w:sz w:val="28"/>
+        <w:szCs w:val="24"/>
+      </w:rPr>
+    </w:lvl>
+    <w:lvl w:ilvl="1" w:tplc="40090003" w:tentative="1">
+      <w:start w:val="1"/>
+      <w:numFmt w:val="bullet"/>
+      <w:lvlText w:val="o"/>
+      <w:lvlJc w:val="left"/>
+      <w:pPr>
+        <w:ind w:left="1440" w:hanging="360"/>
+      </w:pPr>
+      <w:rPr>
+        <w:rFonts w:ascii="Courier New" w:hAnsi="Courier New" w:cs="Courier New" w:hint="default"/>
+      </w:rPr>
+    </w:lvl>
+    <w:lvl w:ilvl="2" w:tplc="40090005" w:tentative="1">
+      <w:start w:val="1"/>
+      <w:numFmt w:val="bullet"/>
+      <w:lvlText w:val=""/>
+      <w:lvlJc w:val="left"/>
+      <w:pPr>
+        <w:ind w:left="2160" w:hanging="360"/>
+      </w:pPr>
+      <w:rPr>
+        <w:rFonts w:ascii="Wingdings" w:hAnsi="Wingdings" w:hint="default"/>
+      </w:rPr>
+    </w:lvl>
+    <w:lvl w:ilvl="3" w:tplc="40090001" w:tentative="1">
+      <w:start w:val="1"/>
+      <w:numFmt w:val="bullet"/>
+      <w:lvlText w:val=""/>
+      <w:lvlJc w:val="left"/>
+      <w:pPr>
+        <w:ind w:left="2880" w:hanging="360"/>
+      </w:pPr>
+      <w:rPr>
+        <w:rFonts w:ascii="Symbol" w:hAnsi="Symbol" w:hint="default"/>
+      </w:rPr>
+    </w:lvl>
+    <w:lvl w:ilvl="4" w:tplc="40090003" w:tentative="1">
+      <w:start w:val="1"/>
+      <w:numFmt w:val="bullet"/>
+      <w:lvlText w:val="o"/>
+      <w:lvlJc w:val="left"/>
+      <w:pPr>
+        <w:ind w:left="3600" w:hanging="360"/>
+      </w:pPr>
+      <w:rPr>
+        <w:rFonts w:ascii="Courier New" w:hAnsi="Courier New" w:cs="Courier New" w:hint="default"/>
+      </w:rPr>
+    </w:lvl>
+    <w:lvl w:ilvl="5" w:tplc="40090005" w:tentative="1">
+      <w:start w:val="1"/>
+      <w:numFmt w:val="bullet"/>
+      <w:lvlText w:val=""/>
+      <w:lvlJc w:val="left"/>
+      <w:pPr>
+        <w:ind w:left="4320" w:hanging="360"/>
+      </w:pPr>
+      <w:rPr>
+        <w:rFonts w:ascii="Wingdings" w:hAnsi="Wingdings" w:hint="default"/>
+      </w:rPr>
+    </w:lvl>
+    <w:lvl w:ilvl="6" w:tplc="40090001" w:tentative="1">
+      <w:start w:val="1"/>
+      <w:numFmt w:val="bullet"/>
+      <w:lvlText w:val=""/>
+      <w:lvlJc w:val="left"/>
+      <w:pPr>
+        <w:ind w:left="5040" w:hanging="360"/>
+      </w:pPr>
+      <w:rPr>
+        <w:rFonts w:ascii="Symbol" w:hAnsi="Symbol" w:hint="default"/>
+      </w:rPr>
+    </w:lvl>
+    <w:lvl w:ilvl="7" w:tplc="40090003" w:tentative="1">
+      <w:start w:val="1"/>
+      <w:numFmt w:val="bullet"/>
+      <w:lvlText w:val="o"/>
+      <w:lvlJc w:val="left"/>
+      <w:pPr>
+        <w:ind w:left="5760" w:hanging="360"/>
+      </w:pPr>
+      <w:rPr>
+        <w:rFonts w:ascii="Courier New" w:hAnsi="Courier New" w:cs="Courier New" w:hint="default"/>
+      </w:rPr>
+    </w:lvl>
+    <w:lvl w:ilvl="8" w:tplc="40090005" w:tentative="1">
+      <w:start w:val="1"/>
+      <w:numFmt w:val="bullet"/>
+      <w:lvlText w:val=""/>
+      <w:lvlJc w:val="left"/>
+      <w:pPr>
+        <w:ind w:left="6480" w:hanging="360"/>
+      </w:pPr>
+      <w:rPr>
+        <w:rFonts w:ascii="Wingdings" w:hAnsi="Wingdings" w:hint="default"/>
+      </w:rPr>
+    </w:lvl>
+  </w:abstractNum>
+  <w:abstractNum w:abstractNumId="22" w15:restartNumberingAfterBreak="0">
+    <w:nsid w:val="4D3954BE"/>
+    <w:multiLevelType w:val="hybridMultilevel"/>
+    <w:tmpl w:val="4BCE850A"/>
+    <w:lvl w:ilvl="0" w:tplc="5FEA14FE">
+      <w:start w:val="1"/>
+      <w:numFmt w:val="bullet"/>
+      <w:lvlText w:val=""/>
+      <w:lvlJc w:val="left"/>
+      <w:pPr>
+        <w:ind w:left="1800" w:hanging="360"/>
+      </w:pPr>
+      <w:rPr>
+        <w:rFonts w:ascii="Wingdings" w:hAnsi="Wingdings" w:hint="default"/>
+        <w:sz w:val="24"/>
+        <w:szCs w:val="22"/>
+      </w:rPr>
+    </w:lvl>
+    <w:lvl w:ilvl="1" w:tplc="40090003" w:tentative="1">
+      <w:start w:val="1"/>
+      <w:numFmt w:val="bullet"/>
+      <w:lvlText w:val="o"/>
+      <w:lvlJc w:val="left"/>
+      <w:pPr>
+        <w:ind w:left="2520" w:hanging="360"/>
+      </w:pPr>
+      <w:rPr>
+        <w:rFonts w:ascii="Courier New" w:hAnsi="Courier New" w:cs="Courier New" w:hint="default"/>
+      </w:rPr>
+    </w:lvl>
+    <w:lvl w:ilvl="2" w:tplc="40090005" w:tentative="1">
+      <w:start w:val="1"/>
+      <w:numFmt w:val="bullet"/>
+      <w:lvlText w:val=""/>
+      <w:lvlJc w:val="left"/>
+      <w:pPr>
+        <w:ind w:left="3240" w:hanging="360"/>
+      </w:pPr>
+      <w:rPr>
+        <w:rFonts w:ascii="Wingdings" w:hAnsi="Wingdings" w:hint="default"/>
+      </w:rPr>
+    </w:lvl>
+    <w:lvl w:ilvl="3" w:tplc="40090001" w:tentative="1">
+      <w:start w:val="1"/>
+      <w:numFmt w:val="bullet"/>
+      <w:lvlText w:val=""/>
+      <w:lvlJc w:val="left"/>
+      <w:pPr>
+        <w:ind w:left="3960" w:hanging="360"/>
+      </w:pPr>
+      <w:rPr>
+        <w:rFonts w:ascii="Symbol" w:hAnsi="Symbol" w:hint="default"/>
+      </w:rPr>
+    </w:lvl>
+    <w:lvl w:ilvl="4" w:tplc="40090003" w:tentative="1">
+      <w:start w:val="1"/>
+      <w:numFmt w:val="bullet"/>
+      <w:lvlText w:val="o"/>
+      <w:lvlJc w:val="left"/>
+      <w:pPr>
+        <w:ind w:left="4680" w:hanging="360"/>
+      </w:pPr>
+      <w:rPr>
+        <w:rFonts w:ascii="Courier New" w:hAnsi="Courier New" w:cs="Courier New" w:hint="default"/>
+      </w:rPr>
+    </w:lvl>
+    <w:lvl w:ilvl="5" w:tplc="40090005" w:tentative="1">
+      <w:start w:val="1"/>
+      <w:numFmt w:val="bullet"/>
+      <w:lvlText w:val=""/>
+      <w:lvlJc w:val="left"/>
+      <w:pPr>
+        <w:ind w:left="5400" w:hanging="360"/>
+      </w:pPr>
+      <w:rPr>
+        <w:rFonts w:ascii="Wingdings" w:hAnsi="Wingdings" w:hint="default"/>
+      </w:rPr>
+    </w:lvl>
+    <w:lvl w:ilvl="6" w:tplc="40090001" w:tentative="1">
+      <w:start w:val="1"/>
+      <w:numFmt w:val="bullet"/>
+      <w:lvlText w:val=""/>
+      <w:lvlJc w:val="left"/>
+      <w:pPr>
+        <w:ind w:left="6120" w:hanging="360"/>
+      </w:pPr>
+      <w:rPr>
+        <w:rFonts w:ascii="Symbol" w:hAnsi="Symbol" w:hint="default"/>
+      </w:rPr>
+    </w:lvl>
+    <w:lvl w:ilvl="7" w:tplc="40090003" w:tentative="1">
+      <w:start w:val="1"/>
+      <w:numFmt w:val="bullet"/>
+      <w:lvlText w:val="o"/>
+      <w:lvlJc w:val="left"/>
+      <w:pPr>
+        <w:ind w:left="6840" w:hanging="360"/>
+      </w:pPr>
+      <w:rPr>
+        <w:rFonts w:ascii="Courier New" w:hAnsi="Courier New" w:cs="Courier New" w:hint="default"/>
+      </w:rPr>
+    </w:lvl>
+    <w:lvl w:ilvl="8" w:tplc="40090005" w:tentative="1">
+      <w:start w:val="1"/>
+      <w:numFmt w:val="bullet"/>
+      <w:lvlText w:val=""/>
+      <w:lvlJc w:val="left"/>
+      <w:pPr>
+        <w:ind w:left="7560" w:hanging="360"/>
+      </w:pPr>
+      <w:rPr>
+        <w:rFonts w:ascii="Wingdings" w:hAnsi="Wingdings" w:hint="default"/>
+      </w:rPr>
+    </w:lvl>
+  </w:abstractNum>
+  <w:abstractNum w:abstractNumId="23" w15:restartNumberingAfterBreak="0">
+    <w:nsid w:val="4F07079A"/>
+    <w:multiLevelType w:val="hybridMultilevel"/>
+    <w:tmpl w:val="D4A695D6"/>
+    <w:lvl w:ilvl="0" w:tplc="9F448126">
+      <w:start w:val="1"/>
+      <w:numFmt w:val="bullet"/>
+      <w:lvlText w:val=""/>
+      <w:lvlJc w:val="left"/>
+      <w:pPr>
+        <w:ind w:left="720" w:hanging="360"/>
+      </w:pPr>
+      <w:rPr>
+        <w:rFonts w:ascii="Symbol" w:hAnsi="Symbol" w:hint="default"/>
+        <w:sz w:val="28"/>
+        <w:szCs w:val="24"/>
+      </w:rPr>
+    </w:lvl>
+    <w:lvl w:ilvl="1" w:tplc="40090003" w:tentative="1">
+      <w:start w:val="1"/>
+      <w:numFmt w:val="bullet"/>
+      <w:lvlText w:val="o"/>
+      <w:lvlJc w:val="left"/>
+      <w:pPr>
+        <w:ind w:left="1440" w:hanging="360"/>
+      </w:pPr>
+      <w:rPr>
+        <w:rFonts w:ascii="Courier New" w:hAnsi="Courier New" w:cs="Courier New" w:hint="default"/>
+      </w:rPr>
+    </w:lvl>
+    <w:lvl w:ilvl="2" w:tplc="40090005" w:tentative="1">
+      <w:start w:val="1"/>
+      <w:numFmt w:val="bullet"/>
+      <w:lvlText w:val=""/>
+      <w:lvlJc w:val="left"/>
+      <w:pPr>
+        <w:ind w:left="2160" w:hanging="360"/>
+      </w:pPr>
+      <w:rPr>
+        <w:rFonts w:ascii="Wingdings" w:hAnsi="Wingdings" w:hint="default"/>
+      </w:rPr>
+    </w:lvl>
+    <w:lvl w:ilvl="3" w:tplc="40090001" w:tentative="1">
+      <w:start w:val="1"/>
+      <w:numFmt w:val="bullet"/>
+      <w:lvlText w:val=""/>
+      <w:lvlJc w:val="left"/>
+      <w:pPr>
+        <w:ind w:left="2880" w:hanging="360"/>
+      </w:pPr>
+      <w:rPr>
+        <w:rFonts w:ascii="Symbol" w:hAnsi="Symbol" w:hint="default"/>
+      </w:rPr>
+    </w:lvl>
+    <w:lvl w:ilvl="4" w:tplc="40090003" w:tentative="1">
+      <w:start w:val="1"/>
+      <w:numFmt w:val="bullet"/>
+      <w:lvlText w:val="o"/>
+      <w:lvlJc w:val="left"/>
+      <w:pPr>
+        <w:ind w:left="3600" w:hanging="360"/>
+      </w:pPr>
+      <w:rPr>
+        <w:rFonts w:ascii="Courier New" w:hAnsi="Courier New" w:cs="Courier New" w:hint="default"/>
+      </w:rPr>
+    </w:lvl>
+    <w:lvl w:ilvl="5" w:tplc="40090005" w:tentative="1">
+      <w:start w:val="1"/>
+      <w:numFmt w:val="bullet"/>
+      <w:lvlText w:val=""/>
+      <w:lvlJc w:val="left"/>
+      <w:pPr>
+        <w:ind w:left="4320" w:hanging="360"/>
+      </w:pPr>
+      <w:rPr>
+        <w:rFonts w:ascii="Wingdings" w:hAnsi="Wingdings" w:hint="default"/>
+      </w:rPr>
+    </w:lvl>
+    <w:lvl w:ilvl="6" w:tplc="40090001" w:tentative="1">
+      <w:start w:val="1"/>
+      <w:numFmt w:val="bullet"/>
+      <w:lvlText w:val=""/>
+      <w:lvlJc w:val="left"/>
+      <w:pPr>
+        <w:ind w:left="5040" w:hanging="360"/>
+      </w:pPr>
+      <w:rPr>
+        <w:rFonts w:ascii="Symbol" w:hAnsi="Symbol" w:hint="default"/>
+      </w:rPr>
+    </w:lvl>
+    <w:lvl w:ilvl="7" w:tplc="40090003" w:tentative="1">
+      <w:start w:val="1"/>
+      <w:numFmt w:val="bullet"/>
+      <w:lvlText w:val="o"/>
+      <w:lvlJc w:val="left"/>
+      <w:pPr>
+        <w:ind w:left="5760" w:hanging="360"/>
+      </w:pPr>
+      <w:rPr>
+        <w:rFonts w:ascii="Courier New" w:hAnsi="Courier New" w:cs="Courier New" w:hint="default"/>
+      </w:rPr>
+    </w:lvl>
+    <w:lvl w:ilvl="8" w:tplc="40090005" w:tentative="1">
+      <w:start w:val="1"/>
+      <w:numFmt w:val="bullet"/>
+      <w:lvlText w:val=""/>
+      <w:lvlJc w:val="left"/>
+      <w:pPr>
+        <w:ind w:left="6480" w:hanging="360"/>
+      </w:pPr>
+      <w:rPr>
+        <w:rFonts w:ascii="Wingdings" w:hAnsi="Wingdings" w:hint="default"/>
+      </w:rPr>
+    </w:lvl>
+  </w:abstractNum>
+  <w:abstractNum w:abstractNumId="24" w15:restartNumberingAfterBreak="0">
+    <w:nsid w:val="501461F8"/>
+    <w:multiLevelType w:val="hybridMultilevel"/>
+    <w:tmpl w:val="652CCFDE"/>
+    <w:lvl w:ilvl="0" w:tplc="40090001">
+      <w:start w:val="1"/>
+      <w:numFmt w:val="bullet"/>
+      <w:lvlText w:val=""/>
+      <w:lvlJc w:val="left"/>
+      <w:pPr>
+        <w:ind w:left="1800" w:hanging="360"/>
+      </w:pPr>
+      <w:rPr>
+        <w:rFonts w:ascii="Symbol" w:hAnsi="Symbol" w:hint="default"/>
+      </w:rPr>
+    </w:lvl>
+    <w:lvl w:ilvl="1" w:tplc="40090003" w:tentative="1">
+      <w:start w:val="1"/>
+      <w:numFmt w:val="bullet"/>
+      <w:lvlText w:val="o"/>
+      <w:lvlJc w:val="left"/>
+      <w:pPr>
+        <w:ind w:left="2520" w:hanging="360"/>
+      </w:pPr>
+      <w:rPr>
+        <w:rFonts w:ascii="Courier New" w:hAnsi="Courier New" w:cs="Courier New" w:hint="default"/>
+      </w:rPr>
+    </w:lvl>
+    <w:lvl w:ilvl="2" w:tplc="40090005" w:tentative="1">
+      <w:start w:val="1"/>
+      <w:numFmt w:val="bullet"/>
+      <w:lvlText w:val=""/>
+      <w:lvlJc w:val="left"/>
+      <w:pPr>
+        <w:ind w:left="3240" w:hanging="360"/>
+      </w:pPr>
+      <w:rPr>
+        <w:rFonts w:ascii="Wingdings" w:hAnsi="Wingdings" w:hint="default"/>
+      </w:rPr>
+    </w:lvl>
+    <w:lvl w:ilvl="3" w:tplc="40090001" w:tentative="1">
+      <w:start w:val="1"/>
+      <w:numFmt w:val="bullet"/>
+      <w:lvlText w:val=""/>
+      <w:lvlJc w:val="left"/>
+      <w:pPr>
+        <w:ind w:left="3960" w:hanging="360"/>
+      </w:pPr>
+      <w:rPr>
+        <w:rFonts w:ascii="Symbol" w:hAnsi="Symbol" w:hint="default"/>
+      </w:rPr>
+    </w:lvl>
+    <w:lvl w:ilvl="4" w:tplc="40090003" w:tentative="1">
+      <w:start w:val="1"/>
+      <w:numFmt w:val="bullet"/>
+      <w:lvlText w:val="o"/>
+      <w:lvlJc w:val="left"/>
+      <w:pPr>
+        <w:ind w:left="4680" w:hanging="360"/>
+      </w:pPr>
+      <w:rPr>
+        <w:rFonts w:ascii="Courier New" w:hAnsi="Courier New" w:cs="Courier New" w:hint="default"/>
+      </w:rPr>
+    </w:lvl>
+    <w:lvl w:ilvl="5" w:tplc="40090005" w:tentative="1">
+      <w:start w:val="1"/>
+      <w:numFmt w:val="bullet"/>
+      <w:lvlText w:val=""/>
+      <w:lvlJc w:val="left"/>
+      <w:pPr>
+        <w:ind w:left="5400" w:hanging="360"/>
+      </w:pPr>
+      <w:rPr>
+        <w:rFonts w:ascii="Wingdings" w:hAnsi="Wingdings" w:hint="default"/>
+      </w:rPr>
+    </w:lvl>
+    <w:lvl w:ilvl="6" w:tplc="40090001" w:tentative="1">
+      <w:start w:val="1"/>
+      <w:numFmt w:val="bullet"/>
+      <w:lvlText w:val=""/>
+      <w:lvlJc w:val="left"/>
+      <w:pPr>
+        <w:ind w:left="6120" w:hanging="360"/>
+      </w:pPr>
+      <w:rPr>
+        <w:rFonts w:ascii="Symbol" w:hAnsi="Symbol" w:hint="default"/>
+      </w:rPr>
+    </w:lvl>
+    <w:lvl w:ilvl="7" w:tplc="40090003" w:tentative="1">
+      <w:start w:val="1"/>
+      <w:numFmt w:val="bullet"/>
+      <w:lvlText w:val="o"/>
+      <w:lvlJc w:val="left"/>
+      <w:pPr>
+        <w:ind w:left="6840" w:hanging="360"/>
+      </w:pPr>
+      <w:rPr>
+        <w:rFonts w:ascii="Courier New" w:hAnsi="Courier New" w:cs="Courier New" w:hint="default"/>
+      </w:rPr>
+    </w:lvl>
+    <w:lvl w:ilvl="8" w:tplc="40090005" w:tentative="1">
+      <w:start w:val="1"/>
+      <w:numFmt w:val="bullet"/>
+      <w:lvlText w:val=""/>
+      <w:lvlJc w:val="left"/>
+      <w:pPr>
+        <w:ind w:left="7560" w:hanging="360"/>
+      </w:pPr>
+      <w:rPr>
+        <w:rFonts w:ascii="Wingdings" w:hAnsi="Wingdings" w:hint="default"/>
+      </w:rPr>
+    </w:lvl>
+  </w:abstractNum>
+  <w:abstractNum w:abstractNumId="25" w15:restartNumberingAfterBreak="0">
+    <w:nsid w:val="57191950"/>
+    <w:multiLevelType w:val="hybridMultilevel"/>
+    <w:tmpl w:val="43F44492"/>
+    <w:lvl w:ilvl="0" w:tplc="13AC0300">
+      <w:start w:val="1"/>
+      <w:numFmt w:val="bullet"/>
+      <w:lvlText w:val=""/>
+      <w:lvlJc w:val="left"/>
+      <w:pPr>
+        <w:ind w:left="720" w:hanging="360"/>
+      </w:pPr>
+      <w:rPr>
+        <w:rFonts w:ascii="Symbol" w:hAnsi="Symbol" w:hint="default"/>
+        <w:sz w:val="28"/>
+        <w:szCs w:val="24"/>
+      </w:rPr>
+    </w:lvl>
+    <w:lvl w:ilvl="1" w:tplc="40090003" w:tentative="1">
+      <w:start w:val="1"/>
+      <w:numFmt w:val="bullet"/>
+      <w:lvlText w:val="o"/>
+      <w:lvlJc w:val="left"/>
+      <w:pPr>
+        <w:ind w:left="1440" w:hanging="360"/>
+      </w:pPr>
+      <w:rPr>
+        <w:rFonts w:ascii="Courier New" w:hAnsi="Courier New" w:cs="Courier New" w:hint="default"/>
+      </w:rPr>
+    </w:lvl>
+    <w:lvl w:ilvl="2" w:tplc="40090005" w:tentative="1">
+      <w:start w:val="1"/>
+      <w:numFmt w:val="bullet"/>
+      <w:lvlText w:val=""/>
+      <w:lvlJc w:val="left"/>
+      <w:pPr>
+        <w:ind w:left="2160" w:hanging="360"/>
+      </w:pPr>
+      <w:rPr>
+        <w:rFonts w:ascii="Wingdings" w:hAnsi="Wingdings" w:hint="default"/>
+      </w:rPr>
+    </w:lvl>
+    <w:lvl w:ilvl="3" w:tplc="40090001" w:tentative="1">
+      <w:start w:val="1"/>
+      <w:numFmt w:val="bullet"/>
+      <w:lvlText w:val=""/>
+      <w:lvlJc w:val="left"/>
+      <w:pPr>
+        <w:ind w:left="2880" w:hanging="360"/>
+      </w:pPr>
+      <w:rPr>
+        <w:rFonts w:ascii="Symbol" w:hAnsi="Symbol" w:hint="default"/>
+      </w:rPr>
+    </w:lvl>
+    <w:lvl w:ilvl="4" w:tplc="40090003" w:tentative="1">
+      <w:start w:val="1"/>
+      <w:numFmt w:val="bullet"/>
+      <w:lvlText w:val="o"/>
+      <w:lvlJc w:val="left"/>
+      <w:pPr>
+        <w:ind w:left="3600" w:hanging="360"/>
+      </w:pPr>
+      <w:rPr>
+        <w:rFonts w:ascii="Courier New" w:hAnsi="Courier New" w:cs="Courier New" w:hint="default"/>
+      </w:rPr>
+    </w:lvl>
+    <w:lvl w:ilvl="5" w:tplc="40090005" w:tentative="1">
+      <w:start w:val="1"/>
+      <w:numFmt w:val="bullet"/>
+      <w:lvlText w:val=""/>
+      <w:lvlJc w:val="left"/>
+      <w:pPr>
+        <w:ind w:left="4320" w:hanging="360"/>
+      </w:pPr>
+      <w:rPr>
+        <w:rFonts w:ascii="Wingdings" w:hAnsi="Wingdings" w:hint="default"/>
+      </w:rPr>
+    </w:lvl>
+    <w:lvl w:ilvl="6" w:tplc="40090001" w:tentative="1">
+      <w:start w:val="1"/>
+      <w:numFmt w:val="bullet"/>
+      <w:lvlText w:val=""/>
+      <w:lvlJc w:val="left"/>
+      <w:pPr>
+        <w:ind w:left="5040" w:hanging="360"/>
+      </w:pPr>
+      <w:rPr>
+        <w:rFonts w:ascii="Symbol" w:hAnsi="Symbol" w:hint="default"/>
+      </w:rPr>
+    </w:lvl>
+    <w:lvl w:ilvl="7" w:tplc="40090003" w:tentative="1">
+      <w:start w:val="1"/>
+      <w:numFmt w:val="bullet"/>
+      <w:lvlText w:val="o"/>
+      <w:lvlJc w:val="left"/>
+      <w:pPr>
+        <w:ind w:left="5760" w:hanging="360"/>
+      </w:pPr>
+      <w:rPr>
+        <w:rFonts w:ascii="Courier New" w:hAnsi="Courier New" w:cs="Courier New" w:hint="default"/>
+      </w:rPr>
+    </w:lvl>
+    <w:lvl w:ilvl="8" w:tplc="40090005" w:tentative="1">
+      <w:start w:val="1"/>
+      <w:numFmt w:val="bullet"/>
+      <w:lvlText w:val=""/>
+      <w:lvlJc w:val="left"/>
+      <w:pPr>
+        <w:ind w:left="6480" w:hanging="360"/>
+      </w:pPr>
+      <w:rPr>
+        <w:rFonts w:ascii="Wingdings" w:hAnsi="Wingdings" w:hint="default"/>
+      </w:rPr>
+    </w:lvl>
+  </w:abstractNum>
+  <w:abstractNum w:abstractNumId="26" w15:restartNumberingAfterBreak="0">
+    <w:nsid w:val="5B0F29E5"/>
+    <w:multiLevelType w:val="hybridMultilevel"/>
+    <w:tmpl w:val="E1E0FB0E"/>
+    <w:lvl w:ilvl="0" w:tplc="EA6E3BF0">
+      <w:start w:val="1"/>
+      <w:numFmt w:val="bullet"/>
+      <w:lvlText w:val=""/>
+      <w:lvlJc w:val="left"/>
+      <w:pPr>
+        <w:ind w:left="720" w:hanging="360"/>
+      </w:pPr>
+      <w:rPr>
+        <w:rFonts w:ascii="Symbol" w:hAnsi="Symbol" w:hint="default"/>
+        <w:sz w:val="28"/>
+        <w:szCs w:val="28"/>
+      </w:rPr>
+    </w:lvl>
+    <w:lvl w:ilvl="1" w:tplc="40090003" w:tentative="1">
+      <w:start w:val="1"/>
+      <w:numFmt w:val="bullet"/>
+      <w:lvlText w:val="o"/>
+      <w:lvlJc w:val="left"/>
+      <w:pPr>
+        <w:ind w:left="1440" w:hanging="360"/>
+      </w:pPr>
+      <w:rPr>
+        <w:rFonts w:ascii="Courier New" w:hAnsi="Courier New" w:cs="Courier New" w:hint="default"/>
+      </w:rPr>
+    </w:lvl>
+    <w:lvl w:ilvl="2" w:tplc="40090005" w:tentative="1">
+      <w:start w:val="1"/>
+      <w:numFmt w:val="bullet"/>
+      <w:lvlText w:val=""/>
+      <w:lvlJc w:val="left"/>
+      <w:pPr>
+        <w:ind w:left="2160" w:hanging="360"/>
+      </w:pPr>
+      <w:rPr>
+        <w:rFonts w:ascii="Wingdings" w:hAnsi="Wingdings" w:hint="default"/>
+      </w:rPr>
+    </w:lvl>
+    <w:lvl w:ilvl="3" w:tplc="40090001" w:tentative="1">
+      <w:start w:val="1"/>
+      <w:numFmt w:val="bullet"/>
+      <w:lvlText w:val=""/>
+      <w:lvlJc w:val="left"/>
+      <w:pPr>
+        <w:ind w:left="2880" w:hanging="360"/>
+      </w:pPr>
+      <w:rPr>
+        <w:rFonts w:ascii="Symbol" w:hAnsi="Symbol" w:hint="default"/>
+      </w:rPr>
+    </w:lvl>
+    <w:lvl w:ilvl="4" w:tplc="40090003" w:tentative="1">
+      <w:start w:val="1"/>
+      <w:numFmt w:val="bullet"/>
+      <w:lvlText w:val="o"/>
+      <w:lvlJc w:val="left"/>
+      <w:pPr>
+        <w:ind w:left="3600" w:hanging="360"/>
+      </w:pPr>
+      <w:rPr>
+        <w:rFonts w:ascii="Courier New" w:hAnsi="Courier New" w:cs="Courier New" w:hint="default"/>
+      </w:rPr>
+    </w:lvl>
+    <w:lvl w:ilvl="5" w:tplc="40090005" w:tentative="1">
+      <w:start w:val="1"/>
+      <w:numFmt w:val="bullet"/>
+      <w:lvlText w:val=""/>
+      <w:lvlJc w:val="left"/>
+      <w:pPr>
+        <w:ind w:left="4320" w:hanging="360"/>
+      </w:pPr>
+      <w:rPr>
+        <w:rFonts w:ascii="Wingdings" w:hAnsi="Wingdings" w:hint="default"/>
+      </w:rPr>
+    </w:lvl>
+    <w:lvl w:ilvl="6" w:tplc="40090001" w:tentative="1">
+      <w:start w:val="1"/>
+      <w:numFmt w:val="bullet"/>
+      <w:lvlText w:val=""/>
+      <w:lvlJc w:val="left"/>
+      <w:pPr>
+        <w:ind w:left="5040" w:hanging="360"/>
+      </w:pPr>
+      <w:rPr>
+        <w:rFonts w:ascii="Symbol" w:hAnsi="Symbol" w:hint="default"/>
+      </w:rPr>
+    </w:lvl>
+    <w:lvl w:ilvl="7" w:tplc="40090003" w:tentative="1">
+      <w:start w:val="1"/>
+      <w:numFmt w:val="bullet"/>
+      <w:lvlText w:val="o"/>
+      <w:lvlJc w:val="left"/>
+      <w:pPr>
+        <w:ind w:left="5760" w:hanging="360"/>
+      </w:pPr>
+      <w:rPr>
+        <w:rFonts w:ascii="Courier New" w:hAnsi="Courier New" w:cs="Courier New" w:hint="default"/>
+      </w:rPr>
+    </w:lvl>
+    <w:lvl w:ilvl="8" w:tplc="40090005" w:tentative="1">
+      <w:start w:val="1"/>
+      <w:numFmt w:val="bullet"/>
+      <w:lvlText w:val=""/>
+      <w:lvlJc w:val="left"/>
+      <w:pPr>
+        <w:ind w:left="6480" w:hanging="360"/>
+      </w:pPr>
+      <w:rPr>
+        <w:rFonts w:ascii="Wingdings" w:hAnsi="Wingdings" w:hint="default"/>
+      </w:rPr>
+    </w:lvl>
+  </w:abstractNum>
+  <w:abstractNum w:abstractNumId="27" w15:restartNumberingAfterBreak="0">
+    <w:nsid w:val="5C211984"/>
+    <w:multiLevelType w:val="hybridMultilevel"/>
+    <w:tmpl w:val="0C989660"/>
+    <w:lvl w:ilvl="0" w:tplc="60EC9DB8">
+      <w:start w:val="1"/>
+      <w:numFmt w:val="bullet"/>
+      <w:lvlText w:val=""/>
+      <w:lvlJc w:val="left"/>
+      <w:pPr>
+        <w:ind w:left="720" w:hanging="360"/>
+      </w:pPr>
+      <w:rPr>
+        <w:rFonts w:ascii="Symbol" w:hAnsi="Symbol" w:hint="default"/>
+        <w:sz w:val="28"/>
+        <w:szCs w:val="28"/>
+      </w:rPr>
+    </w:lvl>
+    <w:lvl w:ilvl="1" w:tplc="40090003" w:tentative="1">
+      <w:start w:val="1"/>
+      <w:numFmt w:val="bullet"/>
+      <w:lvlText w:val="o"/>
+      <w:lvlJc w:val="left"/>
+      <w:pPr>
+        <w:ind w:left="1440" w:hanging="360"/>
+      </w:pPr>
+      <w:rPr>
+        <w:rFonts w:ascii="Courier New" w:hAnsi="Courier New" w:cs="Courier New" w:hint="default"/>
+      </w:rPr>
+    </w:lvl>
+    <w:lvl w:ilvl="2" w:tplc="40090005" w:tentative="1">
+      <w:start w:val="1"/>
+      <w:numFmt w:val="bullet"/>
+      <w:lvlText w:val=""/>
+      <w:lvlJc w:val="left"/>
+      <w:pPr>
+        <w:ind w:left="2160" w:hanging="360"/>
+      </w:pPr>
+      <w:rPr>
+        <w:rFonts w:ascii="Wingdings" w:hAnsi="Wingdings" w:hint="default"/>
+      </w:rPr>
+    </w:lvl>
+    <w:lvl w:ilvl="3" w:tplc="40090001" w:tentative="1">
+      <w:start w:val="1"/>
+      <w:numFmt w:val="bullet"/>
+      <w:lvlText w:val=""/>
+      <w:lvlJc w:val="left"/>
+      <w:pPr>
+        <w:ind w:left="2880" w:hanging="360"/>
+      </w:pPr>
+      <w:rPr>
+        <w:rFonts w:ascii="Symbol" w:hAnsi="Symbol" w:hint="default"/>
+      </w:rPr>
+    </w:lvl>
+    <w:lvl w:ilvl="4" w:tplc="40090003" w:tentative="1">
+      <w:start w:val="1"/>
+      <w:numFmt w:val="bullet"/>
+      <w:lvlText w:val="o"/>
+      <w:lvlJc w:val="left"/>
+      <w:pPr>
+        <w:ind w:left="3600" w:hanging="360"/>
+      </w:pPr>
+      <w:rPr>
+        <w:rFonts w:ascii="Courier New" w:hAnsi="Courier New" w:cs="Courier New" w:hint="default"/>
+      </w:rPr>
+    </w:lvl>
+    <w:lvl w:ilvl="5" w:tplc="40090005" w:tentative="1">
+      <w:start w:val="1"/>
+      <w:numFmt w:val="bullet"/>
+      <w:lvlText w:val=""/>
+      <w:lvlJc w:val="left"/>
+      <w:pPr>
+        <w:ind w:left="4320" w:hanging="360"/>
+      </w:pPr>
+      <w:rPr>
+        <w:rFonts w:ascii="Wingdings" w:hAnsi="Wingdings" w:hint="default"/>
+      </w:rPr>
+    </w:lvl>
+    <w:lvl w:ilvl="6" w:tplc="40090001" w:tentative="1">
+      <w:start w:val="1"/>
+      <w:numFmt w:val="bullet"/>
+      <w:lvlText w:val=""/>
+      <w:lvlJc w:val="left"/>
+      <w:pPr>
+        <w:ind w:left="5040" w:hanging="360"/>
+      </w:pPr>
+      <w:rPr>
+        <w:rFonts w:ascii="Symbol" w:hAnsi="Symbol" w:hint="default"/>
+      </w:rPr>
+    </w:lvl>
+    <w:lvl w:ilvl="7" w:tplc="40090003" w:tentative="1">
+      <w:start w:val="1"/>
+      <w:numFmt w:val="bullet"/>
+      <w:lvlText w:val="o"/>
+      <w:lvlJc w:val="left"/>
+      <w:pPr>
+        <w:ind w:left="5760" w:hanging="360"/>
+      </w:pPr>
+      <w:rPr>
+        <w:rFonts w:ascii="Courier New" w:hAnsi="Courier New" w:cs="Courier New" w:hint="default"/>
+      </w:rPr>
+    </w:lvl>
+    <w:lvl w:ilvl="8" w:tplc="40090005" w:tentative="1">
+      <w:start w:val="1"/>
+      <w:numFmt w:val="bullet"/>
+      <w:lvlText w:val=""/>
+      <w:lvlJc w:val="left"/>
+      <w:pPr>
+        <w:ind w:left="6480" w:hanging="360"/>
+      </w:pPr>
+      <w:rPr>
+        <w:rFonts w:ascii="Wingdings" w:hAnsi="Wingdings" w:hint="default"/>
+      </w:rPr>
+    </w:lvl>
+  </w:abstractNum>
+  <w:abstractNum w:abstractNumId="28" w15:restartNumberingAfterBreak="0">
     <w:nsid w:val="5D166ED0"/>
     <w:multiLevelType w:val="hybridMultilevel"/>
     <w:tmpl w:val="F948E398"/>
@@ -1449,11 +5442,126 @@
       </w:rPr>
     </w:lvl>
   </w:abstractNum>
-  <w:abstractNum w:abstractNumId="9" w15:restartNumberingAfterBreak="0">
+  <w:abstractNum w:abstractNumId="29" w15:restartNumberingAfterBreak="0">
+    <w:nsid w:val="63C00C39"/>
+    <w:multiLevelType w:val="hybridMultilevel"/>
+    <w:tmpl w:val="2E4221D0"/>
+    <w:lvl w:ilvl="0" w:tplc="A4967884">
+      <w:start w:val="1"/>
+      <w:numFmt w:val="bullet"/>
+      <w:lvlText w:val=""/>
+      <w:lvlJc w:val="left"/>
+      <w:pPr>
+        <w:ind w:left="720" w:hanging="360"/>
+      </w:pPr>
+      <w:rPr>
+        <w:rFonts w:ascii="Symbol" w:hAnsi="Symbol" w:hint="default"/>
+        <w:sz w:val="28"/>
+        <w:szCs w:val="28"/>
+      </w:rPr>
+    </w:lvl>
+    <w:lvl w:ilvl="1" w:tplc="40090003" w:tentative="1">
+      <w:start w:val="1"/>
+      <w:numFmt w:val="bullet"/>
+      <w:lvlText w:val="o"/>
+      <w:lvlJc w:val="left"/>
+      <w:pPr>
+        <w:ind w:left="1440" w:hanging="360"/>
+      </w:pPr>
+      <w:rPr>
+        <w:rFonts w:ascii="Courier New" w:hAnsi="Courier New" w:cs="Courier New" w:hint="default"/>
+      </w:rPr>
+    </w:lvl>
+    <w:lvl w:ilvl="2" w:tplc="40090005" w:tentative="1">
+      <w:start w:val="1"/>
+      <w:numFmt w:val="bullet"/>
+      <w:lvlText w:val=""/>
+      <w:lvlJc w:val="left"/>
+      <w:pPr>
+        <w:ind w:left="2160" w:hanging="360"/>
+      </w:pPr>
+      <w:rPr>
+        <w:rFonts w:ascii="Wingdings" w:hAnsi="Wingdings" w:hint="default"/>
+      </w:rPr>
+    </w:lvl>
+    <w:lvl w:ilvl="3" w:tplc="40090001" w:tentative="1">
+      <w:start w:val="1"/>
+      <w:numFmt w:val="bullet"/>
+      <w:lvlText w:val=""/>
+      <w:lvlJc w:val="left"/>
+      <w:pPr>
+        <w:ind w:left="2880" w:hanging="360"/>
+      </w:pPr>
+      <w:rPr>
+        <w:rFonts w:ascii="Symbol" w:hAnsi="Symbol" w:hint="default"/>
+      </w:rPr>
+    </w:lvl>
+    <w:lvl w:ilvl="4" w:tplc="40090003" w:tentative="1">
+      <w:start w:val="1"/>
+      <w:numFmt w:val="bullet"/>
+      <w:lvlText w:val="o"/>
+      <w:lvlJc w:val="left"/>
+      <w:pPr>
+        <w:ind w:left="3600" w:hanging="360"/>
+      </w:pPr>
+      <w:rPr>
+        <w:rFonts w:ascii="Courier New" w:hAnsi="Courier New" w:cs="Courier New" w:hint="default"/>
+      </w:rPr>
+    </w:lvl>
+    <w:lvl w:ilvl="5" w:tplc="40090005" w:tentative="1">
+      <w:start w:val="1"/>
+      <w:numFmt w:val="bullet"/>
+      <w:lvlText w:val=""/>
+      <w:lvlJc w:val="left"/>
+      <w:pPr>
+        <w:ind w:left="4320" w:hanging="360"/>
+      </w:pPr>
+      <w:rPr>
+        <w:rFonts w:ascii="Wingdings" w:hAnsi="Wingdings" w:hint="default"/>
+      </w:rPr>
+    </w:lvl>
+    <w:lvl w:ilvl="6" w:tplc="40090001" w:tentative="1">
+      <w:start w:val="1"/>
+      <w:numFmt w:val="bullet"/>
+      <w:lvlText w:val=""/>
+      <w:lvlJc w:val="left"/>
+      <w:pPr>
+        <w:ind w:left="5040" w:hanging="360"/>
+      </w:pPr>
+      <w:rPr>
+        <w:rFonts w:ascii="Symbol" w:hAnsi="Symbol" w:hint="default"/>
+      </w:rPr>
+    </w:lvl>
+    <w:lvl w:ilvl="7" w:tplc="40090003" w:tentative="1">
+      <w:start w:val="1"/>
+      <w:numFmt w:val="bullet"/>
+      <w:lvlText w:val="o"/>
+      <w:lvlJc w:val="left"/>
+      <w:pPr>
+        <w:ind w:left="5760" w:hanging="360"/>
+      </w:pPr>
+      <w:rPr>
+        <w:rFonts w:ascii="Courier New" w:hAnsi="Courier New" w:cs="Courier New" w:hint="default"/>
+      </w:rPr>
+    </w:lvl>
+    <w:lvl w:ilvl="8" w:tplc="40090005" w:tentative="1">
+      <w:start w:val="1"/>
+      <w:numFmt w:val="bullet"/>
+      <w:lvlText w:val=""/>
+      <w:lvlJc w:val="left"/>
+      <w:pPr>
+        <w:ind w:left="6480" w:hanging="360"/>
+      </w:pPr>
+      <w:rPr>
+        <w:rFonts w:ascii="Wingdings" w:hAnsi="Wingdings" w:hint="default"/>
+      </w:rPr>
+    </w:lvl>
+  </w:abstractNum>
+  <w:abstractNum w:abstractNumId="30" w15:restartNumberingAfterBreak="0">
     <w:nsid w:val="68D92017"/>
     <w:multiLevelType w:val="hybridMultilevel"/>
-    <w:tmpl w:val="5D2A8140"/>
-    <w:lvl w:ilvl="0" w:tplc="4009000B">
+    <w:tmpl w:val="42B47B92"/>
+    <w:lvl w:ilvl="0" w:tplc="1C1CCD96">
       <w:start w:val="1"/>
       <w:numFmt w:val="bullet"/>
       <w:lvlText w:val=""/>
@@ -1463,6 +5571,8 @@
       </w:pPr>
       <w:rPr>
         <w:rFonts w:ascii="Wingdings" w:hAnsi="Wingdings" w:hint="default"/>
+        <w:sz w:val="24"/>
+        <w:szCs w:val="24"/>
       </w:rPr>
     </w:lvl>
     <w:lvl w:ilvl="1" w:tplc="40090003" w:tentative="1">
@@ -1562,7 +5672,120 @@
       </w:rPr>
     </w:lvl>
   </w:abstractNum>
-  <w:abstractNum w:abstractNumId="10" w15:restartNumberingAfterBreak="0">
+  <w:abstractNum w:abstractNumId="31" w15:restartNumberingAfterBreak="0">
+    <w:nsid w:val="6D0A70A7"/>
+    <w:multiLevelType w:val="hybridMultilevel"/>
+    <w:tmpl w:val="12FCC83E"/>
+    <w:lvl w:ilvl="0" w:tplc="40090001">
+      <w:start w:val="1"/>
+      <w:numFmt w:val="bullet"/>
+      <w:lvlText w:val=""/>
+      <w:lvlJc w:val="left"/>
+      <w:pPr>
+        <w:ind w:left="720" w:hanging="360"/>
+      </w:pPr>
+      <w:rPr>
+        <w:rFonts w:ascii="Symbol" w:hAnsi="Symbol" w:hint="default"/>
+      </w:rPr>
+    </w:lvl>
+    <w:lvl w:ilvl="1" w:tplc="40090003" w:tentative="1">
+      <w:start w:val="1"/>
+      <w:numFmt w:val="bullet"/>
+      <w:lvlText w:val="o"/>
+      <w:lvlJc w:val="left"/>
+      <w:pPr>
+        <w:ind w:left="1440" w:hanging="360"/>
+      </w:pPr>
+      <w:rPr>
+        <w:rFonts w:ascii="Courier New" w:hAnsi="Courier New" w:cs="Courier New" w:hint="default"/>
+      </w:rPr>
+    </w:lvl>
+    <w:lvl w:ilvl="2" w:tplc="40090005" w:tentative="1">
+      <w:start w:val="1"/>
+      <w:numFmt w:val="bullet"/>
+      <w:lvlText w:val=""/>
+      <w:lvlJc w:val="left"/>
+      <w:pPr>
+        <w:ind w:left="2160" w:hanging="360"/>
+      </w:pPr>
+      <w:rPr>
+        <w:rFonts w:ascii="Wingdings" w:hAnsi="Wingdings" w:hint="default"/>
+      </w:rPr>
+    </w:lvl>
+    <w:lvl w:ilvl="3" w:tplc="40090001" w:tentative="1">
+      <w:start w:val="1"/>
+      <w:numFmt w:val="bullet"/>
+      <w:lvlText w:val=""/>
+      <w:lvlJc w:val="left"/>
+      <w:pPr>
+        <w:ind w:left="2880" w:hanging="360"/>
+      </w:pPr>
+      <w:rPr>
+        <w:rFonts w:ascii="Symbol" w:hAnsi="Symbol" w:hint="default"/>
+      </w:rPr>
+    </w:lvl>
+    <w:lvl w:ilvl="4" w:tplc="40090003" w:tentative="1">
+      <w:start w:val="1"/>
+      <w:numFmt w:val="bullet"/>
+      <w:lvlText w:val="o"/>
+      <w:lvlJc w:val="left"/>
+      <w:pPr>
+        <w:ind w:left="3600" w:hanging="360"/>
+      </w:pPr>
+      <w:rPr>
+        <w:rFonts w:ascii="Courier New" w:hAnsi="Courier New" w:cs="Courier New" w:hint="default"/>
+      </w:rPr>
+    </w:lvl>
+    <w:lvl w:ilvl="5" w:tplc="40090005" w:tentative="1">
+      <w:start w:val="1"/>
+      <w:numFmt w:val="bullet"/>
+      <w:lvlText w:val=""/>
+      <w:lvlJc w:val="left"/>
+      <w:pPr>
+        <w:ind w:left="4320" w:hanging="360"/>
+      </w:pPr>
+      <w:rPr>
+        <w:rFonts w:ascii="Wingdings" w:hAnsi="Wingdings" w:hint="default"/>
+      </w:rPr>
+    </w:lvl>
+    <w:lvl w:ilvl="6" w:tplc="40090001" w:tentative="1">
+      <w:start w:val="1"/>
+      <w:numFmt w:val="bullet"/>
+      <w:lvlText w:val=""/>
+      <w:lvlJc w:val="left"/>
+      <w:pPr>
+        <w:ind w:left="5040" w:hanging="360"/>
+      </w:pPr>
+      <w:rPr>
+        <w:rFonts w:ascii="Symbol" w:hAnsi="Symbol" w:hint="default"/>
+      </w:rPr>
+    </w:lvl>
+    <w:lvl w:ilvl="7" w:tplc="40090003" w:tentative="1">
+      <w:start w:val="1"/>
+      <w:numFmt w:val="bullet"/>
+      <w:lvlText w:val="o"/>
+      <w:lvlJc w:val="left"/>
+      <w:pPr>
+        <w:ind w:left="5760" w:hanging="360"/>
+      </w:pPr>
+      <w:rPr>
+        <w:rFonts w:ascii="Courier New" w:hAnsi="Courier New" w:cs="Courier New" w:hint="default"/>
+      </w:rPr>
+    </w:lvl>
+    <w:lvl w:ilvl="8" w:tplc="40090005" w:tentative="1">
+      <w:start w:val="1"/>
+      <w:numFmt w:val="bullet"/>
+      <w:lvlText w:val=""/>
+      <w:lvlJc w:val="left"/>
+      <w:pPr>
+        <w:ind w:left="6480" w:hanging="360"/>
+      </w:pPr>
+      <w:rPr>
+        <w:rFonts w:ascii="Wingdings" w:hAnsi="Wingdings" w:hint="default"/>
+      </w:rPr>
+    </w:lvl>
+  </w:abstractNum>
+  <w:abstractNum w:abstractNumId="32" w15:restartNumberingAfterBreak="0">
     <w:nsid w:val="6E505284"/>
     <w:multiLevelType w:val="hybridMultilevel"/>
     <w:tmpl w:val="C1427B14"/>
@@ -1675,7 +5898,7 @@
       </w:rPr>
     </w:lvl>
   </w:abstractNum>
-  <w:abstractNum w:abstractNumId="11" w15:restartNumberingAfterBreak="0">
+  <w:abstractNum w:abstractNumId="33" w15:restartNumberingAfterBreak="0">
     <w:nsid w:val="6FC93BD7"/>
     <w:multiLevelType w:val="hybridMultilevel"/>
     <w:tmpl w:val="6A164184"/>
@@ -1790,41 +6013,579 @@
       </w:rPr>
     </w:lvl>
   </w:abstractNum>
+  <w:abstractNum w:abstractNumId="34" w15:restartNumberingAfterBreak="0">
+    <w:nsid w:val="71064430"/>
+    <w:multiLevelType w:val="hybridMultilevel"/>
+    <w:tmpl w:val="49047268"/>
+    <w:lvl w:ilvl="0" w:tplc="72B4F6D0">
+      <w:start w:val="1"/>
+      <w:numFmt w:val="bullet"/>
+      <w:lvlText w:val=""/>
+      <w:lvlJc w:val="left"/>
+      <w:pPr>
+        <w:ind w:left="1440" w:hanging="360"/>
+      </w:pPr>
+      <w:rPr>
+        <w:rFonts w:ascii="Wingdings" w:hAnsi="Wingdings" w:hint="default"/>
+        <w:sz w:val="24"/>
+        <w:szCs w:val="22"/>
+      </w:rPr>
+    </w:lvl>
+    <w:lvl w:ilvl="1" w:tplc="40090003" w:tentative="1">
+      <w:start w:val="1"/>
+      <w:numFmt w:val="bullet"/>
+      <w:lvlText w:val="o"/>
+      <w:lvlJc w:val="left"/>
+      <w:pPr>
+        <w:ind w:left="2160" w:hanging="360"/>
+      </w:pPr>
+      <w:rPr>
+        <w:rFonts w:ascii="Courier New" w:hAnsi="Courier New" w:cs="Courier New" w:hint="default"/>
+      </w:rPr>
+    </w:lvl>
+    <w:lvl w:ilvl="2" w:tplc="40090005" w:tentative="1">
+      <w:start w:val="1"/>
+      <w:numFmt w:val="bullet"/>
+      <w:lvlText w:val=""/>
+      <w:lvlJc w:val="left"/>
+      <w:pPr>
+        <w:ind w:left="2880" w:hanging="360"/>
+      </w:pPr>
+      <w:rPr>
+        <w:rFonts w:ascii="Wingdings" w:hAnsi="Wingdings" w:hint="default"/>
+      </w:rPr>
+    </w:lvl>
+    <w:lvl w:ilvl="3" w:tplc="40090001" w:tentative="1">
+      <w:start w:val="1"/>
+      <w:numFmt w:val="bullet"/>
+      <w:lvlText w:val=""/>
+      <w:lvlJc w:val="left"/>
+      <w:pPr>
+        <w:ind w:left="3600" w:hanging="360"/>
+      </w:pPr>
+      <w:rPr>
+        <w:rFonts w:ascii="Symbol" w:hAnsi="Symbol" w:hint="default"/>
+      </w:rPr>
+    </w:lvl>
+    <w:lvl w:ilvl="4" w:tplc="40090003" w:tentative="1">
+      <w:start w:val="1"/>
+      <w:numFmt w:val="bullet"/>
+      <w:lvlText w:val="o"/>
+      <w:lvlJc w:val="left"/>
+      <w:pPr>
+        <w:ind w:left="4320" w:hanging="360"/>
+      </w:pPr>
+      <w:rPr>
+        <w:rFonts w:ascii="Courier New" w:hAnsi="Courier New" w:cs="Courier New" w:hint="default"/>
+      </w:rPr>
+    </w:lvl>
+    <w:lvl w:ilvl="5" w:tplc="40090005" w:tentative="1">
+      <w:start w:val="1"/>
+      <w:numFmt w:val="bullet"/>
+      <w:lvlText w:val=""/>
+      <w:lvlJc w:val="left"/>
+      <w:pPr>
+        <w:ind w:left="5040" w:hanging="360"/>
+      </w:pPr>
+      <w:rPr>
+        <w:rFonts w:ascii="Wingdings" w:hAnsi="Wingdings" w:hint="default"/>
+      </w:rPr>
+    </w:lvl>
+    <w:lvl w:ilvl="6" w:tplc="40090001" w:tentative="1">
+      <w:start w:val="1"/>
+      <w:numFmt w:val="bullet"/>
+      <w:lvlText w:val=""/>
+      <w:lvlJc w:val="left"/>
+      <w:pPr>
+        <w:ind w:left="5760" w:hanging="360"/>
+      </w:pPr>
+      <w:rPr>
+        <w:rFonts w:ascii="Symbol" w:hAnsi="Symbol" w:hint="default"/>
+      </w:rPr>
+    </w:lvl>
+    <w:lvl w:ilvl="7" w:tplc="40090003" w:tentative="1">
+      <w:start w:val="1"/>
+      <w:numFmt w:val="bullet"/>
+      <w:lvlText w:val="o"/>
+      <w:lvlJc w:val="left"/>
+      <w:pPr>
+        <w:ind w:left="6480" w:hanging="360"/>
+      </w:pPr>
+      <w:rPr>
+        <w:rFonts w:ascii="Courier New" w:hAnsi="Courier New" w:cs="Courier New" w:hint="default"/>
+      </w:rPr>
+    </w:lvl>
+    <w:lvl w:ilvl="8" w:tplc="40090005" w:tentative="1">
+      <w:start w:val="1"/>
+      <w:numFmt w:val="bullet"/>
+      <w:lvlText w:val=""/>
+      <w:lvlJc w:val="left"/>
+      <w:pPr>
+        <w:ind w:left="7200" w:hanging="360"/>
+      </w:pPr>
+      <w:rPr>
+        <w:rFonts w:ascii="Wingdings" w:hAnsi="Wingdings" w:hint="default"/>
+      </w:rPr>
+    </w:lvl>
+  </w:abstractNum>
+  <w:abstractNum w:abstractNumId="35" w15:restartNumberingAfterBreak="0">
+    <w:nsid w:val="78176774"/>
+    <w:multiLevelType w:val="hybridMultilevel"/>
+    <w:tmpl w:val="D916D230"/>
+    <w:lvl w:ilvl="0" w:tplc="2A58D71E">
+      <w:start w:val="1"/>
+      <w:numFmt w:val="bullet"/>
+      <w:lvlText w:val=""/>
+      <w:lvlJc w:val="left"/>
+      <w:pPr>
+        <w:ind w:left="720" w:hanging="360"/>
+      </w:pPr>
+      <w:rPr>
+        <w:rFonts w:ascii="Symbol" w:hAnsi="Symbol" w:hint="default"/>
+        <w:sz w:val="28"/>
+        <w:szCs w:val="28"/>
+      </w:rPr>
+    </w:lvl>
+    <w:lvl w:ilvl="1" w:tplc="40090003" w:tentative="1">
+      <w:start w:val="1"/>
+      <w:numFmt w:val="bullet"/>
+      <w:lvlText w:val="o"/>
+      <w:lvlJc w:val="left"/>
+      <w:pPr>
+        <w:ind w:left="1440" w:hanging="360"/>
+      </w:pPr>
+      <w:rPr>
+        <w:rFonts w:ascii="Courier New" w:hAnsi="Courier New" w:cs="Courier New" w:hint="default"/>
+      </w:rPr>
+    </w:lvl>
+    <w:lvl w:ilvl="2" w:tplc="40090005" w:tentative="1">
+      <w:start w:val="1"/>
+      <w:numFmt w:val="bullet"/>
+      <w:lvlText w:val=""/>
+      <w:lvlJc w:val="left"/>
+      <w:pPr>
+        <w:ind w:left="2160" w:hanging="360"/>
+      </w:pPr>
+      <w:rPr>
+        <w:rFonts w:ascii="Wingdings" w:hAnsi="Wingdings" w:hint="default"/>
+      </w:rPr>
+    </w:lvl>
+    <w:lvl w:ilvl="3" w:tplc="40090001" w:tentative="1">
+      <w:start w:val="1"/>
+      <w:numFmt w:val="bullet"/>
+      <w:lvlText w:val=""/>
+      <w:lvlJc w:val="left"/>
+      <w:pPr>
+        <w:ind w:left="2880" w:hanging="360"/>
+      </w:pPr>
+      <w:rPr>
+        <w:rFonts w:ascii="Symbol" w:hAnsi="Symbol" w:hint="default"/>
+      </w:rPr>
+    </w:lvl>
+    <w:lvl w:ilvl="4" w:tplc="40090003" w:tentative="1">
+      <w:start w:val="1"/>
+      <w:numFmt w:val="bullet"/>
+      <w:lvlText w:val="o"/>
+      <w:lvlJc w:val="left"/>
+      <w:pPr>
+        <w:ind w:left="3600" w:hanging="360"/>
+      </w:pPr>
+      <w:rPr>
+        <w:rFonts w:ascii="Courier New" w:hAnsi="Courier New" w:cs="Courier New" w:hint="default"/>
+      </w:rPr>
+    </w:lvl>
+    <w:lvl w:ilvl="5" w:tplc="40090005" w:tentative="1">
+      <w:start w:val="1"/>
+      <w:numFmt w:val="bullet"/>
+      <w:lvlText w:val=""/>
+      <w:lvlJc w:val="left"/>
+      <w:pPr>
+        <w:ind w:left="4320" w:hanging="360"/>
+      </w:pPr>
+      <w:rPr>
+        <w:rFonts w:ascii="Wingdings" w:hAnsi="Wingdings" w:hint="default"/>
+      </w:rPr>
+    </w:lvl>
+    <w:lvl w:ilvl="6" w:tplc="40090001" w:tentative="1">
+      <w:start w:val="1"/>
+      <w:numFmt w:val="bullet"/>
+      <w:lvlText w:val=""/>
+      <w:lvlJc w:val="left"/>
+      <w:pPr>
+        <w:ind w:left="5040" w:hanging="360"/>
+      </w:pPr>
+      <w:rPr>
+        <w:rFonts w:ascii="Symbol" w:hAnsi="Symbol" w:hint="default"/>
+      </w:rPr>
+    </w:lvl>
+    <w:lvl w:ilvl="7" w:tplc="40090003" w:tentative="1">
+      <w:start w:val="1"/>
+      <w:numFmt w:val="bullet"/>
+      <w:lvlText w:val="o"/>
+      <w:lvlJc w:val="left"/>
+      <w:pPr>
+        <w:ind w:left="5760" w:hanging="360"/>
+      </w:pPr>
+      <w:rPr>
+        <w:rFonts w:ascii="Courier New" w:hAnsi="Courier New" w:cs="Courier New" w:hint="default"/>
+      </w:rPr>
+    </w:lvl>
+    <w:lvl w:ilvl="8" w:tplc="40090005" w:tentative="1">
+      <w:start w:val="1"/>
+      <w:numFmt w:val="bullet"/>
+      <w:lvlText w:val=""/>
+      <w:lvlJc w:val="left"/>
+      <w:pPr>
+        <w:ind w:left="6480" w:hanging="360"/>
+      </w:pPr>
+      <w:rPr>
+        <w:rFonts w:ascii="Wingdings" w:hAnsi="Wingdings" w:hint="default"/>
+      </w:rPr>
+    </w:lvl>
+  </w:abstractNum>
+  <w:abstractNum w:abstractNumId="36" w15:restartNumberingAfterBreak="0">
+    <w:nsid w:val="7BED0665"/>
+    <w:multiLevelType w:val="hybridMultilevel"/>
+    <w:tmpl w:val="7006FD90"/>
+    <w:lvl w:ilvl="0" w:tplc="00864E9A">
+      <w:start w:val="1"/>
+      <w:numFmt w:val="bullet"/>
+      <w:lvlText w:val=""/>
+      <w:lvlJc w:val="left"/>
+      <w:pPr>
+        <w:ind w:left="1440" w:hanging="360"/>
+      </w:pPr>
+      <w:rPr>
+        <w:rFonts w:ascii="Wingdings" w:hAnsi="Wingdings" w:hint="default"/>
+        <w:sz w:val="24"/>
+        <w:szCs w:val="22"/>
+      </w:rPr>
+    </w:lvl>
+    <w:lvl w:ilvl="1" w:tplc="40090003" w:tentative="1">
+      <w:start w:val="1"/>
+      <w:numFmt w:val="bullet"/>
+      <w:lvlText w:val="o"/>
+      <w:lvlJc w:val="left"/>
+      <w:pPr>
+        <w:ind w:left="2160" w:hanging="360"/>
+      </w:pPr>
+      <w:rPr>
+        <w:rFonts w:ascii="Courier New" w:hAnsi="Courier New" w:cs="Courier New" w:hint="default"/>
+      </w:rPr>
+    </w:lvl>
+    <w:lvl w:ilvl="2" w:tplc="40090005" w:tentative="1">
+      <w:start w:val="1"/>
+      <w:numFmt w:val="bullet"/>
+      <w:lvlText w:val=""/>
+      <w:lvlJc w:val="left"/>
+      <w:pPr>
+        <w:ind w:left="2880" w:hanging="360"/>
+      </w:pPr>
+      <w:rPr>
+        <w:rFonts w:ascii="Wingdings" w:hAnsi="Wingdings" w:hint="default"/>
+      </w:rPr>
+    </w:lvl>
+    <w:lvl w:ilvl="3" w:tplc="40090001" w:tentative="1">
+      <w:start w:val="1"/>
+      <w:numFmt w:val="bullet"/>
+      <w:lvlText w:val=""/>
+      <w:lvlJc w:val="left"/>
+      <w:pPr>
+        <w:ind w:left="3600" w:hanging="360"/>
+      </w:pPr>
+      <w:rPr>
+        <w:rFonts w:ascii="Symbol" w:hAnsi="Symbol" w:hint="default"/>
+      </w:rPr>
+    </w:lvl>
+    <w:lvl w:ilvl="4" w:tplc="40090003" w:tentative="1">
+      <w:start w:val="1"/>
+      <w:numFmt w:val="bullet"/>
+      <w:lvlText w:val="o"/>
+      <w:lvlJc w:val="left"/>
+      <w:pPr>
+        <w:ind w:left="4320" w:hanging="360"/>
+      </w:pPr>
+      <w:rPr>
+        <w:rFonts w:ascii="Courier New" w:hAnsi="Courier New" w:cs="Courier New" w:hint="default"/>
+      </w:rPr>
+    </w:lvl>
+    <w:lvl w:ilvl="5" w:tplc="40090005" w:tentative="1">
+      <w:start w:val="1"/>
+      <w:numFmt w:val="bullet"/>
+      <w:lvlText w:val=""/>
+      <w:lvlJc w:val="left"/>
+      <w:pPr>
+        <w:ind w:left="5040" w:hanging="360"/>
+      </w:pPr>
+      <w:rPr>
+        <w:rFonts w:ascii="Wingdings" w:hAnsi="Wingdings" w:hint="default"/>
+      </w:rPr>
+    </w:lvl>
+    <w:lvl w:ilvl="6" w:tplc="40090001" w:tentative="1">
+      <w:start w:val="1"/>
+      <w:numFmt w:val="bullet"/>
+      <w:lvlText w:val=""/>
+      <w:lvlJc w:val="left"/>
+      <w:pPr>
+        <w:ind w:left="5760" w:hanging="360"/>
+      </w:pPr>
+      <w:rPr>
+        <w:rFonts w:ascii="Symbol" w:hAnsi="Symbol" w:hint="default"/>
+      </w:rPr>
+    </w:lvl>
+    <w:lvl w:ilvl="7" w:tplc="40090003" w:tentative="1">
+      <w:start w:val="1"/>
+      <w:numFmt w:val="bullet"/>
+      <w:lvlText w:val="o"/>
+      <w:lvlJc w:val="left"/>
+      <w:pPr>
+        <w:ind w:left="6480" w:hanging="360"/>
+      </w:pPr>
+      <w:rPr>
+        <w:rFonts w:ascii="Courier New" w:hAnsi="Courier New" w:cs="Courier New" w:hint="default"/>
+      </w:rPr>
+    </w:lvl>
+    <w:lvl w:ilvl="8" w:tplc="40090005" w:tentative="1">
+      <w:start w:val="1"/>
+      <w:numFmt w:val="bullet"/>
+      <w:lvlText w:val=""/>
+      <w:lvlJc w:val="left"/>
+      <w:pPr>
+        <w:ind w:left="7200" w:hanging="360"/>
+      </w:pPr>
+      <w:rPr>
+        <w:rFonts w:ascii="Wingdings" w:hAnsi="Wingdings" w:hint="default"/>
+      </w:rPr>
+    </w:lvl>
+  </w:abstractNum>
+  <w:abstractNum w:abstractNumId="37" w15:restartNumberingAfterBreak="0">
+    <w:nsid w:val="7FB4785C"/>
+    <w:multiLevelType w:val="hybridMultilevel"/>
+    <w:tmpl w:val="5B66D240"/>
+    <w:lvl w:ilvl="0" w:tplc="9A1CBBCA">
+      <w:start w:val="1"/>
+      <w:numFmt w:val="bullet"/>
+      <w:lvlText w:val=""/>
+      <w:lvlJc w:val="left"/>
+      <w:pPr>
+        <w:ind w:left="720" w:hanging="360"/>
+      </w:pPr>
+      <w:rPr>
+        <w:rFonts w:ascii="Symbol" w:hAnsi="Symbol" w:hint="default"/>
+        <w:sz w:val="28"/>
+        <w:szCs w:val="24"/>
+      </w:rPr>
+    </w:lvl>
+    <w:lvl w:ilvl="1" w:tplc="40090003" w:tentative="1">
+      <w:start w:val="1"/>
+      <w:numFmt w:val="bullet"/>
+      <w:lvlText w:val="o"/>
+      <w:lvlJc w:val="left"/>
+      <w:pPr>
+        <w:ind w:left="1440" w:hanging="360"/>
+      </w:pPr>
+      <w:rPr>
+        <w:rFonts w:ascii="Courier New" w:hAnsi="Courier New" w:cs="Courier New" w:hint="default"/>
+      </w:rPr>
+    </w:lvl>
+    <w:lvl w:ilvl="2" w:tplc="40090005" w:tentative="1">
+      <w:start w:val="1"/>
+      <w:numFmt w:val="bullet"/>
+      <w:lvlText w:val=""/>
+      <w:lvlJc w:val="left"/>
+      <w:pPr>
+        <w:ind w:left="2160" w:hanging="360"/>
+      </w:pPr>
+      <w:rPr>
+        <w:rFonts w:ascii="Wingdings" w:hAnsi="Wingdings" w:hint="default"/>
+      </w:rPr>
+    </w:lvl>
+    <w:lvl w:ilvl="3" w:tplc="40090001" w:tentative="1">
+      <w:start w:val="1"/>
+      <w:numFmt w:val="bullet"/>
+      <w:lvlText w:val=""/>
+      <w:lvlJc w:val="left"/>
+      <w:pPr>
+        <w:ind w:left="2880" w:hanging="360"/>
+      </w:pPr>
+      <w:rPr>
+        <w:rFonts w:ascii="Symbol" w:hAnsi="Symbol" w:hint="default"/>
+      </w:rPr>
+    </w:lvl>
+    <w:lvl w:ilvl="4" w:tplc="40090003" w:tentative="1">
+      <w:start w:val="1"/>
+      <w:numFmt w:val="bullet"/>
+      <w:lvlText w:val="o"/>
+      <w:lvlJc w:val="left"/>
+      <w:pPr>
+        <w:ind w:left="3600" w:hanging="360"/>
+      </w:pPr>
+      <w:rPr>
+        <w:rFonts w:ascii="Courier New" w:hAnsi="Courier New" w:cs="Courier New" w:hint="default"/>
+      </w:rPr>
+    </w:lvl>
+    <w:lvl w:ilvl="5" w:tplc="40090005" w:tentative="1">
+      <w:start w:val="1"/>
+      <w:numFmt w:val="bullet"/>
+      <w:lvlText w:val=""/>
+      <w:lvlJc w:val="left"/>
+      <w:pPr>
+        <w:ind w:left="4320" w:hanging="360"/>
+      </w:pPr>
+      <w:rPr>
+        <w:rFonts w:ascii="Wingdings" w:hAnsi="Wingdings" w:hint="default"/>
+      </w:rPr>
+    </w:lvl>
+    <w:lvl w:ilvl="6" w:tplc="40090001" w:tentative="1">
+      <w:start w:val="1"/>
+      <w:numFmt w:val="bullet"/>
+      <w:lvlText w:val=""/>
+      <w:lvlJc w:val="left"/>
+      <w:pPr>
+        <w:ind w:left="5040" w:hanging="360"/>
+      </w:pPr>
+      <w:rPr>
+        <w:rFonts w:ascii="Symbol" w:hAnsi="Symbol" w:hint="default"/>
+      </w:rPr>
+    </w:lvl>
+    <w:lvl w:ilvl="7" w:tplc="40090003" w:tentative="1">
+      <w:start w:val="1"/>
+      <w:numFmt w:val="bullet"/>
+      <w:lvlText w:val="o"/>
+      <w:lvlJc w:val="left"/>
+      <w:pPr>
+        <w:ind w:left="5760" w:hanging="360"/>
+      </w:pPr>
+      <w:rPr>
+        <w:rFonts w:ascii="Courier New" w:hAnsi="Courier New" w:cs="Courier New" w:hint="default"/>
+      </w:rPr>
+    </w:lvl>
+    <w:lvl w:ilvl="8" w:tplc="40090005" w:tentative="1">
+      <w:start w:val="1"/>
+      <w:numFmt w:val="bullet"/>
+      <w:lvlText w:val=""/>
+      <w:lvlJc w:val="left"/>
+      <w:pPr>
+        <w:ind w:left="6480" w:hanging="360"/>
+      </w:pPr>
+      <w:rPr>
+        <w:rFonts w:ascii="Wingdings" w:hAnsi="Wingdings" w:hint="default"/>
+      </w:rPr>
+    </w:lvl>
+  </w:abstractNum>
   <w:num w:numId="1" w16cid:durableId="2026470480">
+    <w:abstractNumId w:val="28"/>
+  </w:num>
+  <w:num w:numId="2" w16cid:durableId="1962106747">
+    <w:abstractNumId w:val="17"/>
+  </w:num>
+  <w:num w:numId="3" w16cid:durableId="2051495878">
     <w:abstractNumId w:val="8"/>
   </w:num>
-  <w:num w:numId="2" w16cid:durableId="1962106747">
+  <w:num w:numId="4" w16cid:durableId="1612936973">
+    <w:abstractNumId w:val="32"/>
+  </w:num>
+  <w:num w:numId="5" w16cid:durableId="754286110">
+    <w:abstractNumId w:val="9"/>
+  </w:num>
+  <w:num w:numId="6" w16cid:durableId="250045971">
+    <w:abstractNumId w:val="15"/>
+  </w:num>
+  <w:num w:numId="7" w16cid:durableId="1355111958">
+    <w:abstractNumId w:val="20"/>
+  </w:num>
+  <w:num w:numId="8" w16cid:durableId="1923710940">
+    <w:abstractNumId w:val="33"/>
+  </w:num>
+  <w:num w:numId="9" w16cid:durableId="197816884">
+    <w:abstractNumId w:val="7"/>
+  </w:num>
+  <w:num w:numId="10" w16cid:durableId="1952976695">
+    <w:abstractNumId w:val="30"/>
+  </w:num>
+  <w:num w:numId="11" w16cid:durableId="1906187623">
+    <w:abstractNumId w:val="16"/>
+  </w:num>
+  <w:num w:numId="12" w16cid:durableId="2065644011">
+    <w:abstractNumId w:val="11"/>
+  </w:num>
+  <w:num w:numId="13" w16cid:durableId="119150482">
+    <w:abstractNumId w:val="29"/>
+  </w:num>
+  <w:num w:numId="14" w16cid:durableId="1570336780">
+    <w:abstractNumId w:val="18"/>
+  </w:num>
+  <w:num w:numId="15" w16cid:durableId="1463646369">
+    <w:abstractNumId w:val="1"/>
+  </w:num>
+  <w:num w:numId="16" w16cid:durableId="1444375964">
+    <w:abstractNumId w:val="21"/>
+  </w:num>
+  <w:num w:numId="17" w16cid:durableId="1904949160">
+    <w:abstractNumId w:val="31"/>
+  </w:num>
+  <w:num w:numId="18" w16cid:durableId="1356662625">
+    <w:abstractNumId w:val="22"/>
+  </w:num>
+  <w:num w:numId="19" w16cid:durableId="2129808822">
+    <w:abstractNumId w:val="37"/>
+  </w:num>
+  <w:num w:numId="20" w16cid:durableId="486627529">
+    <w:abstractNumId w:val="24"/>
+  </w:num>
+  <w:num w:numId="21" w16cid:durableId="1735273891">
+    <w:abstractNumId w:val="5"/>
+  </w:num>
+  <w:num w:numId="22" w16cid:durableId="2132361753">
+    <w:abstractNumId w:val="0"/>
+  </w:num>
+  <w:num w:numId="23" w16cid:durableId="551621079">
+    <w:abstractNumId w:val="12"/>
+  </w:num>
+  <w:num w:numId="24" w16cid:durableId="1755395979">
+    <w:abstractNumId w:val="4"/>
+  </w:num>
+  <w:num w:numId="25" w16cid:durableId="1676883212">
+    <w:abstractNumId w:val="23"/>
+  </w:num>
+  <w:num w:numId="26" w16cid:durableId="157186560">
+    <w:abstractNumId w:val="14"/>
+  </w:num>
+  <w:num w:numId="27" w16cid:durableId="1337534194">
+    <w:abstractNumId w:val="25"/>
+  </w:num>
+  <w:num w:numId="28" w16cid:durableId="1489975002">
     <w:abstractNumId w:val="6"/>
   </w:num>
-  <w:num w:numId="3" w16cid:durableId="2051495878">
-    <w:abstractNumId w:val="1"/>
+  <w:num w:numId="29" w16cid:durableId="1425809341">
+    <w:abstractNumId w:val="26"/>
   </w:num>
-  <w:num w:numId="4" w16cid:durableId="1612936973">
-    <w:abstractNumId w:val="10"/>
-  </w:num>
-  <w:num w:numId="5" w16cid:durableId="754286110">
+  <w:num w:numId="30" w16cid:durableId="1113936641">
     <w:abstractNumId w:val="2"/>
   </w:num>
-  <w:num w:numId="6" w16cid:durableId="250045971">
-    <w:abstractNumId w:val="4"/>
+  <w:num w:numId="31" w16cid:durableId="82579921">
+    <w:abstractNumId w:val="13"/>
   </w:num>
-  <w:num w:numId="7" w16cid:durableId="1355111958">
-    <w:abstractNumId w:val="7"/>
+  <w:num w:numId="32" w16cid:durableId="985814424">
+    <w:abstractNumId w:val="34"/>
   </w:num>
-  <w:num w:numId="8" w16cid:durableId="1923710940">
-    <w:abstractNumId w:val="11"/>
+  <w:num w:numId="33" w16cid:durableId="1670986645">
+    <w:abstractNumId w:val="35"/>
   </w:num>
-  <w:num w:numId="9" w16cid:durableId="197816884">
-    <w:abstractNumId w:val="0"/>
+  <w:num w:numId="34" w16cid:durableId="1843886837">
+    <w:abstractNumId w:val="27"/>
   </w:num>
-  <w:num w:numId="10" w16cid:durableId="1952976695">
-    <w:abstractNumId w:val="9"/>
+  <w:num w:numId="35" w16cid:durableId="2075423092">
+    <w:abstractNumId w:val="19"/>
   </w:num>
-  <w:num w:numId="11" w16cid:durableId="1906187623">
-    <w:abstractNumId w:val="5"/>
+  <w:num w:numId="36" w16cid:durableId="1757052919">
+    <w:abstractNumId w:val="36"/>
   </w:num>
-  <w:num w:numId="12" w16cid:durableId="2065644011">
+  <w:num w:numId="37" w16cid:durableId="1390767057">
     <w:abstractNumId w:val="3"/>
+  </w:num>
+  <w:num w:numId="38" w16cid:durableId="909773264">
+    <w:abstractNumId w:val="10"/>
   </w:num>
 </w:numbering>
 </file>
@@ -2278,6 +7039,11 @@
       <w:iCs/>
     </w:rPr>
   </w:style>
+  <w:style w:type="character" w:customStyle="1" w:styleId="jpfdse">
+    <w:name w:val="jpfdse"/>
+    <w:basedOn w:val="DefaultParagraphFont"/>
+    <w:rsid w:val="00857590"/>
+  </w:style>
 </w:styles>
 </file>
 
